--- a/Documentation/DetailedTestCase.docx
+++ b/Documentation/DetailedTestCase.docx
@@ -1,24 +1,25 @@
 
 <file path=word/document.xml><?xml version="1.0" encoding="utf-8"?>
-<w:document xmlns:wpc="http://schemas.microsoft.com/office/word/2010/wordprocessingCanvas" xmlns:cx="http://schemas.microsoft.com/office/drawing/2014/chartex" xmlns:cx1="http://schemas.microsoft.com/office/drawing/2015/9/8/chartex" xmlns:mc="http://schemas.openxmlformats.org/markup-compatibility/2006" xmlns:o="urn:schemas-microsoft-com:office:office" xmlns:r="http://schemas.openxmlformats.org/officeDocument/2006/relationships" xmlns:m="http://schemas.openxmlformats.org/officeDocument/2006/math" xmlns:v="urn:schemas-microsoft-com:vml" xmlns:wp14="http://schemas.microsoft.com/office/word/2010/wordprocessingDrawing" xmlns:wp="http://schemas.openxmlformats.org/drawingml/2006/wordprocessingDrawing" xmlns:w10="urn:schemas-microsoft-com:office:word" xmlns:w="http://schemas.openxmlformats.org/wordprocessingml/2006/main" xmlns:w14="http://schemas.microsoft.com/office/word/2010/wordml" xmlns:w15="http://schemas.microsoft.com/office/word/2012/wordml" xmlns:w16se="http://schemas.microsoft.com/office/word/2015/wordml/symex" xmlns:wpg="http://schemas.microsoft.com/office/word/2010/wordprocessingGroup" xmlns:wpi="http://schemas.microsoft.com/office/word/2010/wordprocessingInk" xmlns:wne="http://schemas.microsoft.com/office/word/2006/wordml" xmlns:wps="http://schemas.microsoft.com/office/word/2010/wordprocessingShape" mc:Ignorable="w14 w15 w16se wp14">
+<w:document xmlns:wpc="http://schemas.microsoft.com/office/word/2010/wordprocessingCanvas" xmlns:cx="http://schemas.microsoft.com/office/drawing/2014/chartex" xmlns:cx1="http://schemas.microsoft.com/office/drawing/2015/9/8/chartex" xmlns:cx2="http://schemas.microsoft.com/office/drawing/2015/10/21/chartex" xmlns:cx3="http://schemas.microsoft.com/office/drawing/2016/5/9/chartex" xmlns:cx4="http://schemas.microsoft.com/office/drawing/2016/5/10/chartex" xmlns:cx5="http://schemas.microsoft.com/office/drawing/2016/5/11/chartex" xmlns:cx6="http://schemas.microsoft.com/office/drawing/2016/5/12/chartex" xmlns:cx7="http://schemas.microsoft.com/office/drawing/2016/5/13/chartex" xmlns:cx8="http://schemas.microsoft.com/office/drawing/2016/5/14/chartex" xmlns:mc="http://schemas.openxmlformats.org/markup-compatibility/2006" xmlns:aink="http://schemas.microsoft.com/office/drawing/2016/ink" xmlns:am3d="http://schemas.microsoft.com/office/drawing/2017/model3d" xmlns:o="urn:schemas-microsoft-com:office:office" xmlns:r="http://schemas.openxmlformats.org/officeDocument/2006/relationships" xmlns:m="http://schemas.openxmlformats.org/officeDocument/2006/math" xmlns:v="urn:schemas-microsoft-com:vml" xmlns:wp14="http://schemas.microsoft.com/office/word/2010/wordprocessingDrawing" xmlns:wp="http://schemas.openxmlformats.org/drawingml/2006/wordprocessingDrawing" xmlns:w10="urn:schemas-microsoft-com:office:word" xmlns:w="http://schemas.openxmlformats.org/wordprocessingml/2006/main" xmlns:w14="http://schemas.microsoft.com/office/word/2010/wordml" xmlns:w15="http://schemas.microsoft.com/office/word/2012/wordml" xmlns:w16cid="http://schemas.microsoft.com/office/word/2016/wordml/cid" xmlns:w16se="http://schemas.microsoft.com/office/word/2015/wordml/symex" xmlns:wpg="http://schemas.microsoft.com/office/word/2010/wordprocessingGroup" xmlns:wpi="http://schemas.microsoft.com/office/word/2010/wordprocessingInk" xmlns:wne="http://schemas.microsoft.com/office/word/2006/wordml" xmlns:wps="http://schemas.microsoft.com/office/word/2010/wordprocessingShape" mc:Ignorable="w14 w15 w16se w16cid wp14">
   <w:body>
     <w:tbl>
       <w:tblPr>
         <w:tblStyle w:val="TableGrid"/>
+        <w:tblpPr w:leftFromText="180" w:rightFromText="180" w:vertAnchor="page" w:horzAnchor="margin" w:tblpY="521"/>
         <w:tblW w:w="0" w:type="auto"/>
         <w:tblLook w:val="04A0" w:firstRow="1" w:lastRow="0" w:firstColumn="1" w:lastColumn="0" w:noHBand="0" w:noVBand="1"/>
       </w:tblPr>
       <w:tblGrid>
-        <w:gridCol w:w="1118"/>
-        <w:gridCol w:w="2442"/>
-        <w:gridCol w:w="1894"/>
-        <w:gridCol w:w="1958"/>
-        <w:gridCol w:w="1938"/>
+        <w:gridCol w:w="1089"/>
+        <w:gridCol w:w="2370"/>
+        <w:gridCol w:w="2107"/>
+        <w:gridCol w:w="1902"/>
+        <w:gridCol w:w="1882"/>
       </w:tblGrid>
       <w:tr>
         <w:tc>
           <w:tcPr>
-            <w:tcW w:w="1118" w:type="dxa"/>
+            <w:tcW w:w="1089" w:type="dxa"/>
             <w:shd w:val="clear" w:color="auto" w:fill="ACB9CA" w:themeFill="text2" w:themeFillTint="66"/>
           </w:tcPr>
           <w:p>
@@ -29,7 +30,7 @@
         </w:tc>
         <w:tc>
           <w:tcPr>
-            <w:tcW w:w="2442" w:type="dxa"/>
+            <w:tcW w:w="2370" w:type="dxa"/>
             <w:shd w:val="clear" w:color="auto" w:fill="ACB9CA" w:themeFill="text2" w:themeFillTint="66"/>
           </w:tcPr>
           <w:p>
@@ -40,7 +41,7 @@
         </w:tc>
         <w:tc>
           <w:tcPr>
-            <w:tcW w:w="1894" w:type="dxa"/>
+            <w:tcW w:w="2107" w:type="dxa"/>
             <w:shd w:val="clear" w:color="auto" w:fill="ACB9CA" w:themeFill="text2" w:themeFillTint="66"/>
           </w:tcPr>
           <w:p>
@@ -51,7 +52,7 @@
         </w:tc>
         <w:tc>
           <w:tcPr>
-            <w:tcW w:w="1958" w:type="dxa"/>
+            <w:tcW w:w="1902" w:type="dxa"/>
             <w:shd w:val="clear" w:color="auto" w:fill="ACB9CA" w:themeFill="text2" w:themeFillTint="66"/>
           </w:tcPr>
           <w:p>
@@ -62,7 +63,7 @@
         </w:tc>
         <w:tc>
           <w:tcPr>
-            <w:tcW w:w="1938" w:type="dxa"/>
+            <w:tcW w:w="1882" w:type="dxa"/>
             <w:shd w:val="clear" w:color="auto" w:fill="ACB9CA" w:themeFill="text2" w:themeFillTint="66"/>
           </w:tcPr>
           <w:p>
@@ -75,7 +76,7 @@
       <w:tr>
         <w:tc>
           <w:tcPr>
-            <w:tcW w:w="1118" w:type="dxa"/>
+            <w:tcW w:w="1089" w:type="dxa"/>
             <w:shd w:val="clear" w:color="auto" w:fill="auto"/>
           </w:tcPr>
           <w:p>
@@ -86,7 +87,7 @@
         </w:tc>
         <w:tc>
           <w:tcPr>
-            <w:tcW w:w="2442" w:type="dxa"/>
+            <w:tcW w:w="2370" w:type="dxa"/>
             <w:shd w:val="clear" w:color="auto" w:fill="auto"/>
           </w:tcPr>
           <w:p>
@@ -99,7 +100,7 @@
         </w:tc>
         <w:tc>
           <w:tcPr>
-            <w:tcW w:w="1894" w:type="dxa"/>
+            <w:tcW w:w="2107" w:type="dxa"/>
             <w:shd w:val="clear" w:color="auto" w:fill="auto"/>
           </w:tcPr>
           <w:p>
@@ -129,7 +130,7 @@
         </w:tc>
         <w:tc>
           <w:tcPr>
-            <w:tcW w:w="1958" w:type="dxa"/>
+            <w:tcW w:w="1902" w:type="dxa"/>
             <w:shd w:val="clear" w:color="auto" w:fill="auto"/>
           </w:tcPr>
           <w:p>
@@ -137,7 +138,7 @@
               <w:pStyle w:val="ListParagraph"/>
               <w:numPr>
                 <w:ilvl w:val="0"/>
-                <w:numId w:val="31"/>
+                <w:numId w:val="46"/>
               </w:numPr>
             </w:pPr>
             <w:r>
@@ -149,7 +150,7 @@
               <w:pStyle w:val="ListParagraph"/>
               <w:numPr>
                 <w:ilvl w:val="0"/>
-                <w:numId w:val="31"/>
+                <w:numId w:val="46"/>
               </w:numPr>
             </w:pPr>
             <w:r>
@@ -161,7 +162,7 @@
               <w:pStyle w:val="ListParagraph"/>
               <w:numPr>
                 <w:ilvl w:val="0"/>
-                <w:numId w:val="31"/>
+                <w:numId w:val="46"/>
               </w:numPr>
             </w:pPr>
             <w:r>
@@ -171,7 +172,7 @@
         </w:tc>
         <w:tc>
           <w:tcPr>
-            <w:tcW w:w="1938" w:type="dxa"/>
+            <w:tcW w:w="1882" w:type="dxa"/>
             <w:shd w:val="clear" w:color="auto" w:fill="auto"/>
           </w:tcPr>
           <w:p>
@@ -215,7 +216,7 @@
       <w:tr>
         <w:tc>
           <w:tcPr>
-            <w:tcW w:w="1118" w:type="dxa"/>
+            <w:tcW w:w="1089" w:type="dxa"/>
             <w:shd w:val="clear" w:color="auto" w:fill="auto"/>
           </w:tcPr>
           <w:p>
@@ -229,7 +230,7 @@
         </w:tc>
         <w:tc>
           <w:tcPr>
-            <w:tcW w:w="2442" w:type="dxa"/>
+            <w:tcW w:w="2370" w:type="dxa"/>
           </w:tcPr>
           <w:p>
             <w:r>
@@ -254,7 +255,7 @@
         </w:tc>
         <w:tc>
           <w:tcPr>
-            <w:tcW w:w="1894" w:type="dxa"/>
+            <w:tcW w:w="2107" w:type="dxa"/>
           </w:tcPr>
           <w:p>
             <w:pPr>
@@ -286,13 +287,19 @@
               </w:numPr>
             </w:pPr>
             <w:r>
-              <w:t>Room cleaning status is set to “clean” or “dirty”.</w:t>
-            </w:r>
-          </w:p>
-        </w:tc>
-        <w:tc>
-          <w:tcPr>
-            <w:tcW w:w="1958" w:type="dxa"/>
+              <w:t>Room cleaning status is set to “clean” or “dirty”</w:t>
+            </w:r>
+            <w:r>
+              <w:t xml:space="preserve"> and the occupancy state is set to “unoccupied”</w:t>
+            </w:r>
+            <w:r>
+              <w:t>.</w:t>
+            </w:r>
+          </w:p>
+        </w:tc>
+        <w:tc>
+          <w:tcPr>
+            <w:tcW w:w="1902" w:type="dxa"/>
           </w:tcPr>
           <w:p>
             <w:pPr>
@@ -363,7 +370,7 @@
         </w:tc>
         <w:tc>
           <w:tcPr>
-            <w:tcW w:w="1938" w:type="dxa"/>
+            <w:tcW w:w="1882" w:type="dxa"/>
           </w:tcPr>
           <w:p>
             <w:pPr>
@@ -442,7 +449,7 @@
       <w:tr>
         <w:tc>
           <w:tcPr>
-            <w:tcW w:w="1118" w:type="dxa"/>
+            <w:tcW w:w="1089" w:type="dxa"/>
             <w:shd w:val="clear" w:color="auto" w:fill="auto"/>
           </w:tcPr>
           <w:p>
@@ -457,20 +464,23 @@
         </w:tc>
         <w:tc>
           <w:tcPr>
-            <w:tcW w:w="2442" w:type="dxa"/>
+            <w:tcW w:w="2370" w:type="dxa"/>
           </w:tcPr>
           <w:p>
             <w:r>
               <w:t>User: Admin/Manager</w:t>
             </w:r>
             <w:r>
+              <w:t>/Warden</w:t>
+            </w:r>
+            <w:r>
               <w:t xml:space="preserve"> is logged in.</w:t>
             </w:r>
           </w:p>
         </w:tc>
         <w:tc>
           <w:tcPr>
-            <w:tcW w:w="1894" w:type="dxa"/>
+            <w:tcW w:w="2107" w:type="dxa"/>
           </w:tcPr>
           <w:p>
             <w:pPr>
@@ -487,14 +497,14 @@
         </w:tc>
         <w:tc>
           <w:tcPr>
-            <w:tcW w:w="1958" w:type="dxa"/>
-          </w:tcPr>
-          <w:p>
-            <w:pPr>
-              <w:pStyle w:val="ListParagraph"/>
-              <w:numPr>
-                <w:ilvl w:val="0"/>
-                <w:numId w:val="3"/>
+            <w:tcW w:w="1902" w:type="dxa"/>
+          </w:tcPr>
+          <w:p>
+            <w:pPr>
+              <w:pStyle w:val="ListParagraph"/>
+              <w:numPr>
+                <w:ilvl w:val="0"/>
+                <w:numId w:val="47"/>
               </w:numPr>
             </w:pPr>
             <w:r>
@@ -506,7 +516,7 @@
               <w:pStyle w:val="ListParagraph"/>
               <w:numPr>
                 <w:ilvl w:val="0"/>
-                <w:numId w:val="3"/>
+                <w:numId w:val="47"/>
               </w:numPr>
             </w:pPr>
             <w:r>
@@ -516,7 +526,7 @@
         </w:tc>
         <w:tc>
           <w:tcPr>
-            <w:tcW w:w="1938" w:type="dxa"/>
+            <w:tcW w:w="1882" w:type="dxa"/>
           </w:tcPr>
           <w:p>
             <w:pPr>
@@ -535,7 +545,7 @@
       <w:tr>
         <w:tc>
           <w:tcPr>
-            <w:tcW w:w="1118" w:type="dxa"/>
+            <w:tcW w:w="1089" w:type="dxa"/>
             <w:shd w:val="clear" w:color="auto" w:fill="auto"/>
           </w:tcPr>
           <w:p>
@@ -546,11 +556,19 @@
         </w:tc>
         <w:tc>
           <w:tcPr>
-            <w:tcW w:w="2442" w:type="dxa"/>
-          </w:tcPr>
-          <w:p>
-            <w:r>
-              <w:t>User: Admin is logged in</w:t>
+            <w:tcW w:w="2370" w:type="dxa"/>
+          </w:tcPr>
+          <w:p>
+            <w:r>
+              <w:t>User: Admin</w:t>
+            </w:r>
+            <w:r>
+              <w:t>/Manager</w:t>
+            </w:r>
+            <w:bookmarkStart w:id="0" w:name="_GoBack"/>
+            <w:bookmarkEnd w:id="0"/>
+            <w:r>
+              <w:t xml:space="preserve"> is logged in</w:t>
             </w:r>
             <w:r>
               <w:t>.</w:t>
@@ -559,7 +577,7 @@
         </w:tc>
         <w:tc>
           <w:tcPr>
-            <w:tcW w:w="1894" w:type="dxa"/>
+            <w:tcW w:w="2107" w:type="dxa"/>
           </w:tcPr>
           <w:p>
             <w:pPr>
@@ -579,14 +597,14 @@
         </w:tc>
         <w:tc>
           <w:tcPr>
-            <w:tcW w:w="1958" w:type="dxa"/>
-          </w:tcPr>
-          <w:p>
-            <w:pPr>
-              <w:pStyle w:val="ListParagraph"/>
-              <w:numPr>
-                <w:ilvl w:val="0"/>
-                <w:numId w:val="6"/>
+            <w:tcW w:w="1902" w:type="dxa"/>
+          </w:tcPr>
+          <w:p>
+            <w:pPr>
+              <w:pStyle w:val="ListParagraph"/>
+              <w:numPr>
+                <w:ilvl w:val="0"/>
+                <w:numId w:val="48"/>
               </w:numPr>
             </w:pPr>
             <w:r>
@@ -601,7 +619,7 @@
         </w:tc>
         <w:tc>
           <w:tcPr>
-            <w:tcW w:w="1938" w:type="dxa"/>
+            <w:tcW w:w="1882" w:type="dxa"/>
           </w:tcPr>
           <w:p>
             <w:pPr>
@@ -638,7 +656,7 @@
       <w:tr>
         <w:tc>
           <w:tcPr>
-            <w:tcW w:w="1118" w:type="dxa"/>
+            <w:tcW w:w="1089" w:type="dxa"/>
             <w:shd w:val="clear" w:color="auto" w:fill="auto"/>
           </w:tcPr>
           <w:p>
@@ -649,17 +667,23 @@
         </w:tc>
         <w:tc>
           <w:tcPr>
-            <w:tcW w:w="2442" w:type="dxa"/>
-          </w:tcPr>
-          <w:p>
-            <w:r>
-              <w:t>User: Admin is logged in.</w:t>
-            </w:r>
-          </w:p>
-        </w:tc>
-        <w:tc>
-          <w:tcPr>
-            <w:tcW w:w="1894" w:type="dxa"/>
+            <w:tcW w:w="2370" w:type="dxa"/>
+          </w:tcPr>
+          <w:p>
+            <w:r>
+              <w:t>User: Admin</w:t>
+            </w:r>
+            <w:r>
+              <w:t>/Warden</w:t>
+            </w:r>
+            <w:r>
+              <w:t xml:space="preserve"> is logged in.</w:t>
+            </w:r>
+          </w:p>
+        </w:tc>
+        <w:tc>
+          <w:tcPr>
+            <w:tcW w:w="2107" w:type="dxa"/>
           </w:tcPr>
           <w:p>
             <w:pPr>
@@ -676,7 +700,7 @@
         </w:tc>
         <w:tc>
           <w:tcPr>
-            <w:tcW w:w="1958" w:type="dxa"/>
+            <w:tcW w:w="1902" w:type="dxa"/>
           </w:tcPr>
           <w:p>
             <w:pPr>
@@ -693,7 +717,7 @@
         </w:tc>
         <w:tc>
           <w:tcPr>
-            <w:tcW w:w="1938" w:type="dxa"/>
+            <w:tcW w:w="1882" w:type="dxa"/>
           </w:tcPr>
           <w:p>
             <w:pPr>
@@ -726,21 +750,26 @@
       <w:tr>
         <w:tc>
           <w:tcPr>
-            <w:tcW w:w="1118" w:type="dxa"/>
+            <w:tcW w:w="1089" w:type="dxa"/>
             <w:shd w:val="clear" w:color="auto" w:fill="auto"/>
           </w:tcPr>
           <w:p>
             <w:r>
-              <w:t>Verify that user can select a lease from existing lease list.</w:t>
-            </w:r>
-          </w:p>
-        </w:tc>
-        <w:tc>
-          <w:tcPr>
-            <w:tcW w:w="2442" w:type="dxa"/>
-          </w:tcPr>
-          <w:p>
-            <w:r>
+              <w:t xml:space="preserve">Verify that user can select a </w:t>
+            </w:r>
+            <w:r>
+              <w:lastRenderedPageBreak/>
+              <w:t>lease from existing lease list.</w:t>
+            </w:r>
+          </w:p>
+        </w:tc>
+        <w:tc>
+          <w:tcPr>
+            <w:tcW w:w="2370" w:type="dxa"/>
+          </w:tcPr>
+          <w:p>
+            <w:r>
+              <w:lastRenderedPageBreak/>
               <w:t>User: Admin/Manager/Warden is logged in</w:t>
             </w:r>
             <w:r>
@@ -750,7 +779,7 @@
         </w:tc>
         <w:tc>
           <w:tcPr>
-            <w:tcW w:w="1894" w:type="dxa"/>
+            <w:tcW w:w="2107" w:type="dxa"/>
           </w:tcPr>
           <w:p>
             <w:pPr>
@@ -773,11 +802,8 @@
               </w:numPr>
             </w:pPr>
             <w:r>
-              <w:t xml:space="preserve">User selected a lease and </w:t>
-            </w:r>
-            <w:r>
               <w:lastRenderedPageBreak/>
-              <w:t>clicked the button “Update Lease” to invoke the update lease interface.</w:t>
+              <w:t>User selected a lease and clicked the button “Update Lease” to invoke the update lease interface.</w:t>
             </w:r>
           </w:p>
           <w:p>
@@ -795,7 +821,7 @@
         </w:tc>
         <w:tc>
           <w:tcPr>
-            <w:tcW w:w="1958" w:type="dxa"/>
+            <w:tcW w:w="1902" w:type="dxa"/>
           </w:tcPr>
           <w:p>
             <w:pPr>
@@ -807,11 +833,11 @@
             </w:pPr>
             <w:r>
               <w:lastRenderedPageBreak/>
-              <w:t xml:space="preserve">Upon invoking the update lease interface, lease information is </w:t>
+              <w:t xml:space="preserve">Upon invoking the update </w:t>
             </w:r>
             <w:r>
               <w:lastRenderedPageBreak/>
-              <w:t>displayed to the user.</w:t>
+              <w:t>lease interface, lease information is displayed to the user.</w:t>
             </w:r>
           </w:p>
           <w:p>
@@ -865,7 +891,7 @@
         </w:tc>
         <w:tc>
           <w:tcPr>
-            <w:tcW w:w="1938" w:type="dxa"/>
+            <w:tcW w:w="1882" w:type="dxa"/>
           </w:tcPr>
           <w:p>
             <w:pPr>
@@ -889,11 +915,8 @@
               </w:numPr>
             </w:pPr>
             <w:r>
-              <w:t xml:space="preserve">System should allow users to make </w:t>
-            </w:r>
-            <w:r>
               <w:lastRenderedPageBreak/>
-              <w:t>changes in the field where they have privilege.</w:t>
+              <w:t>System should allow users to make changes in the field where they have privilege.</w:t>
             </w:r>
           </w:p>
           <w:p>
@@ -937,7 +960,7 @@
       <w:tr>
         <w:tc>
           <w:tcPr>
-            <w:tcW w:w="1118" w:type="dxa"/>
+            <w:tcW w:w="1089" w:type="dxa"/>
             <w:shd w:val="clear" w:color="auto" w:fill="auto"/>
           </w:tcPr>
           <w:p>
@@ -949,7 +972,7 @@
         </w:tc>
         <w:tc>
           <w:tcPr>
-            <w:tcW w:w="2442" w:type="dxa"/>
+            <w:tcW w:w="2370" w:type="dxa"/>
           </w:tcPr>
           <w:p>
             <w:r>
@@ -959,7 +982,7 @@
         </w:tc>
         <w:tc>
           <w:tcPr>
-            <w:tcW w:w="1894" w:type="dxa"/>
+            <w:tcW w:w="2107" w:type="dxa"/>
           </w:tcPr>
           <w:p>
             <w:pPr>
@@ -988,9 +1011,16 @@
         </w:tc>
         <w:tc>
           <w:tcPr>
-            <w:tcW w:w="1958" w:type="dxa"/>
-          </w:tcPr>
-          <w:p>
+            <w:tcW w:w="1902" w:type="dxa"/>
+          </w:tcPr>
+          <w:p>
+            <w:pPr>
+              <w:pStyle w:val="ListParagraph"/>
+              <w:numPr>
+                <w:ilvl w:val="0"/>
+                <w:numId w:val="12"/>
+              </w:numPr>
+            </w:pPr>
             <w:r>
               <w:t>Upon updating lease, the system must save the lease against the existing lease allotted if by the user.</w:t>
             </w:r>
@@ -998,7 +1028,7 @@
         </w:tc>
         <w:tc>
           <w:tcPr>
-            <w:tcW w:w="1938" w:type="dxa"/>
+            <w:tcW w:w="1882" w:type="dxa"/>
           </w:tcPr>
           <w:p>
             <w:pPr>
@@ -1022,33 +1052,42 @@
       <w:tr>
         <w:tc>
           <w:tcPr>
-            <w:tcW w:w="1118" w:type="dxa"/>
+            <w:tcW w:w="1089" w:type="dxa"/>
             <w:shd w:val="clear" w:color="auto" w:fill="auto"/>
           </w:tcPr>
           <w:p>
             <w:r>
-              <w:t>Verify that every field in the lease form accepts respective input</w:t>
+              <w:t xml:space="preserve">Verify that every field in the lease form </w:t>
+            </w:r>
+            <w:r>
+              <w:lastRenderedPageBreak/>
+              <w:t>accepts respective input</w:t>
             </w:r>
             <w:r>
               <w:t xml:space="preserve"> for updating.</w:t>
             </w:r>
-            <w:bookmarkStart w:id="0" w:name="_GoBack"/>
-            <w:bookmarkEnd w:id="0"/>
-          </w:p>
-        </w:tc>
-        <w:tc>
-          <w:tcPr>
-            <w:tcW w:w="2442" w:type="dxa"/>
-          </w:tcPr>
-          <w:p>
-            <w:r>
-              <w:t>User: Admin is logged in.</w:t>
-            </w:r>
-          </w:p>
-        </w:tc>
-        <w:tc>
-          <w:tcPr>
-            <w:tcW w:w="1894" w:type="dxa"/>
+          </w:p>
+        </w:tc>
+        <w:tc>
+          <w:tcPr>
+            <w:tcW w:w="2370" w:type="dxa"/>
+          </w:tcPr>
+          <w:p>
+            <w:r>
+              <w:lastRenderedPageBreak/>
+              <w:t>User: Admin</w:t>
+            </w:r>
+            <w:r>
+              <w:t>/Warden</w:t>
+            </w:r>
+            <w:r>
+              <w:t xml:space="preserve"> is logged in.</w:t>
+            </w:r>
+          </w:p>
+        </w:tc>
+        <w:tc>
+          <w:tcPr>
+            <w:tcW w:w="2107" w:type="dxa"/>
           </w:tcPr>
           <w:p>
             <w:pPr>
@@ -1065,7 +1104,7 @@
         </w:tc>
         <w:tc>
           <w:tcPr>
-            <w:tcW w:w="1958" w:type="dxa"/>
+            <w:tcW w:w="1902" w:type="dxa"/>
           </w:tcPr>
           <w:p>
             <w:pPr>
@@ -1076,17 +1115,17 @@
               </w:numPr>
             </w:pPr>
             <w:r>
-              <w:t xml:space="preserve">All fields must only accept required input in the fields i.e., Student Name field should only accept letters </w:t>
+              <w:t xml:space="preserve">All fields must only accept required input in the fields </w:t>
             </w:r>
             <w:r>
               <w:lastRenderedPageBreak/>
-              <w:t>supported by the alphabet.</w:t>
-            </w:r>
-          </w:p>
-        </w:tc>
-        <w:tc>
-          <w:tcPr>
-            <w:tcW w:w="1938" w:type="dxa"/>
+              <w:t>i.e., Student Name field should only accept letters supported by the alphabet.</w:t>
+            </w:r>
+          </w:p>
+        </w:tc>
+        <w:tc>
+          <w:tcPr>
+            <w:tcW w:w="1882" w:type="dxa"/>
           </w:tcPr>
           <w:p>
             <w:pPr>
@@ -1128,7 +1167,7 @@
       <w:tr>
         <w:tc>
           <w:tcPr>
-            <w:tcW w:w="1118" w:type="dxa"/>
+            <w:tcW w:w="1089" w:type="dxa"/>
             <w:shd w:val="clear" w:color="auto" w:fill="auto"/>
           </w:tcPr>
           <w:p>
@@ -1139,7 +1178,7 @@
         </w:tc>
         <w:tc>
           <w:tcPr>
-            <w:tcW w:w="2442" w:type="dxa"/>
+            <w:tcW w:w="2370" w:type="dxa"/>
           </w:tcPr>
           <w:p>
             <w:r>
@@ -1149,7 +1188,7 @@
         </w:tc>
         <w:tc>
           <w:tcPr>
-            <w:tcW w:w="1894" w:type="dxa"/>
+            <w:tcW w:w="2107" w:type="dxa"/>
           </w:tcPr>
           <w:p>
             <w:pPr>
@@ -1166,7 +1205,7 @@
         </w:tc>
         <w:tc>
           <w:tcPr>
-            <w:tcW w:w="1958" w:type="dxa"/>
+            <w:tcW w:w="1902" w:type="dxa"/>
           </w:tcPr>
           <w:p>
             <w:pPr>
@@ -1195,7 +1234,7 @@
         </w:tc>
         <w:tc>
           <w:tcPr>
-            <w:tcW w:w="1938" w:type="dxa"/>
+            <w:tcW w:w="1882" w:type="dxa"/>
           </w:tcPr>
           <w:p>
             <w:pPr>
@@ -1226,7 +1265,7 @@
       <w:tr>
         <w:tc>
           <w:tcPr>
-            <w:tcW w:w="1118" w:type="dxa"/>
+            <w:tcW w:w="1089" w:type="dxa"/>
             <w:shd w:val="clear" w:color="auto" w:fill="auto"/>
           </w:tcPr>
           <w:p>
@@ -1237,7 +1276,7 @@
         </w:tc>
         <w:tc>
           <w:tcPr>
-            <w:tcW w:w="2442" w:type="dxa"/>
+            <w:tcW w:w="2370" w:type="dxa"/>
           </w:tcPr>
           <w:p>
             <w:r>
@@ -1247,7 +1286,7 @@
         </w:tc>
         <w:tc>
           <w:tcPr>
-            <w:tcW w:w="1894" w:type="dxa"/>
+            <w:tcW w:w="2107" w:type="dxa"/>
           </w:tcPr>
           <w:p>
             <w:pPr>
@@ -1264,7 +1303,7 @@
         </w:tc>
         <w:tc>
           <w:tcPr>
-            <w:tcW w:w="1958" w:type="dxa"/>
+            <w:tcW w:w="1902" w:type="dxa"/>
           </w:tcPr>
           <w:p>
             <w:pPr>
@@ -1284,7 +1323,7 @@
         </w:tc>
         <w:tc>
           <w:tcPr>
-            <w:tcW w:w="1938" w:type="dxa"/>
+            <w:tcW w:w="1882" w:type="dxa"/>
           </w:tcPr>
           <w:p>
             <w:pPr>
@@ -1315,7 +1354,7 @@
       <w:tr>
         <w:tc>
           <w:tcPr>
-            <w:tcW w:w="1118" w:type="dxa"/>
+            <w:tcW w:w="1089" w:type="dxa"/>
             <w:shd w:val="clear" w:color="auto" w:fill="auto"/>
           </w:tcPr>
           <w:p>
@@ -1326,7 +1365,7 @@
         </w:tc>
         <w:tc>
           <w:tcPr>
-            <w:tcW w:w="2442" w:type="dxa"/>
+            <w:tcW w:w="2370" w:type="dxa"/>
           </w:tcPr>
           <w:p>
             <w:r>
@@ -1336,7 +1375,7 @@
         </w:tc>
         <w:tc>
           <w:tcPr>
-            <w:tcW w:w="1894" w:type="dxa"/>
+            <w:tcW w:w="2107" w:type="dxa"/>
           </w:tcPr>
           <w:p>
             <w:pPr>
@@ -1353,7 +1392,7 @@
         </w:tc>
         <w:tc>
           <w:tcPr>
-            <w:tcW w:w="1958" w:type="dxa"/>
+            <w:tcW w:w="1902" w:type="dxa"/>
           </w:tcPr>
           <w:p>
             <w:pPr>
@@ -1376,13 +1415,17 @@
               </w:numPr>
             </w:pPr>
             <w:r>
-              <w:t>Check if any mandatory fields are missing.</w:t>
-            </w:r>
-          </w:p>
-        </w:tc>
-        <w:tc>
-          <w:tcPr>
-            <w:tcW w:w="1938" w:type="dxa"/>
+              <w:t xml:space="preserve">Check if any mandatory fields </w:t>
+            </w:r>
+            <w:r>
+              <w:lastRenderedPageBreak/>
+              <w:t>are missing.</w:t>
+            </w:r>
+          </w:p>
+        </w:tc>
+        <w:tc>
+          <w:tcPr>
+            <w:tcW w:w="1882" w:type="dxa"/>
           </w:tcPr>
           <w:p>
             <w:pPr>
@@ -1393,6 +1436,7 @@
               </w:numPr>
             </w:pPr>
             <w:r>
+              <w:lastRenderedPageBreak/>
               <w:t>System should only accept valid data.</w:t>
             </w:r>
           </w:p>
@@ -1405,7 +1449,11 @@
               </w:numPr>
             </w:pPr>
             <w:r>
-              <w:t>System shall respond if mandatory fields are missing.</w:t>
+              <w:t xml:space="preserve">System shall respond if mandatory fields </w:t>
+            </w:r>
+            <w:r>
+              <w:lastRenderedPageBreak/>
+              <w:t>are missing.</w:t>
             </w:r>
           </w:p>
         </w:tc>
@@ -1413,18 +1461,19 @@
       <w:tr>
         <w:tc>
           <w:tcPr>
-            <w:tcW w:w="1118" w:type="dxa"/>
+            <w:tcW w:w="1089" w:type="dxa"/>
             <w:shd w:val="clear" w:color="auto" w:fill="auto"/>
           </w:tcPr>
           <w:p>
             <w:r>
+              <w:lastRenderedPageBreak/>
               <w:t>Test the input values for adding a hall.</w:t>
             </w:r>
           </w:p>
         </w:tc>
         <w:tc>
           <w:tcPr>
-            <w:tcW w:w="2442" w:type="dxa"/>
+            <w:tcW w:w="2370" w:type="dxa"/>
           </w:tcPr>
           <w:p>
             <w:r>
@@ -1434,7 +1483,7 @@
         </w:tc>
         <w:tc>
           <w:tcPr>
-            <w:tcW w:w="1894" w:type="dxa"/>
+            <w:tcW w:w="2107" w:type="dxa"/>
           </w:tcPr>
           <w:p>
             <w:pPr>
@@ -1451,7 +1500,7 @@
         </w:tc>
         <w:tc>
           <w:tcPr>
-            <w:tcW w:w="1958" w:type="dxa"/>
+            <w:tcW w:w="1902" w:type="dxa"/>
           </w:tcPr>
           <w:p>
             <w:pPr>
@@ -1468,7 +1517,7 @@
         </w:tc>
         <w:tc>
           <w:tcPr>
-            <w:tcW w:w="1938" w:type="dxa"/>
+            <w:tcW w:w="1882" w:type="dxa"/>
           </w:tcPr>
           <w:p>
             <w:pPr>
@@ -1531,12 +1580,11 @@
       <w:tr>
         <w:tc>
           <w:tcPr>
-            <w:tcW w:w="1118" w:type="dxa"/>
+            <w:tcW w:w="1089" w:type="dxa"/>
             <w:shd w:val="clear" w:color="auto" w:fill="FFFFFF" w:themeFill="background1"/>
           </w:tcPr>
           <w:p>
             <w:r>
-              <w:lastRenderedPageBreak/>
               <w:t xml:space="preserve">Test the input values </w:t>
             </w:r>
             <w:r>
@@ -1549,7 +1597,7 @@
         </w:tc>
         <w:tc>
           <w:tcPr>
-            <w:tcW w:w="2442" w:type="dxa"/>
+            <w:tcW w:w="2370" w:type="dxa"/>
             <w:shd w:val="clear" w:color="auto" w:fill="FFFFFF" w:themeFill="background1"/>
           </w:tcPr>
           <w:p>
@@ -1560,7 +1608,7 @@
         </w:tc>
         <w:tc>
           <w:tcPr>
-            <w:tcW w:w="1894" w:type="dxa"/>
+            <w:tcW w:w="2107" w:type="dxa"/>
             <w:shd w:val="clear" w:color="auto" w:fill="FFFFFF" w:themeFill="background1"/>
           </w:tcPr>
           <w:p>
@@ -1584,7 +1632,7 @@
         </w:tc>
         <w:tc>
           <w:tcPr>
-            <w:tcW w:w="1958" w:type="dxa"/>
+            <w:tcW w:w="1902" w:type="dxa"/>
             <w:shd w:val="clear" w:color="auto" w:fill="FFFFFF" w:themeFill="background1"/>
           </w:tcPr>
           <w:p>
@@ -1608,7 +1656,7 @@
         </w:tc>
         <w:tc>
           <w:tcPr>
-            <w:tcW w:w="1938" w:type="dxa"/>
+            <w:tcW w:w="1882" w:type="dxa"/>
             <w:shd w:val="clear" w:color="auto" w:fill="FFFFFF" w:themeFill="background1"/>
           </w:tcPr>
           <w:p>
@@ -1640,7 +1688,7 @@
       <w:tr>
         <w:tc>
           <w:tcPr>
-            <w:tcW w:w="1118" w:type="dxa"/>
+            <w:tcW w:w="1089" w:type="dxa"/>
             <w:shd w:val="clear" w:color="auto" w:fill="FFFFFF" w:themeFill="background1"/>
           </w:tcPr>
           <w:p>
@@ -1651,7 +1699,7 @@
         </w:tc>
         <w:tc>
           <w:tcPr>
-            <w:tcW w:w="2442" w:type="dxa"/>
+            <w:tcW w:w="2370" w:type="dxa"/>
             <w:shd w:val="clear" w:color="auto" w:fill="FFFFFF" w:themeFill="background1"/>
           </w:tcPr>
           <w:p>
@@ -1662,7 +1710,7 @@
         </w:tc>
         <w:tc>
           <w:tcPr>
-            <w:tcW w:w="1894" w:type="dxa"/>
+            <w:tcW w:w="2107" w:type="dxa"/>
             <w:shd w:val="clear" w:color="auto" w:fill="FFFFFF" w:themeFill="background1"/>
           </w:tcPr>
           <w:p>
@@ -1685,7 +1733,7 @@
         </w:tc>
         <w:tc>
           <w:tcPr>
-            <w:tcW w:w="1958" w:type="dxa"/>
+            <w:tcW w:w="1902" w:type="dxa"/>
             <w:shd w:val="clear" w:color="auto" w:fill="FFFFFF" w:themeFill="background1"/>
           </w:tcPr>
           <w:p>
@@ -1703,7 +1751,7 @@
         </w:tc>
         <w:tc>
           <w:tcPr>
-            <w:tcW w:w="1938" w:type="dxa"/>
+            <w:tcW w:w="1882" w:type="dxa"/>
             <w:shd w:val="clear" w:color="auto" w:fill="FFFFFF" w:themeFill="background1"/>
           </w:tcPr>
           <w:p>
@@ -1735,7 +1783,7 @@
       <w:tr>
         <w:tc>
           <w:tcPr>
-            <w:tcW w:w="1118" w:type="dxa"/>
+            <w:tcW w:w="1089" w:type="dxa"/>
             <w:shd w:val="clear" w:color="auto" w:fill="FFFFFF" w:themeFill="background1"/>
           </w:tcPr>
           <w:p>
@@ -1746,7 +1794,7 @@
         </w:tc>
         <w:tc>
           <w:tcPr>
-            <w:tcW w:w="2442" w:type="dxa"/>
+            <w:tcW w:w="2370" w:type="dxa"/>
             <w:shd w:val="clear" w:color="auto" w:fill="FFFFFF" w:themeFill="background1"/>
           </w:tcPr>
           <w:p>
@@ -1757,7 +1805,7 @@
         </w:tc>
         <w:tc>
           <w:tcPr>
-            <w:tcW w:w="1894" w:type="dxa"/>
+            <w:tcW w:w="2107" w:type="dxa"/>
             <w:shd w:val="clear" w:color="auto" w:fill="FFFFFF" w:themeFill="background1"/>
           </w:tcPr>
           <w:p>
@@ -1775,7 +1823,7 @@
         </w:tc>
         <w:tc>
           <w:tcPr>
-            <w:tcW w:w="1958" w:type="dxa"/>
+            <w:tcW w:w="1902" w:type="dxa"/>
             <w:shd w:val="clear" w:color="auto" w:fill="FFFFFF" w:themeFill="background1"/>
           </w:tcPr>
           <w:p>
@@ -1794,7 +1842,7 @@
         </w:tc>
         <w:tc>
           <w:tcPr>
-            <w:tcW w:w="1938" w:type="dxa"/>
+            <w:tcW w:w="1882" w:type="dxa"/>
             <w:shd w:val="clear" w:color="auto" w:fill="FFFFFF" w:themeFill="background1"/>
           </w:tcPr>
           <w:p>
@@ -1824,6 +1872,7 @@
         </w:tc>
       </w:tr>
     </w:tbl>
+    <w:p/>
     <w:p/>
     <w:sectPr>
       <w:pgSz w:w="12240" w:h="15840"/>
@@ -1835,8 +1884,58 @@
 </w:document>
 </file>
 
+<file path=word/endnotes.xml><?xml version="1.0" encoding="utf-8"?>
+<w:endnotes xmlns:wpc="http://schemas.microsoft.com/office/word/2010/wordprocessingCanvas" xmlns:cx="http://schemas.microsoft.com/office/drawing/2014/chartex" xmlns:cx1="http://schemas.microsoft.com/office/drawing/2015/9/8/chartex" xmlns:cx2="http://schemas.microsoft.com/office/drawing/2015/10/21/chartex" xmlns:cx3="http://schemas.microsoft.com/office/drawing/2016/5/9/chartex" xmlns:cx4="http://schemas.microsoft.com/office/drawing/2016/5/10/chartex" xmlns:cx5="http://schemas.microsoft.com/office/drawing/2016/5/11/chartex" xmlns:cx6="http://schemas.microsoft.com/office/drawing/2016/5/12/chartex" xmlns:cx7="http://schemas.microsoft.com/office/drawing/2016/5/13/chartex" xmlns:cx8="http://schemas.microsoft.com/office/drawing/2016/5/14/chartex" xmlns:mc="http://schemas.openxmlformats.org/markup-compatibility/2006" xmlns:aink="http://schemas.microsoft.com/office/drawing/2016/ink" xmlns:am3d="http://schemas.microsoft.com/office/drawing/2017/model3d" xmlns:o="urn:schemas-microsoft-com:office:office" xmlns:r="http://schemas.openxmlformats.org/officeDocument/2006/relationships" xmlns:m="http://schemas.openxmlformats.org/officeDocument/2006/math" xmlns:v="urn:schemas-microsoft-com:vml" xmlns:wp14="http://schemas.microsoft.com/office/word/2010/wordprocessingDrawing" xmlns:wp="http://schemas.openxmlformats.org/drawingml/2006/wordprocessingDrawing" xmlns:w10="urn:schemas-microsoft-com:office:word" xmlns:w="http://schemas.openxmlformats.org/wordprocessingml/2006/main" xmlns:w14="http://schemas.microsoft.com/office/word/2010/wordml" xmlns:w15="http://schemas.microsoft.com/office/word/2012/wordml" xmlns:w16cid="http://schemas.microsoft.com/office/word/2016/wordml/cid" xmlns:w16se="http://schemas.microsoft.com/office/word/2015/wordml/symex" xmlns:wpg="http://schemas.microsoft.com/office/word/2010/wordprocessingGroup" xmlns:wpi="http://schemas.microsoft.com/office/word/2010/wordprocessingInk" xmlns:wne="http://schemas.microsoft.com/office/word/2006/wordml" xmlns:wps="http://schemas.microsoft.com/office/word/2010/wordprocessingShape" mc:Ignorable="w14 w15 w16se w16cid wp14">
+  <w:endnote w:type="separator" w:id="-1">
+    <w:p>
+      <w:pPr>
+        <w:spacing w:after="0" w:line="240" w:lineRule="auto"/>
+      </w:pPr>
+      <w:r>
+        <w:separator/>
+      </w:r>
+    </w:p>
+  </w:endnote>
+  <w:endnote w:type="continuationSeparator" w:id="0">
+    <w:p>
+      <w:pPr>
+        <w:spacing w:after="0" w:line="240" w:lineRule="auto"/>
+      </w:pPr>
+      <w:r>
+        <w:continuationSeparator/>
+      </w:r>
+    </w:p>
+  </w:endnote>
+</w:endnotes>
+</file>
+
+<file path=word/footnotes.xml><?xml version="1.0" encoding="utf-8"?>
+<w:footnotes xmlns:wpc="http://schemas.microsoft.com/office/word/2010/wordprocessingCanvas" xmlns:cx="http://schemas.microsoft.com/office/drawing/2014/chartex" xmlns:cx1="http://schemas.microsoft.com/office/drawing/2015/9/8/chartex" xmlns:cx2="http://schemas.microsoft.com/office/drawing/2015/10/21/chartex" xmlns:cx3="http://schemas.microsoft.com/office/drawing/2016/5/9/chartex" xmlns:cx4="http://schemas.microsoft.com/office/drawing/2016/5/10/chartex" xmlns:cx5="http://schemas.microsoft.com/office/drawing/2016/5/11/chartex" xmlns:cx6="http://schemas.microsoft.com/office/drawing/2016/5/12/chartex" xmlns:cx7="http://schemas.microsoft.com/office/drawing/2016/5/13/chartex" xmlns:cx8="http://schemas.microsoft.com/office/drawing/2016/5/14/chartex" xmlns:mc="http://schemas.openxmlformats.org/markup-compatibility/2006" xmlns:aink="http://schemas.microsoft.com/office/drawing/2016/ink" xmlns:am3d="http://schemas.microsoft.com/office/drawing/2017/model3d" xmlns:o="urn:schemas-microsoft-com:office:office" xmlns:r="http://schemas.openxmlformats.org/officeDocument/2006/relationships" xmlns:m="http://schemas.openxmlformats.org/officeDocument/2006/math" xmlns:v="urn:schemas-microsoft-com:vml" xmlns:wp14="http://schemas.microsoft.com/office/word/2010/wordprocessingDrawing" xmlns:wp="http://schemas.openxmlformats.org/drawingml/2006/wordprocessingDrawing" xmlns:w10="urn:schemas-microsoft-com:office:word" xmlns:w="http://schemas.openxmlformats.org/wordprocessingml/2006/main" xmlns:w14="http://schemas.microsoft.com/office/word/2010/wordml" xmlns:w15="http://schemas.microsoft.com/office/word/2012/wordml" xmlns:w16cid="http://schemas.microsoft.com/office/word/2016/wordml/cid" xmlns:w16se="http://schemas.microsoft.com/office/word/2015/wordml/symex" xmlns:wpg="http://schemas.microsoft.com/office/word/2010/wordprocessingGroup" xmlns:wpi="http://schemas.microsoft.com/office/word/2010/wordprocessingInk" xmlns:wne="http://schemas.microsoft.com/office/word/2006/wordml" xmlns:wps="http://schemas.microsoft.com/office/word/2010/wordprocessingShape" mc:Ignorable="w14 w15 w16se w16cid wp14">
+  <w:footnote w:type="separator" w:id="-1">
+    <w:p>
+      <w:pPr>
+        <w:spacing w:after="0" w:line="240" w:lineRule="auto"/>
+      </w:pPr>
+      <w:r>
+        <w:separator/>
+      </w:r>
+    </w:p>
+  </w:footnote>
+  <w:footnote w:type="continuationSeparator" w:id="0">
+    <w:p>
+      <w:pPr>
+        <w:spacing w:after="0" w:line="240" w:lineRule="auto"/>
+      </w:pPr>
+      <w:r>
+        <w:continuationSeparator/>
+      </w:r>
+    </w:p>
+  </w:footnote>
+</w:footnotes>
+</file>
+
 <file path=word/numbering.xml><?xml version="1.0" encoding="utf-8"?>
-<w:numbering xmlns:wpc="http://schemas.microsoft.com/office/word/2010/wordprocessingCanvas" xmlns:cx="http://schemas.microsoft.com/office/drawing/2014/chartex" xmlns:cx1="http://schemas.microsoft.com/office/drawing/2015/9/8/chartex" xmlns:mc="http://schemas.openxmlformats.org/markup-compatibility/2006" xmlns:o="urn:schemas-microsoft-com:office:office" xmlns:r="http://schemas.openxmlformats.org/officeDocument/2006/relationships" xmlns:m="http://schemas.openxmlformats.org/officeDocument/2006/math" xmlns:v="urn:schemas-microsoft-com:vml" xmlns:wp14="http://schemas.microsoft.com/office/word/2010/wordprocessingDrawing" xmlns:wp="http://schemas.openxmlformats.org/drawingml/2006/wordprocessingDrawing" xmlns:w10="urn:schemas-microsoft-com:office:word" xmlns:w="http://schemas.openxmlformats.org/wordprocessingml/2006/main" xmlns:w14="http://schemas.microsoft.com/office/word/2010/wordml" xmlns:w15="http://schemas.microsoft.com/office/word/2012/wordml" xmlns:w16se="http://schemas.microsoft.com/office/word/2015/wordml/symex" xmlns:wpg="http://schemas.microsoft.com/office/word/2010/wordprocessingGroup" xmlns:wpi="http://schemas.microsoft.com/office/word/2010/wordprocessingInk" xmlns:wne="http://schemas.microsoft.com/office/word/2006/wordml" xmlns:wps="http://schemas.microsoft.com/office/word/2010/wordprocessingShape" mc:Ignorable="w14 w15 w16se wp14">
+<w:numbering xmlns:wpc="http://schemas.microsoft.com/office/word/2010/wordprocessingCanvas" xmlns:cx="http://schemas.microsoft.com/office/drawing/2014/chartex" xmlns:cx1="http://schemas.microsoft.com/office/drawing/2015/9/8/chartex" xmlns:cx2="http://schemas.microsoft.com/office/drawing/2015/10/21/chartex" xmlns:cx3="http://schemas.microsoft.com/office/drawing/2016/5/9/chartex" xmlns:cx4="http://schemas.microsoft.com/office/drawing/2016/5/10/chartex" xmlns:cx5="http://schemas.microsoft.com/office/drawing/2016/5/11/chartex" xmlns:cx6="http://schemas.microsoft.com/office/drawing/2016/5/12/chartex" xmlns:cx7="http://schemas.microsoft.com/office/drawing/2016/5/13/chartex" xmlns:cx8="http://schemas.microsoft.com/office/drawing/2016/5/14/chartex" xmlns:mc="http://schemas.openxmlformats.org/markup-compatibility/2006" xmlns:aink="http://schemas.microsoft.com/office/drawing/2016/ink" xmlns:am3d="http://schemas.microsoft.com/office/drawing/2017/model3d" xmlns:o="urn:schemas-microsoft-com:office:office" xmlns:r="http://schemas.openxmlformats.org/officeDocument/2006/relationships" xmlns:m="http://schemas.openxmlformats.org/officeDocument/2006/math" xmlns:v="urn:schemas-microsoft-com:vml" xmlns:wp14="http://schemas.microsoft.com/office/word/2010/wordprocessingDrawing" xmlns:wp="http://schemas.openxmlformats.org/drawingml/2006/wordprocessingDrawing" xmlns:w10="urn:schemas-microsoft-com:office:word" xmlns:w="http://schemas.openxmlformats.org/wordprocessingml/2006/main" xmlns:w14="http://schemas.microsoft.com/office/word/2010/wordml" xmlns:w15="http://schemas.microsoft.com/office/word/2012/wordml" xmlns:w16cid="http://schemas.microsoft.com/office/word/2016/wordml/cid" xmlns:w16se="http://schemas.microsoft.com/office/word/2015/wordml/symex" xmlns:wpg="http://schemas.microsoft.com/office/word/2010/wordprocessingGroup" xmlns:wpi="http://schemas.microsoft.com/office/word/2010/wordprocessingInk" xmlns:wne="http://schemas.microsoft.com/office/word/2006/wordml" xmlns:wps="http://schemas.microsoft.com/office/word/2010/wordprocessingShape" mc:Ignorable="w14 w15 w16se w16cid wp14">
   <w:abstractNum w:abstractNumId="0" w15:restartNumberingAfterBreak="0">
     <w:nsid w:val="01C87811"/>
     <w:multiLevelType w:val="hybridMultilevel"/>
@@ -2016,6 +2115,95 @@
     </w:lvl>
   </w:abstractNum>
   <w:abstractNum w:abstractNumId="2" w15:restartNumberingAfterBreak="0">
+    <w:nsid w:val="0B4E5DE9"/>
+    <w:multiLevelType w:val="hybridMultilevel"/>
+    <w:tmpl w:val="DEAC034A"/>
+    <w:lvl w:ilvl="0" w:tplc="0409000F">
+      <w:start w:val="1"/>
+      <w:numFmt w:val="decimal"/>
+      <w:lvlText w:val="%1."/>
+      <w:lvlJc w:val="left"/>
+      <w:pPr>
+        <w:ind w:left="720" w:hanging="360"/>
+      </w:pPr>
+      <w:rPr>
+        <w:rFonts w:hint="default"/>
+      </w:rPr>
+    </w:lvl>
+    <w:lvl w:ilvl="1" w:tplc="04090019" w:tentative="1">
+      <w:start w:val="1"/>
+      <w:numFmt w:val="lowerLetter"/>
+      <w:lvlText w:val="%2."/>
+      <w:lvlJc w:val="left"/>
+      <w:pPr>
+        <w:ind w:left="1440" w:hanging="360"/>
+      </w:pPr>
+    </w:lvl>
+    <w:lvl w:ilvl="2" w:tplc="0409001B" w:tentative="1">
+      <w:start w:val="1"/>
+      <w:numFmt w:val="lowerRoman"/>
+      <w:lvlText w:val="%3."/>
+      <w:lvlJc w:val="right"/>
+      <w:pPr>
+        <w:ind w:left="2160" w:hanging="180"/>
+      </w:pPr>
+    </w:lvl>
+    <w:lvl w:ilvl="3" w:tplc="0409000F" w:tentative="1">
+      <w:start w:val="1"/>
+      <w:numFmt w:val="decimal"/>
+      <w:lvlText w:val="%4."/>
+      <w:lvlJc w:val="left"/>
+      <w:pPr>
+        <w:ind w:left="2880" w:hanging="360"/>
+      </w:pPr>
+    </w:lvl>
+    <w:lvl w:ilvl="4" w:tplc="04090019" w:tentative="1">
+      <w:start w:val="1"/>
+      <w:numFmt w:val="lowerLetter"/>
+      <w:lvlText w:val="%5."/>
+      <w:lvlJc w:val="left"/>
+      <w:pPr>
+        <w:ind w:left="3600" w:hanging="360"/>
+      </w:pPr>
+    </w:lvl>
+    <w:lvl w:ilvl="5" w:tplc="0409001B" w:tentative="1">
+      <w:start w:val="1"/>
+      <w:numFmt w:val="lowerRoman"/>
+      <w:lvlText w:val="%6."/>
+      <w:lvlJc w:val="right"/>
+      <w:pPr>
+        <w:ind w:left="4320" w:hanging="180"/>
+      </w:pPr>
+    </w:lvl>
+    <w:lvl w:ilvl="6" w:tplc="0409000F" w:tentative="1">
+      <w:start w:val="1"/>
+      <w:numFmt w:val="decimal"/>
+      <w:lvlText w:val="%7."/>
+      <w:lvlJc w:val="left"/>
+      <w:pPr>
+        <w:ind w:left="5040" w:hanging="360"/>
+      </w:pPr>
+    </w:lvl>
+    <w:lvl w:ilvl="7" w:tplc="04090019" w:tentative="1">
+      <w:start w:val="1"/>
+      <w:numFmt w:val="lowerLetter"/>
+      <w:lvlText w:val="%8."/>
+      <w:lvlJc w:val="left"/>
+      <w:pPr>
+        <w:ind w:left="5760" w:hanging="360"/>
+      </w:pPr>
+    </w:lvl>
+    <w:lvl w:ilvl="8" w:tplc="0409001B" w:tentative="1">
+      <w:start w:val="1"/>
+      <w:numFmt w:val="lowerRoman"/>
+      <w:lvlText w:val="%9."/>
+      <w:lvlJc w:val="right"/>
+      <w:pPr>
+        <w:ind w:left="6480" w:hanging="180"/>
+      </w:pPr>
+    </w:lvl>
+  </w:abstractNum>
+  <w:abstractNum w:abstractNumId="3" w15:restartNumberingAfterBreak="0">
     <w:nsid w:val="112E5020"/>
     <w:multiLevelType w:val="hybridMultilevel"/>
     <w:tmpl w:val="C8E46D44"/>
@@ -2104,7 +2292,7 @@
       </w:pPr>
     </w:lvl>
   </w:abstractNum>
-  <w:abstractNum w:abstractNumId="3" w15:restartNumberingAfterBreak="0">
+  <w:abstractNum w:abstractNumId="4" w15:restartNumberingAfterBreak="0">
     <w:nsid w:val="148147B4"/>
     <w:multiLevelType w:val="hybridMultilevel"/>
     <w:tmpl w:val="6BDC3A4A"/>
@@ -2193,7 +2381,7 @@
       </w:pPr>
     </w:lvl>
   </w:abstractNum>
-  <w:abstractNum w:abstractNumId="4" w15:restartNumberingAfterBreak="0">
+  <w:abstractNum w:abstractNumId="5" w15:restartNumberingAfterBreak="0">
     <w:nsid w:val="16130E60"/>
     <w:multiLevelType w:val="hybridMultilevel"/>
     <w:tmpl w:val="06F67AA4"/>
@@ -2282,7 +2470,7 @@
       </w:pPr>
     </w:lvl>
   </w:abstractNum>
-  <w:abstractNum w:abstractNumId="5" w15:restartNumberingAfterBreak="0">
+  <w:abstractNum w:abstractNumId="6" w15:restartNumberingAfterBreak="0">
     <w:nsid w:val="17BC4DD7"/>
     <w:multiLevelType w:val="hybridMultilevel"/>
     <w:tmpl w:val="688E6BA8"/>
@@ -2371,7 +2559,7 @@
       </w:pPr>
     </w:lvl>
   </w:abstractNum>
-  <w:abstractNum w:abstractNumId="6" w15:restartNumberingAfterBreak="0">
+  <w:abstractNum w:abstractNumId="7" w15:restartNumberingAfterBreak="0">
     <w:nsid w:val="17ED239C"/>
     <w:multiLevelType w:val="hybridMultilevel"/>
     <w:tmpl w:val="096CD686"/>
@@ -2460,7 +2648,7 @@
       </w:pPr>
     </w:lvl>
   </w:abstractNum>
-  <w:abstractNum w:abstractNumId="7" w15:restartNumberingAfterBreak="0">
+  <w:abstractNum w:abstractNumId="8" w15:restartNumberingAfterBreak="0">
     <w:nsid w:val="199A65A0"/>
     <w:multiLevelType w:val="hybridMultilevel"/>
     <w:tmpl w:val="67828478"/>
@@ -2549,7 +2737,7 @@
       </w:pPr>
     </w:lvl>
   </w:abstractNum>
-  <w:abstractNum w:abstractNumId="8" w15:restartNumberingAfterBreak="0">
+  <w:abstractNum w:abstractNumId="9" w15:restartNumberingAfterBreak="0">
     <w:nsid w:val="21A86FD3"/>
     <w:multiLevelType w:val="hybridMultilevel"/>
     <w:tmpl w:val="5214564A"/>
@@ -2638,7 +2826,7 @@
       </w:pPr>
     </w:lvl>
   </w:abstractNum>
-  <w:abstractNum w:abstractNumId="9" w15:restartNumberingAfterBreak="0">
+  <w:abstractNum w:abstractNumId="10" w15:restartNumberingAfterBreak="0">
     <w:nsid w:val="21CD7996"/>
     <w:multiLevelType w:val="hybridMultilevel"/>
     <w:tmpl w:val="54B03432"/>
@@ -2727,7 +2915,7 @@
       </w:pPr>
     </w:lvl>
   </w:abstractNum>
-  <w:abstractNum w:abstractNumId="10" w15:restartNumberingAfterBreak="0">
+  <w:abstractNum w:abstractNumId="11" w15:restartNumberingAfterBreak="0">
     <w:nsid w:val="222E6F00"/>
     <w:multiLevelType w:val="hybridMultilevel"/>
     <w:tmpl w:val="81727C96"/>
@@ -2816,7 +3004,7 @@
       </w:pPr>
     </w:lvl>
   </w:abstractNum>
-  <w:abstractNum w:abstractNumId="11" w15:restartNumberingAfterBreak="0">
+  <w:abstractNum w:abstractNumId="12" w15:restartNumberingAfterBreak="0">
     <w:nsid w:val="228C11F7"/>
     <w:multiLevelType w:val="hybridMultilevel"/>
     <w:tmpl w:val="C3A658C6"/>
@@ -2905,7 +3093,7 @@
       </w:pPr>
     </w:lvl>
   </w:abstractNum>
-  <w:abstractNum w:abstractNumId="12" w15:restartNumberingAfterBreak="0">
+  <w:abstractNum w:abstractNumId="13" w15:restartNumberingAfterBreak="0">
     <w:nsid w:val="229E3389"/>
     <w:multiLevelType w:val="hybridMultilevel"/>
     <w:tmpl w:val="FCE6AFFC"/>
@@ -2994,7 +3182,7 @@
       </w:pPr>
     </w:lvl>
   </w:abstractNum>
-  <w:abstractNum w:abstractNumId="13" w15:restartNumberingAfterBreak="0">
+  <w:abstractNum w:abstractNumId="14" w15:restartNumberingAfterBreak="0">
     <w:nsid w:val="238A23EE"/>
     <w:multiLevelType w:val="hybridMultilevel"/>
     <w:tmpl w:val="B1E42FA2"/>
@@ -3083,7 +3271,96 @@
       </w:pPr>
     </w:lvl>
   </w:abstractNum>
-  <w:abstractNum w:abstractNumId="14" w15:restartNumberingAfterBreak="0">
+  <w:abstractNum w:abstractNumId="15" w15:restartNumberingAfterBreak="0">
+    <w:nsid w:val="25753D28"/>
+    <w:multiLevelType w:val="hybridMultilevel"/>
+    <w:tmpl w:val="81727C96"/>
+    <w:lvl w:ilvl="0" w:tplc="0809000F">
+      <w:start w:val="1"/>
+      <w:numFmt w:val="decimal"/>
+      <w:lvlText w:val="%1."/>
+      <w:lvlJc w:val="left"/>
+      <w:pPr>
+        <w:ind w:left="720" w:hanging="360"/>
+      </w:pPr>
+      <w:rPr>
+        <w:rFonts w:hint="default"/>
+      </w:rPr>
+    </w:lvl>
+    <w:lvl w:ilvl="1" w:tplc="08090019" w:tentative="1">
+      <w:start w:val="1"/>
+      <w:numFmt w:val="lowerLetter"/>
+      <w:lvlText w:val="%2."/>
+      <w:lvlJc w:val="left"/>
+      <w:pPr>
+        <w:ind w:left="1440" w:hanging="360"/>
+      </w:pPr>
+    </w:lvl>
+    <w:lvl w:ilvl="2" w:tplc="0809001B" w:tentative="1">
+      <w:start w:val="1"/>
+      <w:numFmt w:val="lowerRoman"/>
+      <w:lvlText w:val="%3."/>
+      <w:lvlJc w:val="right"/>
+      <w:pPr>
+        <w:ind w:left="2160" w:hanging="180"/>
+      </w:pPr>
+    </w:lvl>
+    <w:lvl w:ilvl="3" w:tplc="0809000F" w:tentative="1">
+      <w:start w:val="1"/>
+      <w:numFmt w:val="decimal"/>
+      <w:lvlText w:val="%4."/>
+      <w:lvlJc w:val="left"/>
+      <w:pPr>
+        <w:ind w:left="2880" w:hanging="360"/>
+      </w:pPr>
+    </w:lvl>
+    <w:lvl w:ilvl="4" w:tplc="08090019" w:tentative="1">
+      <w:start w:val="1"/>
+      <w:numFmt w:val="lowerLetter"/>
+      <w:lvlText w:val="%5."/>
+      <w:lvlJc w:val="left"/>
+      <w:pPr>
+        <w:ind w:left="3600" w:hanging="360"/>
+      </w:pPr>
+    </w:lvl>
+    <w:lvl w:ilvl="5" w:tplc="0809001B" w:tentative="1">
+      <w:start w:val="1"/>
+      <w:numFmt w:val="lowerRoman"/>
+      <w:lvlText w:val="%6."/>
+      <w:lvlJc w:val="right"/>
+      <w:pPr>
+        <w:ind w:left="4320" w:hanging="180"/>
+      </w:pPr>
+    </w:lvl>
+    <w:lvl w:ilvl="6" w:tplc="0809000F" w:tentative="1">
+      <w:start w:val="1"/>
+      <w:numFmt w:val="decimal"/>
+      <w:lvlText w:val="%7."/>
+      <w:lvlJc w:val="left"/>
+      <w:pPr>
+        <w:ind w:left="5040" w:hanging="360"/>
+      </w:pPr>
+    </w:lvl>
+    <w:lvl w:ilvl="7" w:tplc="08090019" w:tentative="1">
+      <w:start w:val="1"/>
+      <w:numFmt w:val="lowerLetter"/>
+      <w:lvlText w:val="%8."/>
+      <w:lvlJc w:val="left"/>
+      <w:pPr>
+        <w:ind w:left="5760" w:hanging="360"/>
+      </w:pPr>
+    </w:lvl>
+    <w:lvl w:ilvl="8" w:tplc="0809001B" w:tentative="1">
+      <w:start w:val="1"/>
+      <w:numFmt w:val="lowerRoman"/>
+      <w:lvlText w:val="%9."/>
+      <w:lvlJc w:val="right"/>
+      <w:pPr>
+        <w:ind w:left="6480" w:hanging="180"/>
+      </w:pPr>
+    </w:lvl>
+  </w:abstractNum>
+  <w:abstractNum w:abstractNumId="16" w15:restartNumberingAfterBreak="0">
     <w:nsid w:val="261360ED"/>
     <w:multiLevelType w:val="hybridMultilevel"/>
     <w:tmpl w:val="41C0CBE6"/>
@@ -3172,7 +3449,7 @@
       </w:pPr>
     </w:lvl>
   </w:abstractNum>
-  <w:abstractNum w:abstractNumId="15" w15:restartNumberingAfterBreak="0">
+  <w:abstractNum w:abstractNumId="17" w15:restartNumberingAfterBreak="0">
     <w:nsid w:val="27CB3F69"/>
     <w:multiLevelType w:val="hybridMultilevel"/>
     <w:tmpl w:val="F2AA0A6C"/>
@@ -3261,7 +3538,7 @@
       </w:pPr>
     </w:lvl>
   </w:abstractNum>
-  <w:abstractNum w:abstractNumId="16" w15:restartNumberingAfterBreak="0">
+  <w:abstractNum w:abstractNumId="18" w15:restartNumberingAfterBreak="0">
     <w:nsid w:val="294878C4"/>
     <w:multiLevelType w:val="hybridMultilevel"/>
     <w:tmpl w:val="147E7AC8"/>
@@ -3350,7 +3627,7 @@
       </w:pPr>
     </w:lvl>
   </w:abstractNum>
-  <w:abstractNum w:abstractNumId="17" w15:restartNumberingAfterBreak="0">
+  <w:abstractNum w:abstractNumId="19" w15:restartNumberingAfterBreak="0">
     <w:nsid w:val="2C6B2E86"/>
     <w:multiLevelType w:val="hybridMultilevel"/>
     <w:tmpl w:val="446A0ABC"/>
@@ -3439,7 +3716,7 @@
       </w:pPr>
     </w:lvl>
   </w:abstractNum>
-  <w:abstractNum w:abstractNumId="18" w15:restartNumberingAfterBreak="0">
+  <w:abstractNum w:abstractNumId="20" w15:restartNumberingAfterBreak="0">
     <w:nsid w:val="2EEE0D88"/>
     <w:multiLevelType w:val="hybridMultilevel"/>
     <w:tmpl w:val="EDAA1FA6"/>
@@ -3528,7 +3805,7 @@
       </w:pPr>
     </w:lvl>
   </w:abstractNum>
-  <w:abstractNum w:abstractNumId="19" w15:restartNumberingAfterBreak="0">
+  <w:abstractNum w:abstractNumId="21" w15:restartNumberingAfterBreak="0">
     <w:nsid w:val="31DC10B3"/>
     <w:multiLevelType w:val="hybridMultilevel"/>
     <w:tmpl w:val="DEAC034A"/>
@@ -3617,7 +3894,7 @@
       </w:pPr>
     </w:lvl>
   </w:abstractNum>
-  <w:abstractNum w:abstractNumId="20" w15:restartNumberingAfterBreak="0">
+  <w:abstractNum w:abstractNumId="22" w15:restartNumberingAfterBreak="0">
     <w:nsid w:val="346F3EB8"/>
     <w:multiLevelType w:val="hybridMultilevel"/>
     <w:tmpl w:val="69929D7C"/>
@@ -3706,7 +3983,7 @@
       </w:pPr>
     </w:lvl>
   </w:abstractNum>
-  <w:abstractNum w:abstractNumId="21" w15:restartNumberingAfterBreak="0">
+  <w:abstractNum w:abstractNumId="23" w15:restartNumberingAfterBreak="0">
     <w:nsid w:val="35C62897"/>
     <w:multiLevelType w:val="hybridMultilevel"/>
     <w:tmpl w:val="27B21D1E"/>
@@ -3795,7 +4072,7 @@
       </w:pPr>
     </w:lvl>
   </w:abstractNum>
-  <w:abstractNum w:abstractNumId="22" w15:restartNumberingAfterBreak="0">
+  <w:abstractNum w:abstractNumId="24" w15:restartNumberingAfterBreak="0">
     <w:nsid w:val="37E219AB"/>
     <w:multiLevelType w:val="hybridMultilevel"/>
     <w:tmpl w:val="6694C80A"/>
@@ -3884,7 +4161,7 @@
       </w:pPr>
     </w:lvl>
   </w:abstractNum>
-  <w:abstractNum w:abstractNumId="23" w15:restartNumberingAfterBreak="0">
+  <w:abstractNum w:abstractNumId="25" w15:restartNumberingAfterBreak="0">
     <w:nsid w:val="384F6B74"/>
     <w:multiLevelType w:val="hybridMultilevel"/>
     <w:tmpl w:val="FBE05CAC"/>
@@ -3973,7 +4250,7 @@
       </w:pPr>
     </w:lvl>
   </w:abstractNum>
-  <w:abstractNum w:abstractNumId="24" w15:restartNumberingAfterBreak="0">
+  <w:abstractNum w:abstractNumId="26" w15:restartNumberingAfterBreak="0">
     <w:nsid w:val="3C0262F4"/>
     <w:multiLevelType w:val="hybridMultilevel"/>
     <w:tmpl w:val="2952BCA6"/>
@@ -4062,7 +4339,7 @@
       </w:pPr>
     </w:lvl>
   </w:abstractNum>
-  <w:abstractNum w:abstractNumId="25" w15:restartNumberingAfterBreak="0">
+  <w:abstractNum w:abstractNumId="27" w15:restartNumberingAfterBreak="0">
     <w:nsid w:val="3C721AC2"/>
     <w:multiLevelType w:val="hybridMultilevel"/>
     <w:tmpl w:val="AA10CC66"/>
@@ -4151,7 +4428,7 @@
       </w:pPr>
     </w:lvl>
   </w:abstractNum>
-  <w:abstractNum w:abstractNumId="26" w15:restartNumberingAfterBreak="0">
+  <w:abstractNum w:abstractNumId="28" w15:restartNumberingAfterBreak="0">
     <w:nsid w:val="3C7E63B6"/>
     <w:multiLevelType w:val="hybridMultilevel"/>
     <w:tmpl w:val="24D2D994"/>
@@ -4240,7 +4517,7 @@
       </w:pPr>
     </w:lvl>
   </w:abstractNum>
-  <w:abstractNum w:abstractNumId="27" w15:restartNumberingAfterBreak="0">
+  <w:abstractNum w:abstractNumId="29" w15:restartNumberingAfterBreak="0">
     <w:nsid w:val="3DA51B96"/>
     <w:multiLevelType w:val="hybridMultilevel"/>
     <w:tmpl w:val="9F34F9F8"/>
@@ -4329,7 +4606,7 @@
       </w:pPr>
     </w:lvl>
   </w:abstractNum>
-  <w:abstractNum w:abstractNumId="28" w15:restartNumberingAfterBreak="0">
+  <w:abstractNum w:abstractNumId="30" w15:restartNumberingAfterBreak="0">
     <w:nsid w:val="458A01F0"/>
     <w:multiLevelType w:val="hybridMultilevel"/>
     <w:tmpl w:val="7FF2FED0"/>
@@ -4418,7 +4695,7 @@
       </w:pPr>
     </w:lvl>
   </w:abstractNum>
-  <w:abstractNum w:abstractNumId="29" w15:restartNumberingAfterBreak="0">
+  <w:abstractNum w:abstractNumId="31" w15:restartNumberingAfterBreak="0">
     <w:nsid w:val="52CF0A94"/>
     <w:multiLevelType w:val="hybridMultilevel"/>
     <w:tmpl w:val="E8B62852"/>
@@ -4507,7 +4784,7 @@
       </w:pPr>
     </w:lvl>
   </w:abstractNum>
-  <w:abstractNum w:abstractNumId="30" w15:restartNumberingAfterBreak="0">
+  <w:abstractNum w:abstractNumId="32" w15:restartNumberingAfterBreak="0">
     <w:nsid w:val="568D1C7A"/>
     <w:multiLevelType w:val="hybridMultilevel"/>
     <w:tmpl w:val="09B8594C"/>
@@ -4596,7 +4873,7 @@
       </w:pPr>
     </w:lvl>
   </w:abstractNum>
-  <w:abstractNum w:abstractNumId="31" w15:restartNumberingAfterBreak="0">
+  <w:abstractNum w:abstractNumId="33" w15:restartNumberingAfterBreak="0">
     <w:nsid w:val="572616AC"/>
     <w:multiLevelType w:val="hybridMultilevel"/>
     <w:tmpl w:val="2F7CF26A"/>
@@ -4685,7 +4962,7 @@
       </w:pPr>
     </w:lvl>
   </w:abstractNum>
-  <w:abstractNum w:abstractNumId="32" w15:restartNumberingAfterBreak="0">
+  <w:abstractNum w:abstractNumId="34" w15:restartNumberingAfterBreak="0">
     <w:nsid w:val="59BD66AB"/>
     <w:multiLevelType w:val="hybridMultilevel"/>
     <w:tmpl w:val="3AAAE3D0"/>
@@ -4774,7 +5051,7 @@
       </w:pPr>
     </w:lvl>
   </w:abstractNum>
-  <w:abstractNum w:abstractNumId="33" w15:restartNumberingAfterBreak="0">
+  <w:abstractNum w:abstractNumId="35" w15:restartNumberingAfterBreak="0">
     <w:nsid w:val="62517F4B"/>
     <w:multiLevelType w:val="hybridMultilevel"/>
     <w:tmpl w:val="C3BC7CAA"/>
@@ -4863,7 +5140,7 @@
       </w:pPr>
     </w:lvl>
   </w:abstractNum>
-  <w:abstractNum w:abstractNumId="34" w15:restartNumberingAfterBreak="0">
+  <w:abstractNum w:abstractNumId="36" w15:restartNumberingAfterBreak="0">
     <w:nsid w:val="64CD59A0"/>
     <w:multiLevelType w:val="hybridMultilevel"/>
     <w:tmpl w:val="AF8068CA"/>
@@ -4952,7 +5229,7 @@
       </w:pPr>
     </w:lvl>
   </w:abstractNum>
-  <w:abstractNum w:abstractNumId="35" w15:restartNumberingAfterBreak="0">
+  <w:abstractNum w:abstractNumId="37" w15:restartNumberingAfterBreak="0">
     <w:nsid w:val="65357FAA"/>
     <w:multiLevelType w:val="hybridMultilevel"/>
     <w:tmpl w:val="9BFA2B16"/>
@@ -5041,7 +5318,7 @@
       </w:pPr>
     </w:lvl>
   </w:abstractNum>
-  <w:abstractNum w:abstractNumId="36" w15:restartNumberingAfterBreak="0">
+  <w:abstractNum w:abstractNumId="38" w15:restartNumberingAfterBreak="0">
     <w:nsid w:val="65595FEC"/>
     <w:multiLevelType w:val="hybridMultilevel"/>
     <w:tmpl w:val="BA828D18"/>
@@ -5130,7 +5407,96 @@
       </w:pPr>
     </w:lvl>
   </w:abstractNum>
-  <w:abstractNum w:abstractNumId="37" w15:restartNumberingAfterBreak="0">
+  <w:abstractNum w:abstractNumId="39" w15:restartNumberingAfterBreak="0">
+    <w:nsid w:val="6D8B492A"/>
+    <w:multiLevelType w:val="hybridMultilevel"/>
+    <w:tmpl w:val="69929D7C"/>
+    <w:lvl w:ilvl="0" w:tplc="32ECD716">
+      <w:start w:val="1"/>
+      <w:numFmt w:val="decimal"/>
+      <w:lvlText w:val="%1."/>
+      <w:lvlJc w:val="left"/>
+      <w:pPr>
+        <w:ind w:left="720" w:hanging="360"/>
+      </w:pPr>
+      <w:rPr>
+        <w:rFonts w:asciiTheme="minorHAnsi" w:eastAsiaTheme="minorHAnsi" w:hAnsiTheme="minorHAnsi" w:cstheme="minorBidi"/>
+      </w:rPr>
+    </w:lvl>
+    <w:lvl w:ilvl="1" w:tplc="04090019" w:tentative="1">
+      <w:start w:val="1"/>
+      <w:numFmt w:val="lowerLetter"/>
+      <w:lvlText w:val="%2."/>
+      <w:lvlJc w:val="left"/>
+      <w:pPr>
+        <w:ind w:left="1440" w:hanging="360"/>
+      </w:pPr>
+    </w:lvl>
+    <w:lvl w:ilvl="2" w:tplc="0409001B" w:tentative="1">
+      <w:start w:val="1"/>
+      <w:numFmt w:val="lowerRoman"/>
+      <w:lvlText w:val="%3."/>
+      <w:lvlJc w:val="right"/>
+      <w:pPr>
+        <w:ind w:left="2160" w:hanging="180"/>
+      </w:pPr>
+    </w:lvl>
+    <w:lvl w:ilvl="3" w:tplc="0409000F" w:tentative="1">
+      <w:start w:val="1"/>
+      <w:numFmt w:val="decimal"/>
+      <w:lvlText w:val="%4."/>
+      <w:lvlJc w:val="left"/>
+      <w:pPr>
+        <w:ind w:left="2880" w:hanging="360"/>
+      </w:pPr>
+    </w:lvl>
+    <w:lvl w:ilvl="4" w:tplc="04090019" w:tentative="1">
+      <w:start w:val="1"/>
+      <w:numFmt w:val="lowerLetter"/>
+      <w:lvlText w:val="%5."/>
+      <w:lvlJc w:val="left"/>
+      <w:pPr>
+        <w:ind w:left="3600" w:hanging="360"/>
+      </w:pPr>
+    </w:lvl>
+    <w:lvl w:ilvl="5" w:tplc="0409001B" w:tentative="1">
+      <w:start w:val="1"/>
+      <w:numFmt w:val="lowerRoman"/>
+      <w:lvlText w:val="%6."/>
+      <w:lvlJc w:val="right"/>
+      <w:pPr>
+        <w:ind w:left="4320" w:hanging="180"/>
+      </w:pPr>
+    </w:lvl>
+    <w:lvl w:ilvl="6" w:tplc="0409000F" w:tentative="1">
+      <w:start w:val="1"/>
+      <w:numFmt w:val="decimal"/>
+      <w:lvlText w:val="%7."/>
+      <w:lvlJc w:val="left"/>
+      <w:pPr>
+        <w:ind w:left="5040" w:hanging="360"/>
+      </w:pPr>
+    </w:lvl>
+    <w:lvl w:ilvl="7" w:tplc="04090019" w:tentative="1">
+      <w:start w:val="1"/>
+      <w:numFmt w:val="lowerLetter"/>
+      <w:lvlText w:val="%8."/>
+      <w:lvlJc w:val="left"/>
+      <w:pPr>
+        <w:ind w:left="5760" w:hanging="360"/>
+      </w:pPr>
+    </w:lvl>
+    <w:lvl w:ilvl="8" w:tplc="0409001B" w:tentative="1">
+      <w:start w:val="1"/>
+      <w:numFmt w:val="lowerRoman"/>
+      <w:lvlText w:val="%9."/>
+      <w:lvlJc w:val="right"/>
+      <w:pPr>
+        <w:ind w:left="6480" w:hanging="180"/>
+      </w:pPr>
+    </w:lvl>
+  </w:abstractNum>
+  <w:abstractNum w:abstractNumId="40" w15:restartNumberingAfterBreak="0">
     <w:nsid w:val="6E410AF2"/>
     <w:multiLevelType w:val="hybridMultilevel"/>
     <w:tmpl w:val="C636893C"/>
@@ -5219,7 +5585,7 @@
       </w:pPr>
     </w:lvl>
   </w:abstractNum>
-  <w:abstractNum w:abstractNumId="38" w15:restartNumberingAfterBreak="0">
+  <w:abstractNum w:abstractNumId="41" w15:restartNumberingAfterBreak="0">
     <w:nsid w:val="6EB5680E"/>
     <w:multiLevelType w:val="hybridMultilevel"/>
     <w:tmpl w:val="BB58D94C"/>
@@ -5308,7 +5674,7 @@
       </w:pPr>
     </w:lvl>
   </w:abstractNum>
-  <w:abstractNum w:abstractNumId="39" w15:restartNumberingAfterBreak="0">
+  <w:abstractNum w:abstractNumId="42" w15:restartNumberingAfterBreak="0">
     <w:nsid w:val="6FEE453D"/>
     <w:multiLevelType w:val="hybridMultilevel"/>
     <w:tmpl w:val="F54C019C"/>
@@ -5397,7 +5763,7 @@
       </w:pPr>
     </w:lvl>
   </w:abstractNum>
-  <w:abstractNum w:abstractNumId="40" w15:restartNumberingAfterBreak="0">
+  <w:abstractNum w:abstractNumId="43" w15:restartNumberingAfterBreak="0">
     <w:nsid w:val="714F26D5"/>
     <w:multiLevelType w:val="hybridMultilevel"/>
     <w:tmpl w:val="D10A089C"/>
@@ -5486,7 +5852,7 @@
       </w:pPr>
     </w:lvl>
   </w:abstractNum>
-  <w:abstractNum w:abstractNumId="41" w15:restartNumberingAfterBreak="0">
+  <w:abstractNum w:abstractNumId="44" w15:restartNumberingAfterBreak="0">
     <w:nsid w:val="73C52ACC"/>
     <w:multiLevelType w:val="hybridMultilevel"/>
     <w:tmpl w:val="83EA2204"/>
@@ -5575,7 +5941,7 @@
       </w:pPr>
     </w:lvl>
   </w:abstractNum>
-  <w:abstractNum w:abstractNumId="42" w15:restartNumberingAfterBreak="0">
+  <w:abstractNum w:abstractNumId="45" w15:restartNumberingAfterBreak="0">
     <w:nsid w:val="76D9356E"/>
     <w:multiLevelType w:val="hybridMultilevel"/>
     <w:tmpl w:val="F3BC0588"/>
@@ -5664,7 +6030,7 @@
       </w:pPr>
     </w:lvl>
   </w:abstractNum>
-  <w:abstractNum w:abstractNumId="43" w15:restartNumberingAfterBreak="0">
+  <w:abstractNum w:abstractNumId="46" w15:restartNumberingAfterBreak="0">
     <w:nsid w:val="7A5E2998"/>
     <w:multiLevelType w:val="hybridMultilevel"/>
     <w:tmpl w:val="4A201354"/>
@@ -5753,7 +6119,7 @@
       </w:pPr>
     </w:lvl>
   </w:abstractNum>
-  <w:abstractNum w:abstractNumId="44" w15:restartNumberingAfterBreak="0">
+  <w:abstractNum w:abstractNumId="47" w15:restartNumberingAfterBreak="0">
     <w:nsid w:val="7EFB2A08"/>
     <w:multiLevelType w:val="hybridMultilevel"/>
     <w:tmpl w:val="972E3A9E"/>
@@ -5843,145 +6209,154 @@
     </w:lvl>
   </w:abstractNum>
   <w:num w:numId="1">
+    <w:abstractNumId w:val="27"/>
+  </w:num>
+  <w:num w:numId="2">
+    <w:abstractNumId w:val="19"/>
+  </w:num>
+  <w:num w:numId="3">
+    <w:abstractNumId w:val="22"/>
+  </w:num>
+  <w:num w:numId="4">
+    <w:abstractNumId w:val="14"/>
+  </w:num>
+  <w:num w:numId="5">
+    <w:abstractNumId w:val="28"/>
+  </w:num>
+  <w:num w:numId="6">
+    <w:abstractNumId w:val="21"/>
+  </w:num>
+  <w:num w:numId="7">
+    <w:abstractNumId w:val="46"/>
+  </w:num>
+  <w:num w:numId="8">
+    <w:abstractNumId w:val="16"/>
+  </w:num>
+  <w:num w:numId="9">
+    <w:abstractNumId w:val="42"/>
+  </w:num>
+  <w:num w:numId="10">
+    <w:abstractNumId w:val="18"/>
+  </w:num>
+  <w:num w:numId="11">
+    <w:abstractNumId w:val="26"/>
+  </w:num>
+  <w:num w:numId="12">
+    <w:abstractNumId w:val="23"/>
+  </w:num>
+  <w:num w:numId="13">
+    <w:abstractNumId w:val="4"/>
+  </w:num>
+  <w:num w:numId="14">
+    <w:abstractNumId w:val="47"/>
+  </w:num>
+  <w:num w:numId="15">
+    <w:abstractNumId w:val="20"/>
+  </w:num>
+  <w:num w:numId="16">
+    <w:abstractNumId w:val="10"/>
+  </w:num>
+  <w:num w:numId="17">
+    <w:abstractNumId w:val="38"/>
+  </w:num>
+  <w:num w:numId="18">
+    <w:abstractNumId w:val="24"/>
+  </w:num>
+  <w:num w:numId="19">
+    <w:abstractNumId w:val="3"/>
+  </w:num>
+  <w:num w:numId="20">
+    <w:abstractNumId w:val="5"/>
+  </w:num>
+  <w:num w:numId="21">
+    <w:abstractNumId w:val="41"/>
+  </w:num>
+  <w:num w:numId="22">
+    <w:abstractNumId w:val="6"/>
+  </w:num>
+  <w:num w:numId="23">
+    <w:abstractNumId w:val="45"/>
+  </w:num>
+  <w:num w:numId="24">
+    <w:abstractNumId w:val="30"/>
+  </w:num>
+  <w:num w:numId="25">
     <w:abstractNumId w:val="25"/>
   </w:num>
-  <w:num w:numId="2">
+  <w:num w:numId="26">
+    <w:abstractNumId w:val="40"/>
+  </w:num>
+  <w:num w:numId="27">
+    <w:abstractNumId w:val="34"/>
+  </w:num>
+  <w:num w:numId="28">
+    <w:abstractNumId w:val="44"/>
+  </w:num>
+  <w:num w:numId="29">
+    <w:abstractNumId w:val="43"/>
+  </w:num>
+  <w:num w:numId="30">
+    <w:abstractNumId w:val="35"/>
+  </w:num>
+  <w:num w:numId="31">
+    <w:abstractNumId w:val="11"/>
+  </w:num>
+  <w:num w:numId="32">
+    <w:abstractNumId w:val="33"/>
+  </w:num>
+  <w:num w:numId="33">
+    <w:abstractNumId w:val="9"/>
+  </w:num>
+  <w:num w:numId="34">
     <w:abstractNumId w:val="17"/>
   </w:num>
-  <w:num w:numId="3">
-    <w:abstractNumId w:val="20"/>
-  </w:num>
-  <w:num w:numId="4">
-    <w:abstractNumId w:val="13"/>
-  </w:num>
-  <w:num w:numId="5">
-    <w:abstractNumId w:val="26"/>
-  </w:num>
-  <w:num w:numId="6">
-    <w:abstractNumId w:val="19"/>
-  </w:num>
-  <w:num w:numId="7">
-    <w:abstractNumId w:val="43"/>
-  </w:num>
-  <w:num w:numId="8">
-    <w:abstractNumId w:val="14"/>
-  </w:num>
-  <w:num w:numId="9">
-    <w:abstractNumId w:val="39"/>
-  </w:num>
-  <w:num w:numId="10">
-    <w:abstractNumId w:val="16"/>
-  </w:num>
-  <w:num w:numId="11">
-    <w:abstractNumId w:val="24"/>
-  </w:num>
-  <w:num w:numId="12">
-    <w:abstractNumId w:val="21"/>
-  </w:num>
-  <w:num w:numId="13">
-    <w:abstractNumId w:val="3"/>
-  </w:num>
-  <w:num w:numId="14">
-    <w:abstractNumId w:val="44"/>
-  </w:num>
-  <w:num w:numId="15">
-    <w:abstractNumId w:val="18"/>
-  </w:num>
-  <w:num w:numId="16">
-    <w:abstractNumId w:val="9"/>
-  </w:num>
-  <w:num w:numId="17">
-    <w:abstractNumId w:val="36"/>
-  </w:num>
-  <w:num w:numId="18">
-    <w:abstractNumId w:val="22"/>
-  </w:num>
-  <w:num w:numId="19">
-    <w:abstractNumId w:val="2"/>
-  </w:num>
-  <w:num w:numId="20">
-    <w:abstractNumId w:val="4"/>
-  </w:num>
-  <w:num w:numId="21">
-    <w:abstractNumId w:val="38"/>
-  </w:num>
-  <w:num w:numId="22">
-    <w:abstractNumId w:val="5"/>
-  </w:num>
-  <w:num w:numId="23">
-    <w:abstractNumId w:val="42"/>
-  </w:num>
-  <w:num w:numId="24">
-    <w:abstractNumId w:val="28"/>
-  </w:num>
-  <w:num w:numId="25">
-    <w:abstractNumId w:val="23"/>
-  </w:num>
-  <w:num w:numId="26">
-    <w:abstractNumId w:val="37"/>
-  </w:num>
-  <w:num w:numId="27">
-    <w:abstractNumId w:val="32"/>
-  </w:num>
-  <w:num w:numId="28">
-    <w:abstractNumId w:val="41"/>
-  </w:num>
-  <w:num w:numId="29">
-    <w:abstractNumId w:val="40"/>
-  </w:num>
-  <w:num w:numId="30">
-    <w:abstractNumId w:val="33"/>
-  </w:num>
-  <w:num w:numId="31">
-    <w:abstractNumId w:val="10"/>
-  </w:num>
-  <w:num w:numId="32">
-    <w:abstractNumId w:val="31"/>
-  </w:num>
-  <w:num w:numId="33">
-    <w:abstractNumId w:val="8"/>
-  </w:num>
-  <w:num w:numId="34">
-    <w:abstractNumId w:val="15"/>
-  </w:num>
   <w:num w:numId="35">
-    <w:abstractNumId w:val="11"/>
+    <w:abstractNumId w:val="12"/>
   </w:num>
   <w:num w:numId="36">
     <w:abstractNumId w:val="1"/>
   </w:num>
   <w:num w:numId="37">
-    <w:abstractNumId w:val="35"/>
+    <w:abstractNumId w:val="37"/>
   </w:num>
   <w:num w:numId="38">
-    <w:abstractNumId w:val="29"/>
+    <w:abstractNumId w:val="31"/>
   </w:num>
   <w:num w:numId="39">
-    <w:abstractNumId w:val="6"/>
+    <w:abstractNumId w:val="7"/>
   </w:num>
   <w:num w:numId="40">
-    <w:abstractNumId w:val="30"/>
+    <w:abstractNumId w:val="32"/>
   </w:num>
   <w:num w:numId="41">
     <w:abstractNumId w:val="0"/>
   </w:num>
   <w:num w:numId="42">
-    <w:abstractNumId w:val="7"/>
+    <w:abstractNumId w:val="8"/>
   </w:num>
   <w:num w:numId="43">
-    <w:abstractNumId w:val="27"/>
+    <w:abstractNumId w:val="29"/>
   </w:num>
   <w:num w:numId="44">
-    <w:abstractNumId w:val="34"/>
+    <w:abstractNumId w:val="36"/>
   </w:num>
   <w:num w:numId="45">
-    <w:abstractNumId w:val="12"/>
+    <w:abstractNumId w:val="13"/>
+  </w:num>
+  <w:num w:numId="46">
+    <w:abstractNumId w:val="15"/>
+  </w:num>
+  <w:num w:numId="47">
+    <w:abstractNumId w:val="39"/>
+  </w:num>
+  <w:num w:numId="48">
+    <w:abstractNumId w:val="2"/>
   </w:num>
 </w:numbering>
 </file>
 
 <file path=word/styles.xml><?xml version="1.0" encoding="utf-8"?>
-<w:styles xmlns:mc="http://schemas.openxmlformats.org/markup-compatibility/2006" xmlns:r="http://schemas.openxmlformats.org/officeDocument/2006/relationships" xmlns:w="http://schemas.openxmlformats.org/wordprocessingml/2006/main" xmlns:w14="http://schemas.microsoft.com/office/word/2010/wordml" xmlns:w15="http://schemas.microsoft.com/office/word/2012/wordml" xmlns:w16se="http://schemas.microsoft.com/office/word/2015/wordml/symex" mc:Ignorable="w14 w15 w16se">
+<w:styles xmlns:mc="http://schemas.openxmlformats.org/markup-compatibility/2006" xmlns:r="http://schemas.openxmlformats.org/officeDocument/2006/relationships" xmlns:w="http://schemas.openxmlformats.org/wordprocessingml/2006/main" xmlns:w14="http://schemas.microsoft.com/office/word/2010/wordml" xmlns:w15="http://schemas.microsoft.com/office/word/2012/wordml" xmlns:w16cid="http://schemas.microsoft.com/office/word/2016/wordml/cid" xmlns:w16se="http://schemas.microsoft.com/office/word/2015/wordml/symex" mc:Ignorable="w14 w15 w16se w16cid">
   <w:docDefaults>
     <w:rPrDefault>
       <w:rPr>
@@ -5997,7 +6372,7 @@
       </w:pPr>
     </w:pPrDefault>
   </w:docDefaults>
-  <w:latentStyles w:defLockedState="0" w:defUIPriority="99" w:defSemiHidden="0" w:defUnhideWhenUsed="0" w:defQFormat="0" w:count="371">
+  <w:latentStyles w:defLockedState="0" w:defUIPriority="99" w:defSemiHidden="0" w:defUnhideWhenUsed="0" w:defQFormat="0" w:count="375">
     <w:lsdException w:name="Normal" w:uiPriority="0" w:qFormat="1"/>
     <w:lsdException w:name="heading 1" w:uiPriority="9" w:qFormat="1"/>
     <w:lsdException w:name="heading 2" w:semiHidden="1" w:uiPriority="9" w:unhideWhenUsed="1" w:qFormat="1"/>
@@ -6103,7 +6478,6 @@
     <w:lsdException w:name="HTML Sample" w:semiHidden="1" w:unhideWhenUsed="1"/>
     <w:lsdException w:name="HTML Typewriter" w:semiHidden="1" w:unhideWhenUsed="1"/>
     <w:lsdException w:name="HTML Variable" w:semiHidden="1" w:unhideWhenUsed="1"/>
-    <w:lsdException w:name="Normal Table" w:semiHidden="1" w:unhideWhenUsed="1"/>
     <w:lsdException w:name="annotation subject" w:semiHidden="1" w:unhideWhenUsed="1"/>
     <w:lsdException w:name="No List" w:semiHidden="1" w:unhideWhenUsed="1"/>
     <w:lsdException w:name="Outline List 1" w:semiHidden="1" w:unhideWhenUsed="1"/>
@@ -6147,10 +6521,8 @@
     <w:lsdException w:name="Table Elegant" w:semiHidden="1" w:unhideWhenUsed="1"/>
     <w:lsdException w:name="Table Professional" w:semiHidden="1" w:unhideWhenUsed="1"/>
     <w:lsdException w:name="Table Subtle 1" w:semiHidden="1" w:unhideWhenUsed="1"/>
-    <w:lsdException w:name="Table Subtle 2" w:semiHidden="1" w:unhideWhenUsed="1"/>
     <w:lsdException w:name="Table Web 1" w:semiHidden="1" w:unhideWhenUsed="1"/>
     <w:lsdException w:name="Table Web 2" w:semiHidden="1" w:unhideWhenUsed="1"/>
-    <w:lsdException w:name="Table Web 3" w:semiHidden="1" w:unhideWhenUsed="1"/>
     <w:lsdException w:name="Balloon Text" w:semiHidden="1" w:unhideWhenUsed="1"/>
     <w:lsdException w:name="Table Grid" w:uiPriority="39"/>
     <w:lsdException w:name="Table Theme" w:semiHidden="1" w:unhideWhenUsed="1"/>
@@ -6369,6 +6741,10 @@
     <w:lsdException w:name="List Table 5 Dark Accent 6" w:uiPriority="50"/>
     <w:lsdException w:name="List Table 6 Colorful Accent 6" w:uiPriority="51"/>
     <w:lsdException w:name="List Table 7 Colorful Accent 6" w:uiPriority="52"/>
+    <w:lsdException w:name="Mention" w:semiHidden="1" w:unhideWhenUsed="1"/>
+    <w:lsdException w:name="Smart Hyperlink" w:semiHidden="1" w:unhideWhenUsed="1"/>
+    <w:lsdException w:name="Hashtag" w:semiHidden="1" w:unhideWhenUsed="1"/>
+    <w:lsdException w:name="Unresolved Mention" w:semiHidden="1" w:unhideWhenUsed="1"/>
   </w:latentStyles>
   <w:style w:type="paragraph" w:default="1" w:styleId="Normal">
     <w:name w:val="Normal"/>
@@ -6430,6 +6806,50 @@
       <w:ind w:left="720"/>
       <w:contextualSpacing/>
     </w:pPr>
+  </w:style>
+  <w:style w:type="paragraph" w:styleId="Header">
+    <w:name w:val="header"/>
+    <w:basedOn w:val="Normal"/>
+    <w:link w:val="HeaderChar"/>
+    <w:uiPriority w:val="99"/>
+    <w:unhideWhenUsed/>
+    <w:rsid w:val="0038640F"/>
+    <w:pPr>
+      <w:tabs>
+        <w:tab w:val="center" w:pos="4513"/>
+        <w:tab w:val="right" w:pos="9026"/>
+      </w:tabs>
+      <w:spacing w:after="0" w:line="240" w:lineRule="auto"/>
+    </w:pPr>
+  </w:style>
+  <w:style w:type="character" w:customStyle="1" w:styleId="HeaderChar">
+    <w:name w:val="Header Char"/>
+    <w:basedOn w:val="DefaultParagraphFont"/>
+    <w:link w:val="Header"/>
+    <w:uiPriority w:val="99"/>
+    <w:rsid w:val="0038640F"/>
+  </w:style>
+  <w:style w:type="paragraph" w:styleId="Footer">
+    <w:name w:val="footer"/>
+    <w:basedOn w:val="Normal"/>
+    <w:link w:val="FooterChar"/>
+    <w:uiPriority w:val="99"/>
+    <w:unhideWhenUsed/>
+    <w:rsid w:val="0038640F"/>
+    <w:pPr>
+      <w:tabs>
+        <w:tab w:val="center" w:pos="4513"/>
+        <w:tab w:val="right" w:pos="9026"/>
+      </w:tabs>
+      <w:spacing w:after="0" w:line="240" w:lineRule="auto"/>
+    </w:pPr>
+  </w:style>
+  <w:style w:type="character" w:customStyle="1" w:styleId="FooterChar">
+    <w:name w:val="Footer Char"/>
+    <w:basedOn w:val="DefaultParagraphFont"/>
+    <w:link w:val="Footer"/>
+    <w:uiPriority w:val="99"/>
+    <w:rsid w:val="0038640F"/>
   </w:style>
 </w:styles>
 </file>

--- a/Documentation/DetailedTestCase.docx
+++ b/Documentation/DetailedTestCase.docx
@@ -10,16 +10,16 @@
         <w:tblLook w:val="04A0" w:firstRow="1" w:lastRow="0" w:firstColumn="1" w:lastColumn="0" w:noHBand="0" w:noVBand="1"/>
       </w:tblPr>
       <w:tblGrid>
-        <w:gridCol w:w="1089"/>
-        <w:gridCol w:w="2370"/>
-        <w:gridCol w:w="2107"/>
-        <w:gridCol w:w="1902"/>
-        <w:gridCol w:w="1882"/>
+        <w:gridCol w:w="1186"/>
+        <w:gridCol w:w="2342"/>
+        <w:gridCol w:w="2082"/>
+        <w:gridCol w:w="1880"/>
+        <w:gridCol w:w="1860"/>
       </w:tblGrid>
       <w:tr>
         <w:tc>
           <w:tcPr>
-            <w:tcW w:w="1089" w:type="dxa"/>
+            <w:tcW w:w="1186" w:type="dxa"/>
             <w:shd w:val="clear" w:color="auto" w:fill="ACB9CA" w:themeFill="text2" w:themeFillTint="66"/>
           </w:tcPr>
           <w:p>
@@ -30,7 +30,7 @@
         </w:tc>
         <w:tc>
           <w:tcPr>
-            <w:tcW w:w="2370" w:type="dxa"/>
+            <w:tcW w:w="2342" w:type="dxa"/>
             <w:shd w:val="clear" w:color="auto" w:fill="ACB9CA" w:themeFill="text2" w:themeFillTint="66"/>
           </w:tcPr>
           <w:p>
@@ -41,7 +41,7 @@
         </w:tc>
         <w:tc>
           <w:tcPr>
-            <w:tcW w:w="2107" w:type="dxa"/>
+            <w:tcW w:w="2082" w:type="dxa"/>
             <w:shd w:val="clear" w:color="auto" w:fill="ACB9CA" w:themeFill="text2" w:themeFillTint="66"/>
           </w:tcPr>
           <w:p>
@@ -52,7 +52,7 @@
         </w:tc>
         <w:tc>
           <w:tcPr>
-            <w:tcW w:w="1902" w:type="dxa"/>
+            <w:tcW w:w="1880" w:type="dxa"/>
             <w:shd w:val="clear" w:color="auto" w:fill="ACB9CA" w:themeFill="text2" w:themeFillTint="66"/>
           </w:tcPr>
           <w:p>
@@ -63,7 +63,7 @@
         </w:tc>
         <w:tc>
           <w:tcPr>
-            <w:tcW w:w="1882" w:type="dxa"/>
+            <w:tcW w:w="1860" w:type="dxa"/>
             <w:shd w:val="clear" w:color="auto" w:fill="ACB9CA" w:themeFill="text2" w:themeFillTint="66"/>
           </w:tcPr>
           <w:p>
@@ -76,7 +76,7 @@
       <w:tr>
         <w:tc>
           <w:tcPr>
-            <w:tcW w:w="1089" w:type="dxa"/>
+            <w:tcW w:w="1186" w:type="dxa"/>
             <w:shd w:val="clear" w:color="auto" w:fill="auto"/>
           </w:tcPr>
           <w:p>
@@ -87,7 +87,7 @@
         </w:tc>
         <w:tc>
           <w:tcPr>
-            <w:tcW w:w="2370" w:type="dxa"/>
+            <w:tcW w:w="2342" w:type="dxa"/>
             <w:shd w:val="clear" w:color="auto" w:fill="auto"/>
           </w:tcPr>
           <w:p>
@@ -100,7 +100,7 @@
         </w:tc>
         <w:tc>
           <w:tcPr>
-            <w:tcW w:w="2107" w:type="dxa"/>
+            <w:tcW w:w="2082" w:type="dxa"/>
             <w:shd w:val="clear" w:color="auto" w:fill="auto"/>
           </w:tcPr>
           <w:p>
@@ -108,7 +108,7 @@
               <w:pStyle w:val="ListParagraph"/>
               <w:numPr>
                 <w:ilvl w:val="0"/>
-                <w:numId w:val="31"/>
+                <w:numId w:val="27"/>
               </w:numPr>
             </w:pPr>
             <w:r>
@@ -120,7 +120,7 @@
               <w:pStyle w:val="ListParagraph"/>
               <w:numPr>
                 <w:ilvl w:val="0"/>
-                <w:numId w:val="31"/>
+                <w:numId w:val="27"/>
               </w:numPr>
             </w:pPr>
             <w:r>
@@ -130,7 +130,7 @@
         </w:tc>
         <w:tc>
           <w:tcPr>
-            <w:tcW w:w="1902" w:type="dxa"/>
+            <w:tcW w:w="1880" w:type="dxa"/>
             <w:shd w:val="clear" w:color="auto" w:fill="auto"/>
           </w:tcPr>
           <w:p>
@@ -138,7 +138,7 @@
               <w:pStyle w:val="ListParagraph"/>
               <w:numPr>
                 <w:ilvl w:val="0"/>
-                <w:numId w:val="46"/>
+                <w:numId w:val="42"/>
               </w:numPr>
             </w:pPr>
             <w:r>
@@ -150,7 +150,7 @@
               <w:pStyle w:val="ListParagraph"/>
               <w:numPr>
                 <w:ilvl w:val="0"/>
-                <w:numId w:val="46"/>
+                <w:numId w:val="42"/>
               </w:numPr>
             </w:pPr>
             <w:r>
@@ -162,7 +162,7 @@
               <w:pStyle w:val="ListParagraph"/>
               <w:numPr>
                 <w:ilvl w:val="0"/>
-                <w:numId w:val="46"/>
+                <w:numId w:val="42"/>
               </w:numPr>
             </w:pPr>
             <w:r>
@@ -172,7 +172,7 @@
         </w:tc>
         <w:tc>
           <w:tcPr>
-            <w:tcW w:w="1882" w:type="dxa"/>
+            <w:tcW w:w="1860" w:type="dxa"/>
             <w:shd w:val="clear" w:color="auto" w:fill="auto"/>
           </w:tcPr>
           <w:p>
@@ -180,7 +180,7 @@
               <w:pStyle w:val="ListParagraph"/>
               <w:numPr>
                 <w:ilvl w:val="0"/>
-                <w:numId w:val="32"/>
+                <w:numId w:val="28"/>
               </w:numPr>
             </w:pPr>
             <w:r>
@@ -192,7 +192,7 @@
               <w:pStyle w:val="ListParagraph"/>
               <w:numPr>
                 <w:ilvl w:val="0"/>
-                <w:numId w:val="32"/>
+                <w:numId w:val="28"/>
               </w:numPr>
             </w:pPr>
             <w:r>
@@ -204,7 +204,7 @@
               <w:pStyle w:val="ListParagraph"/>
               <w:numPr>
                 <w:ilvl w:val="0"/>
-                <w:numId w:val="32"/>
+                <w:numId w:val="28"/>
               </w:numPr>
             </w:pPr>
             <w:r>
@@ -216,7 +216,7 @@
       <w:tr>
         <w:tc>
           <w:tcPr>
-            <w:tcW w:w="1089" w:type="dxa"/>
+            <w:tcW w:w="1186" w:type="dxa"/>
             <w:shd w:val="clear" w:color="auto" w:fill="auto"/>
           </w:tcPr>
           <w:p>
@@ -230,7 +230,7 @@
         </w:tc>
         <w:tc>
           <w:tcPr>
-            <w:tcW w:w="2370" w:type="dxa"/>
+            <w:tcW w:w="2342" w:type="dxa"/>
           </w:tcPr>
           <w:p>
             <w:r>
@@ -255,7 +255,7 @@
         </w:tc>
         <w:tc>
           <w:tcPr>
-            <w:tcW w:w="2107" w:type="dxa"/>
+            <w:tcW w:w="2082" w:type="dxa"/>
           </w:tcPr>
           <w:p>
             <w:pPr>
@@ -299,14 +299,14 @@
         </w:tc>
         <w:tc>
           <w:tcPr>
-            <w:tcW w:w="1902" w:type="dxa"/>
-          </w:tcPr>
-          <w:p>
-            <w:pPr>
-              <w:pStyle w:val="ListParagraph"/>
-              <w:numPr>
-                <w:ilvl w:val="0"/>
-                <w:numId w:val="33"/>
+            <w:tcW w:w="1880" w:type="dxa"/>
+          </w:tcPr>
+          <w:p>
+            <w:pPr>
+              <w:pStyle w:val="ListParagraph"/>
+              <w:numPr>
+                <w:ilvl w:val="0"/>
+                <w:numId w:val="29"/>
               </w:numPr>
             </w:pPr>
             <w:r>
@@ -321,7 +321,7 @@
               <w:pStyle w:val="ListParagraph"/>
               <w:numPr>
                 <w:ilvl w:val="0"/>
-                <w:numId w:val="33"/>
+                <w:numId w:val="29"/>
               </w:numPr>
             </w:pPr>
             <w:r>
@@ -336,7 +336,7 @@
               <w:pStyle w:val="ListParagraph"/>
               <w:numPr>
                 <w:ilvl w:val="0"/>
-                <w:numId w:val="33"/>
+                <w:numId w:val="29"/>
               </w:numPr>
             </w:pPr>
             <w:r>
@@ -351,7 +351,7 @@
               <w:pStyle w:val="ListParagraph"/>
               <w:numPr>
                 <w:ilvl w:val="0"/>
-                <w:numId w:val="33"/>
+                <w:numId w:val="29"/>
               </w:numPr>
             </w:pPr>
             <w:r>
@@ -361,7 +361,11 @@
               <w:t>the create lease</w:t>
             </w:r>
             <w:r>
-              <w:t xml:space="preserve"> button user can save lease</w:t>
+              <w:t xml:space="preserve"> button user can </w:t>
+            </w:r>
+            <w:r>
+              <w:lastRenderedPageBreak/>
+              <w:t>save lease</w:t>
             </w:r>
             <w:r>
               <w:t>.</w:t>
@@ -370,7 +374,7 @@
         </w:tc>
         <w:tc>
           <w:tcPr>
-            <w:tcW w:w="1882" w:type="dxa"/>
+            <w:tcW w:w="1860" w:type="dxa"/>
           </w:tcPr>
           <w:p>
             <w:pPr>
@@ -381,6 +385,7 @@
               </w:numPr>
             </w:pPr>
             <w:r>
+              <w:lastRenderedPageBreak/>
               <w:t>System should allow user to enter data in the form</w:t>
             </w:r>
             <w:r>
@@ -437,24 +442,25 @@
                 <w:numId w:val="2"/>
               </w:numPr>
             </w:pPr>
+            <w:bookmarkStart w:id="0" w:name="_GoBack"/>
             <w:r>
               <w:t>System should save the lease</w:t>
             </w:r>
             <w:r>
               <w:t>.</w:t>
             </w:r>
+            <w:bookmarkEnd w:id="0"/>
           </w:p>
         </w:tc>
       </w:tr>
       <w:tr>
         <w:tc>
           <w:tcPr>
-            <w:tcW w:w="1089" w:type="dxa"/>
+            <w:tcW w:w="1186" w:type="dxa"/>
             <w:shd w:val="clear" w:color="auto" w:fill="auto"/>
           </w:tcPr>
           <w:p>
             <w:r>
-              <w:lastRenderedPageBreak/>
               <w:t>Verify that the system should calculate and display the lease duration</w:t>
             </w:r>
             <w:r>
@@ -464,7 +470,7 @@
         </w:tc>
         <w:tc>
           <w:tcPr>
-            <w:tcW w:w="2370" w:type="dxa"/>
+            <w:tcW w:w="2342" w:type="dxa"/>
           </w:tcPr>
           <w:p>
             <w:r>
@@ -480,7 +486,7 @@
         </w:tc>
         <w:tc>
           <w:tcPr>
-            <w:tcW w:w="2107" w:type="dxa"/>
+            <w:tcW w:w="2082" w:type="dxa"/>
           </w:tcPr>
           <w:p>
             <w:pPr>
@@ -497,14 +503,14 @@
         </w:tc>
         <w:tc>
           <w:tcPr>
-            <w:tcW w:w="1902" w:type="dxa"/>
-          </w:tcPr>
-          <w:p>
-            <w:pPr>
-              <w:pStyle w:val="ListParagraph"/>
-              <w:numPr>
-                <w:ilvl w:val="0"/>
-                <w:numId w:val="47"/>
+            <w:tcW w:w="1880" w:type="dxa"/>
+          </w:tcPr>
+          <w:p>
+            <w:pPr>
+              <w:pStyle w:val="ListParagraph"/>
+              <w:numPr>
+                <w:ilvl w:val="0"/>
+                <w:numId w:val="43"/>
               </w:numPr>
             </w:pPr>
             <w:r>
@@ -516,7 +522,7 @@
               <w:pStyle w:val="ListParagraph"/>
               <w:numPr>
                 <w:ilvl w:val="0"/>
-                <w:numId w:val="47"/>
+                <w:numId w:val="43"/>
               </w:numPr>
             </w:pPr>
             <w:r>
@@ -526,7 +532,7 @@
         </w:tc>
         <w:tc>
           <w:tcPr>
-            <w:tcW w:w="1882" w:type="dxa"/>
+            <w:tcW w:w="1860" w:type="dxa"/>
           </w:tcPr>
           <w:p>
             <w:pPr>
@@ -545,7 +551,7 @@
       <w:tr>
         <w:tc>
           <w:tcPr>
-            <w:tcW w:w="1089" w:type="dxa"/>
+            <w:tcW w:w="1186" w:type="dxa"/>
             <w:shd w:val="clear" w:color="auto" w:fill="auto"/>
           </w:tcPr>
           <w:p>
@@ -556,7 +562,7 @@
         </w:tc>
         <w:tc>
           <w:tcPr>
-            <w:tcW w:w="2370" w:type="dxa"/>
+            <w:tcW w:w="2342" w:type="dxa"/>
           </w:tcPr>
           <w:p>
             <w:r>
@@ -565,8 +571,6 @@
             <w:r>
               <w:t>/Manager</w:t>
             </w:r>
-            <w:bookmarkStart w:id="0" w:name="_GoBack"/>
-            <w:bookmarkEnd w:id="0"/>
             <w:r>
               <w:t xml:space="preserve"> is logged in</w:t>
             </w:r>
@@ -577,7 +581,49 @@
         </w:tc>
         <w:tc>
           <w:tcPr>
-            <w:tcW w:w="2107" w:type="dxa"/>
+            <w:tcW w:w="2082" w:type="dxa"/>
+          </w:tcPr>
+          <w:p>
+            <w:pPr>
+              <w:pStyle w:val="ListParagraph"/>
+              <w:numPr>
+                <w:ilvl w:val="0"/>
+                <w:numId w:val="5"/>
+              </w:numPr>
+            </w:pPr>
+            <w:r>
+              <w:t>User has saved a lease</w:t>
+            </w:r>
+            <w:r>
+              <w:t>.</w:t>
+            </w:r>
+          </w:p>
+        </w:tc>
+        <w:tc>
+          <w:tcPr>
+            <w:tcW w:w="1880" w:type="dxa"/>
+          </w:tcPr>
+          <w:p>
+            <w:pPr>
+              <w:pStyle w:val="ListParagraph"/>
+              <w:numPr>
+                <w:ilvl w:val="0"/>
+                <w:numId w:val="44"/>
+              </w:numPr>
+            </w:pPr>
+            <w:r>
+              <w:t>Unique id is displayed in the lease list with lease details.</w:t>
+            </w:r>
+          </w:p>
+          <w:p>
+            <w:pPr>
+              <w:ind w:left="360"/>
+            </w:pPr>
+          </w:p>
+        </w:tc>
+        <w:tc>
+          <w:tcPr>
+            <w:tcW w:w="1860" w:type="dxa"/>
           </w:tcPr>
           <w:p>
             <w:pPr>
@@ -588,48 +634,6 @@
               </w:numPr>
             </w:pPr>
             <w:r>
-              <w:t>User has saved a lease</w:t>
-            </w:r>
-            <w:r>
-              <w:t>.</w:t>
-            </w:r>
-          </w:p>
-        </w:tc>
-        <w:tc>
-          <w:tcPr>
-            <w:tcW w:w="1902" w:type="dxa"/>
-          </w:tcPr>
-          <w:p>
-            <w:pPr>
-              <w:pStyle w:val="ListParagraph"/>
-              <w:numPr>
-                <w:ilvl w:val="0"/>
-                <w:numId w:val="48"/>
-              </w:numPr>
-            </w:pPr>
-            <w:r>
-              <w:t>Unique id is displayed in the lease list with lease details.</w:t>
-            </w:r>
-          </w:p>
-          <w:p>
-            <w:pPr>
-              <w:ind w:left="360"/>
-            </w:pPr>
-          </w:p>
-        </w:tc>
-        <w:tc>
-          <w:tcPr>
-            <w:tcW w:w="1882" w:type="dxa"/>
-          </w:tcPr>
-          <w:p>
-            <w:pPr>
-              <w:pStyle w:val="ListParagraph"/>
-              <w:numPr>
-                <w:ilvl w:val="0"/>
-                <w:numId w:val="7"/>
-              </w:numPr>
-            </w:pPr>
-            <w:r>
               <w:t>System should not allow the lease id to be the same for multiple leases.</w:t>
             </w:r>
           </w:p>
@@ -638,7 +642,7 @@
               <w:pStyle w:val="ListParagraph"/>
               <w:numPr>
                 <w:ilvl w:val="0"/>
-                <w:numId w:val="7"/>
+                <w:numId w:val="6"/>
               </w:numPr>
             </w:pPr>
             <w:r>
@@ -656,7 +660,7 @@
       <w:tr>
         <w:tc>
           <w:tcPr>
-            <w:tcW w:w="1089" w:type="dxa"/>
+            <w:tcW w:w="1186" w:type="dxa"/>
             <w:shd w:val="clear" w:color="auto" w:fill="auto"/>
           </w:tcPr>
           <w:p>
@@ -667,14 +671,17 @@
         </w:tc>
         <w:tc>
           <w:tcPr>
-            <w:tcW w:w="2370" w:type="dxa"/>
+            <w:tcW w:w="2342" w:type="dxa"/>
           </w:tcPr>
           <w:p>
             <w:r>
               <w:t>User: Admin</w:t>
             </w:r>
             <w:r>
-              <w:t>/Warden</w:t>
+              <w:t>/</w:t>
+            </w:r>
+            <w:r>
+              <w:t>Manager</w:t>
             </w:r>
             <w:r>
               <w:t xml:space="preserve"> is logged in.</w:t>
@@ -683,7 +690,24 @@
         </w:tc>
         <w:tc>
           <w:tcPr>
-            <w:tcW w:w="2107" w:type="dxa"/>
+            <w:tcW w:w="2082" w:type="dxa"/>
+          </w:tcPr>
+          <w:p>
+            <w:pPr>
+              <w:pStyle w:val="ListParagraph"/>
+              <w:numPr>
+                <w:ilvl w:val="0"/>
+                <w:numId w:val="12"/>
+              </w:numPr>
+            </w:pPr>
+            <w:r>
+              <w:t>Lease form is invoked by the user and is displayed to the user.</w:t>
+            </w:r>
+          </w:p>
+        </w:tc>
+        <w:tc>
+          <w:tcPr>
+            <w:tcW w:w="1880" w:type="dxa"/>
           </w:tcPr>
           <w:p>
             <w:pPr>
@@ -694,13 +718,13 @@
               </w:numPr>
             </w:pPr>
             <w:r>
-              <w:t>Lease form is invoked by the user and is displayed to the user.</w:t>
-            </w:r>
-          </w:p>
-        </w:tc>
-        <w:tc>
-          <w:tcPr>
-            <w:tcW w:w="1902" w:type="dxa"/>
+              <w:t>All fields must only accept required input in the fields i.e., Student Name field should only accept letters supported by the alphabet.</w:t>
+            </w:r>
+          </w:p>
+        </w:tc>
+        <w:tc>
+          <w:tcPr>
+            <w:tcW w:w="1860" w:type="dxa"/>
           </w:tcPr>
           <w:p>
             <w:pPr>
@@ -711,24 +735,152 @@
               </w:numPr>
             </w:pPr>
             <w:r>
-              <w:t>All fields must only accept required input in the fields i.e., Student Name field should only accept letters supported by the alphabet.</w:t>
-            </w:r>
-          </w:p>
-        </w:tc>
-        <w:tc>
-          <w:tcPr>
-            <w:tcW w:w="1882" w:type="dxa"/>
-          </w:tcPr>
-          <w:p>
-            <w:pPr>
-              <w:pStyle w:val="ListParagraph"/>
-              <w:numPr>
-                <w:ilvl w:val="0"/>
-                <w:numId w:val="15"/>
-              </w:numPr>
-            </w:pPr>
-            <w:r>
               <w:t>System should only allow correct input in the fields.</w:t>
+            </w:r>
+          </w:p>
+        </w:tc>
+      </w:tr>
+      <w:tr>
+        <w:tc>
+          <w:tcPr>
+            <w:tcW w:w="1186" w:type="dxa"/>
+            <w:shd w:val="clear" w:color="auto" w:fill="ED7D31" w:themeFill="accent2"/>
+          </w:tcPr>
+          <w:p>
+            <w:r>
+              <w:t xml:space="preserve">BUG FIX 1: Verify that a Lease </w:t>
+            </w:r>
+            <w:r>
+              <w:lastRenderedPageBreak/>
+              <w:t>can’t be created, using an unoccupied clean lease and changing room ID to an offline lease.</w:t>
+            </w:r>
+          </w:p>
+        </w:tc>
+        <w:tc>
+          <w:tcPr>
+            <w:tcW w:w="2342" w:type="dxa"/>
+            <w:shd w:val="clear" w:color="auto" w:fill="ED7D31" w:themeFill="accent2"/>
+          </w:tcPr>
+          <w:p>
+            <w:r>
+              <w:lastRenderedPageBreak/>
+              <w:t>User: Admin/</w:t>
+            </w:r>
+            <w:r>
+              <w:t>Manager</w:t>
+            </w:r>
+            <w:r>
+              <w:t xml:space="preserve"> is logged in.</w:t>
+            </w:r>
+          </w:p>
+        </w:tc>
+        <w:tc>
+          <w:tcPr>
+            <w:tcW w:w="2082" w:type="dxa"/>
+            <w:shd w:val="clear" w:color="auto" w:fill="ED7D31" w:themeFill="accent2"/>
+          </w:tcPr>
+          <w:p>
+            <w:pPr>
+              <w:pStyle w:val="ListParagraph"/>
+              <w:numPr>
+                <w:ilvl w:val="0"/>
+                <w:numId w:val="49"/>
+              </w:numPr>
+            </w:pPr>
+            <w:r>
+              <w:t xml:space="preserve">Lease form is invoked by the user </w:t>
+            </w:r>
+            <w:r>
+              <w:lastRenderedPageBreak/>
+              <w:t>and is displayed.</w:t>
+            </w:r>
+          </w:p>
+          <w:p>
+            <w:pPr>
+              <w:pStyle w:val="ListParagraph"/>
+            </w:pPr>
+          </w:p>
+        </w:tc>
+        <w:tc>
+          <w:tcPr>
+            <w:tcW w:w="1880" w:type="dxa"/>
+            <w:shd w:val="clear" w:color="auto" w:fill="ED7D31" w:themeFill="accent2"/>
+          </w:tcPr>
+          <w:p>
+            <w:pPr>
+              <w:pStyle w:val="ListParagraph"/>
+              <w:numPr>
+                <w:ilvl w:val="0"/>
+                <w:numId w:val="50"/>
+              </w:numPr>
+            </w:pPr>
+            <w:r>
+              <w:lastRenderedPageBreak/>
+              <w:t xml:space="preserve">Changing the room ID from </w:t>
+            </w:r>
+            <w:r>
+              <w:lastRenderedPageBreak/>
+              <w:t>an unoccupied clean lease to an offline lease.</w:t>
+            </w:r>
+          </w:p>
+        </w:tc>
+        <w:tc>
+          <w:tcPr>
+            <w:tcW w:w="1860" w:type="dxa"/>
+            <w:shd w:val="clear" w:color="auto" w:fill="ED7D31" w:themeFill="accent2"/>
+          </w:tcPr>
+          <w:p>
+            <w:pPr>
+              <w:pStyle w:val="ListParagraph"/>
+              <w:numPr>
+                <w:ilvl w:val="0"/>
+                <w:numId w:val="51"/>
+              </w:numPr>
+            </w:pPr>
+            <w:r>
+              <w:lastRenderedPageBreak/>
+              <w:t xml:space="preserve">System should error </w:t>
+            </w:r>
+          </w:p>
+        </w:tc>
+      </w:tr>
+      <w:tr>
+        <w:tc>
+          <w:tcPr>
+            <w:tcW w:w="1186" w:type="dxa"/>
+            <w:shd w:val="clear" w:color="auto" w:fill="ED7D31" w:themeFill="accent2"/>
+          </w:tcPr>
+          <w:p>
+            <w:r>
+              <w:t>BUG FIX 2:</w:t>
+            </w:r>
+          </w:p>
+          <w:p>
+            <w:r>
+              <w:t xml:space="preserve">Verify that a user can’t perform action beyond permission </w:t>
+            </w:r>
+          </w:p>
+        </w:tc>
+        <w:tc>
+          <w:tcPr>
+            <w:tcW w:w="2342" w:type="dxa"/>
+            <w:shd w:val="clear" w:color="auto" w:fill="ED7D31" w:themeFill="accent2"/>
+          </w:tcPr>
+          <w:p>
+            <w:r>
+              <w:t>User: Manager/Warden logged in.</w:t>
+            </w:r>
+          </w:p>
+        </w:tc>
+        <w:tc>
+          <w:tcPr>
+            <w:tcW w:w="5822" w:type="dxa"/>
+            <w:gridSpan w:val="3"/>
+            <w:shd w:val="clear" w:color="auto" w:fill="ED7D31" w:themeFill="accent2"/>
+          </w:tcPr>
+          <w:p>
+            <w:r>
+              <w:t>Refer to picture 2 below.</w:t>
             </w:r>
           </w:p>
         </w:tc>
@@ -750,37 +902,125 @@
       <w:tr>
         <w:tc>
           <w:tcPr>
-            <w:tcW w:w="1089" w:type="dxa"/>
+            <w:tcW w:w="1186" w:type="dxa"/>
             <w:shd w:val="clear" w:color="auto" w:fill="auto"/>
           </w:tcPr>
           <w:p>
             <w:r>
-              <w:t xml:space="preserve">Verify that user can select a </w:t>
+              <w:t>Verify that user can select a lease from existing lease list.</w:t>
+            </w:r>
+          </w:p>
+        </w:tc>
+        <w:tc>
+          <w:tcPr>
+            <w:tcW w:w="2342" w:type="dxa"/>
+          </w:tcPr>
+          <w:p>
+            <w:r>
+              <w:t>User: Admin/Manager/Warden is logged in</w:t>
+            </w:r>
+            <w:r>
+              <w:t>.</w:t>
+            </w:r>
+          </w:p>
+        </w:tc>
+        <w:tc>
+          <w:tcPr>
+            <w:tcW w:w="2082" w:type="dxa"/>
+          </w:tcPr>
+          <w:p>
+            <w:pPr>
+              <w:pStyle w:val="ListParagraph"/>
+              <w:numPr>
+                <w:ilvl w:val="0"/>
+                <w:numId w:val="7"/>
+              </w:numPr>
+            </w:pPr>
+            <w:r>
+              <w:t xml:space="preserve">Lease list is displayed to the user. </w:t>
+            </w:r>
+          </w:p>
+          <w:p>
+            <w:pPr>
+              <w:pStyle w:val="ListParagraph"/>
+              <w:numPr>
+                <w:ilvl w:val="0"/>
+                <w:numId w:val="7"/>
+              </w:numPr>
+            </w:pPr>
+            <w:r>
+              <w:t>User selected a lease and clicked the button “Update Lease” to invoke the update lease interface.</w:t>
+            </w:r>
+          </w:p>
+          <w:p>
+            <w:pPr>
+              <w:pStyle w:val="ListParagraph"/>
+              <w:numPr>
+                <w:ilvl w:val="0"/>
+                <w:numId w:val="7"/>
+              </w:numPr>
+            </w:pPr>
+            <w:r>
+              <w:t>Lease is already entered in the system.</w:t>
+            </w:r>
+          </w:p>
+        </w:tc>
+        <w:tc>
+          <w:tcPr>
+            <w:tcW w:w="1880" w:type="dxa"/>
+          </w:tcPr>
+          <w:p>
+            <w:pPr>
+              <w:pStyle w:val="ListParagraph"/>
+              <w:numPr>
+                <w:ilvl w:val="0"/>
+                <w:numId w:val="8"/>
+              </w:numPr>
+            </w:pPr>
+            <w:r>
+              <w:t>Upon invoking the update lease interface, lease information is displayed to the user.</w:t>
+            </w:r>
+          </w:p>
+          <w:p>
+            <w:pPr>
+              <w:pStyle w:val="ListParagraph"/>
+              <w:numPr>
+                <w:ilvl w:val="0"/>
+                <w:numId w:val="8"/>
+              </w:numPr>
+            </w:pPr>
+            <w:r>
+              <w:t>User can make changes to the fields.</w:t>
+            </w:r>
+          </w:p>
+          <w:p>
+            <w:pPr>
+              <w:pStyle w:val="ListParagraph"/>
+              <w:numPr>
+                <w:ilvl w:val="0"/>
+                <w:numId w:val="8"/>
+              </w:numPr>
+            </w:pPr>
+            <w:r>
+              <w:t>User can clear the update lease interface.</w:t>
+            </w:r>
+          </w:p>
+          <w:p>
+            <w:pPr>
+              <w:pStyle w:val="ListParagraph"/>
+              <w:numPr>
+                <w:ilvl w:val="0"/>
+                <w:numId w:val="8"/>
+              </w:numPr>
+            </w:pPr>
+            <w:r>
+              <w:t>Upon clicking update button, informati</w:t>
             </w:r>
             <w:r>
               <w:lastRenderedPageBreak/>
-              <w:t>lease from existing lease list.</w:t>
-            </w:r>
-          </w:p>
-        </w:tc>
-        <w:tc>
-          <w:tcPr>
-            <w:tcW w:w="2370" w:type="dxa"/>
-          </w:tcPr>
-          <w:p>
-            <w:r>
-              <w:lastRenderedPageBreak/>
-              <w:t>User: Admin/Manager/Warden is logged in</w:t>
-            </w:r>
-            <w:r>
-              <w:t>.</w:t>
-            </w:r>
-          </w:p>
-        </w:tc>
-        <w:tc>
-          <w:tcPr>
-            <w:tcW w:w="2107" w:type="dxa"/>
-          </w:tcPr>
+              <w:t>on is updated.</w:t>
+            </w:r>
+          </w:p>
           <w:p>
             <w:pPr>
               <w:pStyle w:val="ListParagraph"/>
@@ -790,38 +1030,13 @@
               </w:numPr>
             </w:pPr>
             <w:r>
-              <w:t xml:space="preserve">Lease list is displayed to the user. </w:t>
-            </w:r>
-          </w:p>
-          <w:p>
-            <w:pPr>
-              <w:pStyle w:val="ListParagraph"/>
-              <w:numPr>
-                <w:ilvl w:val="0"/>
-                <w:numId w:val="8"/>
-              </w:numPr>
-            </w:pPr>
-            <w:r>
-              <w:lastRenderedPageBreak/>
-              <w:t>User selected a lease and clicked the button “Update Lease” to invoke the update lease interface.</w:t>
-            </w:r>
-          </w:p>
-          <w:p>
-            <w:pPr>
-              <w:pStyle w:val="ListParagraph"/>
-              <w:numPr>
-                <w:ilvl w:val="0"/>
-                <w:numId w:val="8"/>
-              </w:numPr>
-            </w:pPr>
-            <w:r>
-              <w:t>Lease is already entered in the system.</w:t>
-            </w:r>
-          </w:p>
-        </w:tc>
-        <w:tc>
-          <w:tcPr>
-            <w:tcW w:w="1902" w:type="dxa"/>
+              <w:t>Mandatory fields must be filled.</w:t>
+            </w:r>
+          </w:p>
+        </w:tc>
+        <w:tc>
+          <w:tcPr>
+            <w:tcW w:w="1860" w:type="dxa"/>
           </w:tcPr>
           <w:p>
             <w:pPr>
@@ -829,76 +1044,6 @@
               <w:numPr>
                 <w:ilvl w:val="0"/>
                 <w:numId w:val="9"/>
-              </w:numPr>
-            </w:pPr>
-            <w:r>
-              <w:lastRenderedPageBreak/>
-              <w:t xml:space="preserve">Upon invoking the update </w:t>
-            </w:r>
-            <w:r>
-              <w:lastRenderedPageBreak/>
-              <w:t>lease interface, lease information is displayed to the user.</w:t>
-            </w:r>
-          </w:p>
-          <w:p>
-            <w:pPr>
-              <w:pStyle w:val="ListParagraph"/>
-              <w:numPr>
-                <w:ilvl w:val="0"/>
-                <w:numId w:val="9"/>
-              </w:numPr>
-            </w:pPr>
-            <w:r>
-              <w:t>User can make changes to the fields.</w:t>
-            </w:r>
-          </w:p>
-          <w:p>
-            <w:pPr>
-              <w:pStyle w:val="ListParagraph"/>
-              <w:numPr>
-                <w:ilvl w:val="0"/>
-                <w:numId w:val="9"/>
-              </w:numPr>
-            </w:pPr>
-            <w:r>
-              <w:t>User can clear the update lease interface.</w:t>
-            </w:r>
-          </w:p>
-          <w:p>
-            <w:pPr>
-              <w:pStyle w:val="ListParagraph"/>
-              <w:numPr>
-                <w:ilvl w:val="0"/>
-                <w:numId w:val="9"/>
-              </w:numPr>
-            </w:pPr>
-            <w:r>
-              <w:t>Upon clicking update button, information is updated.</w:t>
-            </w:r>
-          </w:p>
-          <w:p>
-            <w:pPr>
-              <w:pStyle w:val="ListParagraph"/>
-              <w:numPr>
-                <w:ilvl w:val="0"/>
-                <w:numId w:val="9"/>
-              </w:numPr>
-            </w:pPr>
-            <w:r>
-              <w:t>Mandatory fields must be filled.</w:t>
-            </w:r>
-          </w:p>
-        </w:tc>
-        <w:tc>
-          <w:tcPr>
-            <w:tcW w:w="1882" w:type="dxa"/>
-          </w:tcPr>
-          <w:p>
-            <w:pPr>
-              <w:pStyle w:val="ListParagraph"/>
-              <w:numPr>
-                <w:ilvl w:val="0"/>
-                <w:numId w:val="10"/>
               </w:numPr>
             </w:pPr>
             <w:r>
@@ -911,11 +1056,10 @@
               <w:pStyle w:val="ListParagraph"/>
               <w:numPr>
                 <w:ilvl w:val="0"/>
-                <w:numId w:val="10"/>
-              </w:numPr>
-            </w:pPr>
-            <w:r>
-              <w:lastRenderedPageBreak/>
+                <w:numId w:val="9"/>
+              </w:numPr>
+            </w:pPr>
+            <w:r>
               <w:t>System should allow users to make changes in the field where they have privilege.</w:t>
             </w:r>
           </w:p>
@@ -924,7 +1068,7 @@
               <w:pStyle w:val="ListParagraph"/>
               <w:numPr>
                 <w:ilvl w:val="0"/>
-                <w:numId w:val="10"/>
+                <w:numId w:val="9"/>
               </w:numPr>
             </w:pPr>
             <w:r>
@@ -936,7 +1080,7 @@
               <w:pStyle w:val="ListParagraph"/>
               <w:numPr>
                 <w:ilvl w:val="0"/>
-                <w:numId w:val="10"/>
+                <w:numId w:val="9"/>
               </w:numPr>
             </w:pPr>
             <w:r>
@@ -948,7 +1092,7 @@
               <w:pStyle w:val="ListParagraph"/>
               <w:numPr>
                 <w:ilvl w:val="0"/>
-                <w:numId w:val="10"/>
+                <w:numId w:val="9"/>
               </w:numPr>
             </w:pPr>
             <w:r>
@@ -960,19 +1104,18 @@
       <w:tr>
         <w:tc>
           <w:tcPr>
-            <w:tcW w:w="1089" w:type="dxa"/>
+            <w:tcW w:w="1186" w:type="dxa"/>
             <w:shd w:val="clear" w:color="auto" w:fill="auto"/>
           </w:tcPr>
           <w:p>
             <w:r>
-              <w:lastRenderedPageBreak/>
               <w:t>Verify that the system saves the changes against the same unique id.</w:t>
             </w:r>
           </w:p>
         </w:tc>
         <w:tc>
           <w:tcPr>
-            <w:tcW w:w="2370" w:type="dxa"/>
+            <w:tcW w:w="2342" w:type="dxa"/>
           </w:tcPr>
           <w:p>
             <w:r>
@@ -982,7 +1125,36 @@
         </w:tc>
         <w:tc>
           <w:tcPr>
-            <w:tcW w:w="2107" w:type="dxa"/>
+            <w:tcW w:w="2082" w:type="dxa"/>
+          </w:tcPr>
+          <w:p>
+            <w:pPr>
+              <w:pStyle w:val="ListParagraph"/>
+              <w:numPr>
+                <w:ilvl w:val="0"/>
+                <w:numId w:val="10"/>
+              </w:numPr>
+            </w:pPr>
+            <w:r>
+              <w:t>Unique id is already inputted by the user against a lease.</w:t>
+            </w:r>
+          </w:p>
+          <w:p>
+            <w:pPr>
+              <w:pStyle w:val="ListParagraph"/>
+              <w:numPr>
+                <w:ilvl w:val="0"/>
+                <w:numId w:val="10"/>
+              </w:numPr>
+            </w:pPr>
+            <w:r>
+              <w:t>Invoked lease exists in the system with a unique id.</w:t>
+            </w:r>
+          </w:p>
+        </w:tc>
+        <w:tc>
+          <w:tcPr>
+            <w:tcW w:w="1880" w:type="dxa"/>
           </w:tcPr>
           <w:p>
             <w:pPr>
@@ -993,49 +1165,20 @@
               </w:numPr>
             </w:pPr>
             <w:r>
-              <w:t>Unique id is already inputted by the user against a lease.</w:t>
-            </w:r>
-          </w:p>
+              <w:t>Upon updating lease, the system must save the lease against the existing lease allotted if by the user.</w:t>
+            </w:r>
+          </w:p>
+        </w:tc>
+        <w:tc>
+          <w:tcPr>
+            <w:tcW w:w="1860" w:type="dxa"/>
+          </w:tcPr>
           <w:p>
             <w:pPr>
               <w:pStyle w:val="ListParagraph"/>
               <w:numPr>
                 <w:ilvl w:val="0"/>
                 <w:numId w:val="11"/>
-              </w:numPr>
-            </w:pPr>
-            <w:r>
-              <w:t>Invoked lease exists in the system with a unique id.</w:t>
-            </w:r>
-          </w:p>
-        </w:tc>
-        <w:tc>
-          <w:tcPr>
-            <w:tcW w:w="1902" w:type="dxa"/>
-          </w:tcPr>
-          <w:p>
-            <w:pPr>
-              <w:pStyle w:val="ListParagraph"/>
-              <w:numPr>
-                <w:ilvl w:val="0"/>
-                <w:numId w:val="12"/>
-              </w:numPr>
-            </w:pPr>
-            <w:r>
-              <w:t>Upon updating lease, the system must save the lease against the existing lease allotted if by the user.</w:t>
-            </w:r>
-          </w:p>
-        </w:tc>
-        <w:tc>
-          <w:tcPr>
-            <w:tcW w:w="1882" w:type="dxa"/>
-          </w:tcPr>
-          <w:p>
-            <w:pPr>
-              <w:pStyle w:val="ListParagraph"/>
-              <w:numPr>
-                <w:ilvl w:val="0"/>
-                <w:numId w:val="12"/>
               </w:numPr>
             </w:pPr>
             <w:r>
@@ -1052,16 +1195,12 @@
       <w:tr>
         <w:tc>
           <w:tcPr>
-            <w:tcW w:w="1089" w:type="dxa"/>
+            <w:tcW w:w="1186" w:type="dxa"/>
             <w:shd w:val="clear" w:color="auto" w:fill="auto"/>
           </w:tcPr>
           <w:p>
             <w:r>
-              <w:t xml:space="preserve">Verify that every field in the lease form </w:t>
-            </w:r>
-            <w:r>
-              <w:lastRenderedPageBreak/>
-              <w:t>accepts respective input</w:t>
+              <w:t>Verify that every field in the lease form accepts respective input</w:t>
             </w:r>
             <w:r>
               <w:t xml:space="preserve"> for updating.</w:t>
@@ -1070,15 +1209,17 @@
         </w:tc>
         <w:tc>
           <w:tcPr>
-            <w:tcW w:w="2370" w:type="dxa"/>
-          </w:tcPr>
-          <w:p>
-            <w:r>
-              <w:lastRenderedPageBreak/>
+            <w:tcW w:w="2342" w:type="dxa"/>
+          </w:tcPr>
+          <w:p>
+            <w:r>
               <w:t>User: Admin</w:t>
             </w:r>
             <w:r>
-              <w:t>/Warden</w:t>
+              <w:t>/</w:t>
+            </w:r>
+            <w:r>
+              <w:t>Manager</w:t>
             </w:r>
             <w:r>
               <w:t xml:space="preserve"> is logged in.</w:t>
@@ -1087,7 +1228,24 @@
         </w:tc>
         <w:tc>
           <w:tcPr>
-            <w:tcW w:w="2107" w:type="dxa"/>
+            <w:tcW w:w="2082" w:type="dxa"/>
+          </w:tcPr>
+          <w:p>
+            <w:pPr>
+              <w:pStyle w:val="ListParagraph"/>
+              <w:numPr>
+                <w:ilvl w:val="0"/>
+                <w:numId w:val="15"/>
+              </w:numPr>
+            </w:pPr>
+            <w:r>
+              <w:t>Update lease interface is invoked.</w:t>
+            </w:r>
+          </w:p>
+        </w:tc>
+        <w:tc>
+          <w:tcPr>
+            <w:tcW w:w="1880" w:type="dxa"/>
           </w:tcPr>
           <w:p>
             <w:pPr>
@@ -1098,46 +1256,138 @@
               </w:numPr>
             </w:pPr>
             <w:r>
+              <w:t>All fields must only accept required input in the fields i.e., Student Name field should only accept letters supported by the alphabet.</w:t>
+            </w:r>
+          </w:p>
+        </w:tc>
+        <w:tc>
+          <w:tcPr>
+            <w:tcW w:w="1860" w:type="dxa"/>
+          </w:tcPr>
+          <w:p>
+            <w:pPr>
+              <w:pStyle w:val="ListParagraph"/>
+              <w:numPr>
+                <w:ilvl w:val="0"/>
+                <w:numId w:val="17"/>
+              </w:numPr>
+            </w:pPr>
+            <w:r>
+              <w:t>System should only allow correct input in the fields.</w:t>
+            </w:r>
+          </w:p>
+        </w:tc>
+      </w:tr>
+      <w:tr>
+        <w:tc>
+          <w:tcPr>
+            <w:tcW w:w="1186" w:type="dxa"/>
+            <w:shd w:val="clear" w:color="auto" w:fill="ED7D31" w:themeFill="accent2"/>
+          </w:tcPr>
+          <w:p>
+            <w:r>
+              <w:t>BUG FIX 3:</w:t>
+            </w:r>
+          </w:p>
+          <w:p>
+            <w:r>
+              <w:t xml:space="preserve">Verify </w:t>
+            </w:r>
+            <w:r>
+              <w:t>updating</w:t>
+            </w:r>
+            <w:r>
+              <w:t xml:space="preserve"> the student name in the lease</w:t>
+            </w:r>
+          </w:p>
+        </w:tc>
+        <w:tc>
+          <w:tcPr>
+            <w:tcW w:w="2342" w:type="dxa"/>
+            <w:shd w:val="clear" w:color="auto" w:fill="ED7D31" w:themeFill="accent2"/>
+          </w:tcPr>
+          <w:p>
+            <w:pPr>
+              <w:pStyle w:val="ListParagraph"/>
+              <w:numPr>
+                <w:ilvl w:val="0"/>
+                <w:numId w:val="45"/>
+              </w:numPr>
+            </w:pPr>
+            <w:r>
+              <w:t>User: Admin/</w:t>
+            </w:r>
+            <w:r>
+              <w:t>Manager</w:t>
+            </w:r>
+            <w:r>
+              <w:t xml:space="preserve"> is logged in.</w:t>
+            </w:r>
+          </w:p>
+          <w:p>
+            <w:pPr>
+              <w:pStyle w:val="ListParagraph"/>
+              <w:numPr>
+                <w:ilvl w:val="0"/>
+                <w:numId w:val="45"/>
+              </w:numPr>
+            </w:pPr>
+            <w:r>
+              <w:t>Lease already created</w:t>
+            </w:r>
+          </w:p>
+        </w:tc>
+        <w:tc>
+          <w:tcPr>
+            <w:tcW w:w="2082" w:type="dxa"/>
+            <w:shd w:val="clear" w:color="auto" w:fill="ED7D31" w:themeFill="accent2"/>
+          </w:tcPr>
+          <w:p>
+            <w:pPr>
+              <w:pStyle w:val="ListParagraph"/>
+              <w:numPr>
+                <w:ilvl w:val="0"/>
+                <w:numId w:val="48"/>
+              </w:numPr>
+            </w:pPr>
+            <w:r>
               <w:t>Update lease interface is invoked.</w:t>
             </w:r>
           </w:p>
         </w:tc>
         <w:tc>
           <w:tcPr>
-            <w:tcW w:w="1902" w:type="dxa"/>
-          </w:tcPr>
-          <w:p>
-            <w:pPr>
-              <w:pStyle w:val="ListParagraph"/>
-              <w:numPr>
-                <w:ilvl w:val="0"/>
-                <w:numId w:val="17"/>
-              </w:numPr>
-            </w:pPr>
-            <w:r>
-              <w:t xml:space="preserve">All fields must only accept required input in the fields </w:t>
-            </w:r>
-            <w:r>
-              <w:lastRenderedPageBreak/>
-              <w:t>i.e., Student Name field should only accept letters supported by the alphabet.</w:t>
-            </w:r>
-          </w:p>
-        </w:tc>
-        <w:tc>
-          <w:tcPr>
-            <w:tcW w:w="1882" w:type="dxa"/>
-          </w:tcPr>
-          <w:p>
-            <w:pPr>
-              <w:pStyle w:val="ListParagraph"/>
-              <w:numPr>
-                <w:ilvl w:val="0"/>
-                <w:numId w:val="18"/>
-              </w:numPr>
-            </w:pPr>
-            <w:r>
-              <w:lastRenderedPageBreak/>
-              <w:t>System should only allow correct input in the fields.</w:t>
+            <w:tcW w:w="1880" w:type="dxa"/>
+            <w:shd w:val="clear" w:color="auto" w:fill="ED7D31" w:themeFill="accent2"/>
+          </w:tcPr>
+          <w:p>
+            <w:pPr>
+              <w:pStyle w:val="ListParagraph"/>
+              <w:numPr>
+                <w:ilvl w:val="0"/>
+                <w:numId w:val="46"/>
+              </w:numPr>
+            </w:pPr>
+            <w:r>
+              <w:t>Student Name field should be changed when user re-enters a different one.</w:t>
+            </w:r>
+          </w:p>
+        </w:tc>
+        <w:tc>
+          <w:tcPr>
+            <w:tcW w:w="1860" w:type="dxa"/>
+            <w:shd w:val="clear" w:color="auto" w:fill="ED7D31" w:themeFill="accent2"/>
+          </w:tcPr>
+          <w:p>
+            <w:pPr>
+              <w:pStyle w:val="ListParagraph"/>
+              <w:numPr>
+                <w:ilvl w:val="0"/>
+                <w:numId w:val="47"/>
+              </w:numPr>
+            </w:pPr>
+            <w:r>
+              <w:t>System should allow student name field to be changed.</w:t>
             </w:r>
           </w:p>
         </w:tc>
@@ -1167,18 +1417,19 @@
       <w:tr>
         <w:tc>
           <w:tcPr>
-            <w:tcW w:w="1089" w:type="dxa"/>
+            <w:tcW w:w="1186" w:type="dxa"/>
             <w:shd w:val="clear" w:color="auto" w:fill="auto"/>
           </w:tcPr>
           <w:p>
             <w:r>
+              <w:lastRenderedPageBreak/>
               <w:t>Test the input values for adding a user.</w:t>
             </w:r>
           </w:p>
         </w:tc>
         <w:tc>
           <w:tcPr>
-            <w:tcW w:w="2370" w:type="dxa"/>
+            <w:tcW w:w="2342" w:type="dxa"/>
           </w:tcPr>
           <w:p>
             <w:r>
@@ -1188,7 +1439,24 @@
         </w:tc>
         <w:tc>
           <w:tcPr>
-            <w:tcW w:w="2107" w:type="dxa"/>
+            <w:tcW w:w="2082" w:type="dxa"/>
+          </w:tcPr>
+          <w:p>
+            <w:pPr>
+              <w:pStyle w:val="ListParagraph"/>
+              <w:numPr>
+                <w:ilvl w:val="0"/>
+                <w:numId w:val="18"/>
+              </w:numPr>
+            </w:pPr>
+            <w:r>
+              <w:t>Mandatory fields are entered.</w:t>
+            </w:r>
+          </w:p>
+        </w:tc>
+        <w:tc>
+          <w:tcPr>
+            <w:tcW w:w="1880" w:type="dxa"/>
           </w:tcPr>
           <w:p>
             <w:pPr>
@@ -1199,13 +1467,25 @@
               </w:numPr>
             </w:pPr>
             <w:r>
-              <w:t>Mandatory fields are entered.</w:t>
-            </w:r>
-          </w:p>
-        </w:tc>
-        <w:tc>
-          <w:tcPr>
-            <w:tcW w:w="1902" w:type="dxa"/>
+              <w:t>User can enter data in the desired fields.</w:t>
+            </w:r>
+          </w:p>
+          <w:p>
+            <w:pPr>
+              <w:pStyle w:val="ListParagraph"/>
+              <w:numPr>
+                <w:ilvl w:val="0"/>
+                <w:numId w:val="19"/>
+              </w:numPr>
+            </w:pPr>
+            <w:r>
+              <w:t>Check if any mandatory fields are missing.</w:t>
+            </w:r>
+          </w:p>
+        </w:tc>
+        <w:tc>
+          <w:tcPr>
+            <w:tcW w:w="1860" w:type="dxa"/>
           </w:tcPr>
           <w:p>
             <w:pPr>
@@ -1216,7 +1496,7 @@
               </w:numPr>
             </w:pPr>
             <w:r>
-              <w:t>User can enter data in the desired fields.</w:t>
+              <w:t>Systems should only accept valid date.</w:t>
             </w:r>
           </w:p>
           <w:p>
@@ -1225,35 +1505,6 @@
               <w:numPr>
                 <w:ilvl w:val="0"/>
                 <w:numId w:val="20"/>
-              </w:numPr>
-            </w:pPr>
-            <w:r>
-              <w:t>Check if any mandatory fields are missing.</w:t>
-            </w:r>
-          </w:p>
-        </w:tc>
-        <w:tc>
-          <w:tcPr>
-            <w:tcW w:w="1882" w:type="dxa"/>
-          </w:tcPr>
-          <w:p>
-            <w:pPr>
-              <w:pStyle w:val="ListParagraph"/>
-              <w:numPr>
-                <w:ilvl w:val="0"/>
-                <w:numId w:val="21"/>
-              </w:numPr>
-            </w:pPr>
-            <w:r>
-              <w:t>Systems should only accept valid date.</w:t>
-            </w:r>
-          </w:p>
-          <w:p>
-            <w:pPr>
-              <w:pStyle w:val="ListParagraph"/>
-              <w:numPr>
-                <w:ilvl w:val="0"/>
-                <w:numId w:val="21"/>
               </w:numPr>
             </w:pPr>
             <w:r>
@@ -1265,7 +1516,7 @@
       <w:tr>
         <w:tc>
           <w:tcPr>
-            <w:tcW w:w="1089" w:type="dxa"/>
+            <w:tcW w:w="1186" w:type="dxa"/>
             <w:shd w:val="clear" w:color="auto" w:fill="auto"/>
           </w:tcPr>
           <w:p>
@@ -1276,7 +1527,7 @@
         </w:tc>
         <w:tc>
           <w:tcPr>
-            <w:tcW w:w="2370" w:type="dxa"/>
+            <w:tcW w:w="2342" w:type="dxa"/>
           </w:tcPr>
           <w:p>
             <w:r>
@@ -1286,7 +1537,24 @@
         </w:tc>
         <w:tc>
           <w:tcPr>
-            <w:tcW w:w="2107" w:type="dxa"/>
+            <w:tcW w:w="2082" w:type="dxa"/>
+          </w:tcPr>
+          <w:p>
+            <w:pPr>
+              <w:pStyle w:val="ListParagraph"/>
+              <w:numPr>
+                <w:ilvl w:val="0"/>
+                <w:numId w:val="21"/>
+              </w:numPr>
+            </w:pPr>
+            <w:r>
+              <w:t>Mandatory fields are entered.</w:t>
+            </w:r>
+          </w:p>
+        </w:tc>
+        <w:tc>
+          <w:tcPr>
+            <w:tcW w:w="1880" w:type="dxa"/>
           </w:tcPr>
           <w:p>
             <w:pPr>
@@ -1297,13 +1565,16 @@
               </w:numPr>
             </w:pPr>
             <w:r>
-              <w:t>Mandatory fields are entered.</w:t>
-            </w:r>
-          </w:p>
-        </w:tc>
-        <w:tc>
-          <w:tcPr>
-            <w:tcW w:w="1902" w:type="dxa"/>
+              <w:t xml:space="preserve">System generates </w:t>
+            </w:r>
+            <w:r>
+              <w:t>student Id.</w:t>
+            </w:r>
+          </w:p>
+        </w:tc>
+        <w:tc>
+          <w:tcPr>
+            <w:tcW w:w="1860" w:type="dxa"/>
           </w:tcPr>
           <w:p>
             <w:pPr>
@@ -1314,26 +1585,6 @@
               </w:numPr>
             </w:pPr>
             <w:r>
-              <w:t xml:space="preserve">System generates </w:t>
-            </w:r>
-            <w:r>
-              <w:t>student Id.</w:t>
-            </w:r>
-          </w:p>
-        </w:tc>
-        <w:tc>
-          <w:tcPr>
-            <w:tcW w:w="1882" w:type="dxa"/>
-          </w:tcPr>
-          <w:p>
-            <w:pPr>
-              <w:pStyle w:val="ListParagraph"/>
-              <w:numPr>
-                <w:ilvl w:val="0"/>
-                <w:numId w:val="24"/>
-              </w:numPr>
-            </w:pPr>
-            <w:r>
               <w:t>System should only accept a Unique ID.</w:t>
             </w:r>
           </w:p>
@@ -1342,7 +1593,7 @@
               <w:pStyle w:val="ListParagraph"/>
               <w:numPr>
                 <w:ilvl w:val="0"/>
-                <w:numId w:val="24"/>
+                <w:numId w:val="23"/>
               </w:numPr>
             </w:pPr>
             <w:r>
@@ -1354,7 +1605,7 @@
       <w:tr>
         <w:tc>
           <w:tcPr>
-            <w:tcW w:w="1089" w:type="dxa"/>
+            <w:tcW w:w="1186" w:type="dxa"/>
             <w:shd w:val="clear" w:color="auto" w:fill="auto"/>
           </w:tcPr>
           <w:p>
@@ -1365,7 +1616,7 @@
         </w:tc>
         <w:tc>
           <w:tcPr>
-            <w:tcW w:w="2370" w:type="dxa"/>
+            <w:tcW w:w="2342" w:type="dxa"/>
           </w:tcPr>
           <w:p>
             <w:r>
@@ -1375,14 +1626,14 @@
         </w:tc>
         <w:tc>
           <w:tcPr>
-            <w:tcW w:w="2107" w:type="dxa"/>
-          </w:tcPr>
-          <w:p>
-            <w:pPr>
-              <w:pStyle w:val="ListParagraph"/>
-              <w:numPr>
-                <w:ilvl w:val="0"/>
-                <w:numId w:val="40"/>
+            <w:tcW w:w="2082" w:type="dxa"/>
+          </w:tcPr>
+          <w:p>
+            <w:pPr>
+              <w:pStyle w:val="ListParagraph"/>
+              <w:numPr>
+                <w:ilvl w:val="0"/>
+                <w:numId w:val="36"/>
               </w:numPr>
             </w:pPr>
             <w:r>
@@ -1392,14 +1643,14 @@
         </w:tc>
         <w:tc>
           <w:tcPr>
-            <w:tcW w:w="1902" w:type="dxa"/>
-          </w:tcPr>
-          <w:p>
-            <w:pPr>
-              <w:pStyle w:val="ListParagraph"/>
-              <w:numPr>
-                <w:ilvl w:val="0"/>
-                <w:numId w:val="41"/>
+            <w:tcW w:w="1880" w:type="dxa"/>
+          </w:tcPr>
+          <w:p>
+            <w:pPr>
+              <w:pStyle w:val="ListParagraph"/>
+              <w:numPr>
+                <w:ilvl w:val="0"/>
+                <w:numId w:val="37"/>
               </w:numPr>
             </w:pPr>
             <w:r>
@@ -1411,32 +1662,27 @@
               <w:pStyle w:val="ListParagraph"/>
               <w:numPr>
                 <w:ilvl w:val="0"/>
-                <w:numId w:val="41"/>
-              </w:numPr>
-            </w:pPr>
-            <w:r>
-              <w:t xml:space="preserve">Check if any mandatory fields </w:t>
-            </w:r>
-            <w:r>
-              <w:lastRenderedPageBreak/>
-              <w:t>are missing.</w:t>
-            </w:r>
-          </w:p>
-        </w:tc>
-        <w:tc>
-          <w:tcPr>
-            <w:tcW w:w="1882" w:type="dxa"/>
-          </w:tcPr>
-          <w:p>
-            <w:pPr>
-              <w:pStyle w:val="ListParagraph"/>
-              <w:numPr>
-                <w:ilvl w:val="0"/>
-                <w:numId w:val="42"/>
-              </w:numPr>
-            </w:pPr>
-            <w:r>
-              <w:lastRenderedPageBreak/>
+                <w:numId w:val="37"/>
+              </w:numPr>
+            </w:pPr>
+            <w:r>
+              <w:t>Check if any mandatory fields are missing.</w:t>
+            </w:r>
+          </w:p>
+        </w:tc>
+        <w:tc>
+          <w:tcPr>
+            <w:tcW w:w="1860" w:type="dxa"/>
+          </w:tcPr>
+          <w:p>
+            <w:pPr>
+              <w:pStyle w:val="ListParagraph"/>
+              <w:numPr>
+                <w:ilvl w:val="0"/>
+                <w:numId w:val="38"/>
+              </w:numPr>
+            </w:pPr>
+            <w:r>
               <w:t>System should only accept valid data.</w:t>
             </w:r>
           </w:p>
@@ -1445,15 +1691,11 @@
               <w:pStyle w:val="ListParagraph"/>
               <w:numPr>
                 <w:ilvl w:val="0"/>
-                <w:numId w:val="42"/>
-              </w:numPr>
-            </w:pPr>
-            <w:r>
-              <w:t xml:space="preserve">System shall respond if mandatory fields </w:t>
-            </w:r>
-            <w:r>
-              <w:lastRenderedPageBreak/>
-              <w:t>are missing.</w:t>
+                <w:numId w:val="38"/>
+              </w:numPr>
+            </w:pPr>
+            <w:r>
+              <w:t>System shall respond if mandatory fields are missing.</w:t>
             </w:r>
           </w:p>
         </w:tc>
@@ -1461,19 +1703,18 @@
       <w:tr>
         <w:tc>
           <w:tcPr>
-            <w:tcW w:w="1089" w:type="dxa"/>
+            <w:tcW w:w="1186" w:type="dxa"/>
             <w:shd w:val="clear" w:color="auto" w:fill="auto"/>
           </w:tcPr>
           <w:p>
             <w:r>
-              <w:lastRenderedPageBreak/>
               <w:t>Test the input values for adding a hall.</w:t>
             </w:r>
           </w:p>
         </w:tc>
         <w:tc>
           <w:tcPr>
-            <w:tcW w:w="2370" w:type="dxa"/>
+            <w:tcW w:w="2342" w:type="dxa"/>
           </w:tcPr>
           <w:p>
             <w:r>
@@ -1483,14 +1724,14 @@
         </w:tc>
         <w:tc>
           <w:tcPr>
-            <w:tcW w:w="2107" w:type="dxa"/>
-          </w:tcPr>
-          <w:p>
-            <w:pPr>
-              <w:pStyle w:val="ListParagraph"/>
-              <w:numPr>
-                <w:ilvl w:val="0"/>
-                <w:numId w:val="43"/>
+            <w:tcW w:w="2082" w:type="dxa"/>
+          </w:tcPr>
+          <w:p>
+            <w:pPr>
+              <w:pStyle w:val="ListParagraph"/>
+              <w:numPr>
+                <w:ilvl w:val="0"/>
+                <w:numId w:val="39"/>
               </w:numPr>
             </w:pPr>
             <w:r>
@@ -1500,14 +1741,14 @@
         </w:tc>
         <w:tc>
           <w:tcPr>
-            <w:tcW w:w="1902" w:type="dxa"/>
-          </w:tcPr>
-          <w:p>
-            <w:pPr>
-              <w:pStyle w:val="ListParagraph"/>
-              <w:numPr>
-                <w:ilvl w:val="0"/>
-                <w:numId w:val="44"/>
+            <w:tcW w:w="1880" w:type="dxa"/>
+          </w:tcPr>
+          <w:p>
+            <w:pPr>
+              <w:pStyle w:val="ListParagraph"/>
+              <w:numPr>
+                <w:ilvl w:val="0"/>
+                <w:numId w:val="40"/>
               </w:numPr>
             </w:pPr>
             <w:r>
@@ -1517,14 +1758,14 @@
         </w:tc>
         <w:tc>
           <w:tcPr>
-            <w:tcW w:w="1882" w:type="dxa"/>
-          </w:tcPr>
-          <w:p>
-            <w:pPr>
-              <w:pStyle w:val="ListParagraph"/>
-              <w:numPr>
-                <w:ilvl w:val="0"/>
-                <w:numId w:val="45"/>
+            <w:tcW w:w="1860" w:type="dxa"/>
+          </w:tcPr>
+          <w:p>
+            <w:pPr>
+              <w:pStyle w:val="ListParagraph"/>
+              <w:numPr>
+                <w:ilvl w:val="0"/>
+                <w:numId w:val="41"/>
               </w:numPr>
             </w:pPr>
             <w:r>
@@ -1580,11 +1821,12 @@
       <w:tr>
         <w:tc>
           <w:tcPr>
-            <w:tcW w:w="1089" w:type="dxa"/>
+            <w:tcW w:w="1186" w:type="dxa"/>
             <w:shd w:val="clear" w:color="auto" w:fill="FFFFFF" w:themeFill="background1"/>
           </w:tcPr>
           <w:p>
             <w:r>
+              <w:lastRenderedPageBreak/>
               <w:t xml:space="preserve">Test the input values </w:t>
             </w:r>
             <w:r>
@@ -1597,7 +1839,7 @@
         </w:tc>
         <w:tc>
           <w:tcPr>
-            <w:tcW w:w="2370" w:type="dxa"/>
+            <w:tcW w:w="2342" w:type="dxa"/>
             <w:shd w:val="clear" w:color="auto" w:fill="FFFFFF" w:themeFill="background1"/>
           </w:tcPr>
           <w:p>
@@ -1608,7 +1850,7 @@
         </w:tc>
         <w:tc>
           <w:tcPr>
-            <w:tcW w:w="2107" w:type="dxa"/>
+            <w:tcW w:w="2082" w:type="dxa"/>
             <w:shd w:val="clear" w:color="auto" w:fill="FFFFFF" w:themeFill="background1"/>
           </w:tcPr>
           <w:p>
@@ -1616,7 +1858,7 @@
               <w:pStyle w:val="ListParagraph"/>
               <w:numPr>
                 <w:ilvl w:val="0"/>
-                <w:numId w:val="28"/>
+                <w:numId w:val="24"/>
               </w:numPr>
             </w:pPr>
             <w:r>
@@ -1632,7 +1874,7 @@
         </w:tc>
         <w:tc>
           <w:tcPr>
-            <w:tcW w:w="1902" w:type="dxa"/>
+            <w:tcW w:w="1880" w:type="dxa"/>
             <w:shd w:val="clear" w:color="auto" w:fill="FFFFFF" w:themeFill="background1"/>
           </w:tcPr>
           <w:p>
@@ -1640,7 +1882,7 @@
               <w:pStyle w:val="ListParagraph"/>
               <w:numPr>
                 <w:ilvl w:val="0"/>
-                <w:numId w:val="29"/>
+                <w:numId w:val="25"/>
               </w:numPr>
             </w:pPr>
             <w:r>
@@ -1656,7 +1898,7 @@
         </w:tc>
         <w:tc>
           <w:tcPr>
-            <w:tcW w:w="1882" w:type="dxa"/>
+            <w:tcW w:w="1860" w:type="dxa"/>
             <w:shd w:val="clear" w:color="auto" w:fill="FFFFFF" w:themeFill="background1"/>
           </w:tcPr>
           <w:p>
@@ -1664,7 +1906,7 @@
               <w:pStyle w:val="ListParagraph"/>
               <w:numPr>
                 <w:ilvl w:val="0"/>
-                <w:numId w:val="30"/>
+                <w:numId w:val="26"/>
               </w:numPr>
             </w:pPr>
             <w:r>
@@ -1676,7 +1918,7 @@
               <w:pStyle w:val="ListParagraph"/>
               <w:numPr>
                 <w:ilvl w:val="0"/>
-                <w:numId w:val="30"/>
+                <w:numId w:val="26"/>
               </w:numPr>
             </w:pPr>
             <w:r>
@@ -1688,7 +1930,7 @@
       <w:tr>
         <w:tc>
           <w:tcPr>
-            <w:tcW w:w="1089" w:type="dxa"/>
+            <w:tcW w:w="1186" w:type="dxa"/>
             <w:shd w:val="clear" w:color="auto" w:fill="FFFFFF" w:themeFill="background1"/>
           </w:tcPr>
           <w:p>
@@ -1699,7 +1941,7 @@
         </w:tc>
         <w:tc>
           <w:tcPr>
-            <w:tcW w:w="2370" w:type="dxa"/>
+            <w:tcW w:w="2342" w:type="dxa"/>
             <w:shd w:val="clear" w:color="auto" w:fill="FFFFFF" w:themeFill="background1"/>
           </w:tcPr>
           <w:p>
@@ -1710,7 +1952,7 @@
         </w:tc>
         <w:tc>
           <w:tcPr>
-            <w:tcW w:w="2107" w:type="dxa"/>
+            <w:tcW w:w="2082" w:type="dxa"/>
             <w:shd w:val="clear" w:color="auto" w:fill="FFFFFF" w:themeFill="background1"/>
           </w:tcPr>
           <w:p>
@@ -1718,7 +1960,7 @@
               <w:pStyle w:val="ListParagraph"/>
               <w:numPr>
                 <w:ilvl w:val="0"/>
-                <w:numId w:val="34"/>
+                <w:numId w:val="30"/>
               </w:numPr>
             </w:pPr>
             <w:r>
@@ -1733,7 +1975,7 @@
         </w:tc>
         <w:tc>
           <w:tcPr>
-            <w:tcW w:w="1902" w:type="dxa"/>
+            <w:tcW w:w="1880" w:type="dxa"/>
             <w:shd w:val="clear" w:color="auto" w:fill="FFFFFF" w:themeFill="background1"/>
           </w:tcPr>
           <w:p>
@@ -1741,7 +1983,7 @@
               <w:pStyle w:val="ListParagraph"/>
               <w:numPr>
                 <w:ilvl w:val="0"/>
-                <w:numId w:val="35"/>
+                <w:numId w:val="31"/>
               </w:numPr>
             </w:pPr>
             <w:r>
@@ -1751,7 +1993,7 @@
         </w:tc>
         <w:tc>
           <w:tcPr>
-            <w:tcW w:w="1882" w:type="dxa"/>
+            <w:tcW w:w="1860" w:type="dxa"/>
             <w:shd w:val="clear" w:color="auto" w:fill="FFFFFF" w:themeFill="background1"/>
           </w:tcPr>
           <w:p>
@@ -1759,7 +2001,7 @@
               <w:pStyle w:val="ListParagraph"/>
               <w:numPr>
                 <w:ilvl w:val="0"/>
-                <w:numId w:val="36"/>
+                <w:numId w:val="32"/>
               </w:numPr>
             </w:pPr>
             <w:r>
@@ -1771,7 +2013,7 @@
               <w:pStyle w:val="ListParagraph"/>
               <w:numPr>
                 <w:ilvl w:val="0"/>
-                <w:numId w:val="36"/>
+                <w:numId w:val="32"/>
               </w:numPr>
             </w:pPr>
             <w:r>
@@ -1783,7 +2025,7 @@
       <w:tr>
         <w:tc>
           <w:tcPr>
-            <w:tcW w:w="1089" w:type="dxa"/>
+            <w:tcW w:w="1186" w:type="dxa"/>
             <w:shd w:val="clear" w:color="auto" w:fill="FFFFFF" w:themeFill="background1"/>
           </w:tcPr>
           <w:p>
@@ -1794,7 +2036,7 @@
         </w:tc>
         <w:tc>
           <w:tcPr>
-            <w:tcW w:w="2370" w:type="dxa"/>
+            <w:tcW w:w="2342" w:type="dxa"/>
             <w:shd w:val="clear" w:color="auto" w:fill="FFFFFF" w:themeFill="background1"/>
           </w:tcPr>
           <w:p>
@@ -1805,7 +2047,7 @@
         </w:tc>
         <w:tc>
           <w:tcPr>
-            <w:tcW w:w="2107" w:type="dxa"/>
+            <w:tcW w:w="2082" w:type="dxa"/>
             <w:shd w:val="clear" w:color="auto" w:fill="FFFFFF" w:themeFill="background1"/>
           </w:tcPr>
           <w:p>
@@ -1813,7 +2055,7 @@
               <w:pStyle w:val="ListParagraph"/>
               <w:numPr>
                 <w:ilvl w:val="0"/>
-                <w:numId w:val="37"/>
+                <w:numId w:val="33"/>
               </w:numPr>
             </w:pPr>
             <w:r>
@@ -1823,7 +2065,7 @@
         </w:tc>
         <w:tc>
           <w:tcPr>
-            <w:tcW w:w="1902" w:type="dxa"/>
+            <w:tcW w:w="1880" w:type="dxa"/>
             <w:shd w:val="clear" w:color="auto" w:fill="FFFFFF" w:themeFill="background1"/>
           </w:tcPr>
           <w:p>
@@ -1831,7 +2073,7 @@
               <w:pStyle w:val="ListParagraph"/>
               <w:numPr>
                 <w:ilvl w:val="0"/>
-                <w:numId w:val="38"/>
+                <w:numId w:val="34"/>
               </w:numPr>
             </w:pPr>
             <w:r>
@@ -1842,7 +2084,7 @@
         </w:tc>
         <w:tc>
           <w:tcPr>
-            <w:tcW w:w="1882" w:type="dxa"/>
+            <w:tcW w:w="1860" w:type="dxa"/>
             <w:shd w:val="clear" w:color="auto" w:fill="FFFFFF" w:themeFill="background1"/>
           </w:tcPr>
           <w:p>
@@ -1850,7 +2092,7 @@
               <w:pStyle w:val="ListParagraph"/>
               <w:numPr>
                 <w:ilvl w:val="0"/>
-                <w:numId w:val="39"/>
+                <w:numId w:val="35"/>
               </w:numPr>
             </w:pPr>
             <w:r>
@@ -1862,7 +2104,7 @@
               <w:pStyle w:val="ListParagraph"/>
               <w:numPr>
                 <w:ilvl w:val="0"/>
-                <w:numId w:val="39"/>
+                <w:numId w:val="35"/>
               </w:numPr>
             </w:pPr>
             <w:r>
@@ -1873,7 +2115,266 @@
       </w:tr>
     </w:tbl>
     <w:p/>
+    <w:p>
+      <w:pPr>
+        <w:shd w:val="clear" w:color="auto" w:fill="ED7D31" w:themeFill="accent2"/>
+      </w:pPr>
+      <w:r>
+        <w:t>BUG FIXES:</w:t>
+      </w:r>
+    </w:p>
+    <w:p>
+      <w:r>
+        <w:t xml:space="preserve">1 - </w:t>
+      </w:r>
+      <w:r>
+        <w:t>Lease created by unoccupied clean lease and setting room ID to an offline lease:</w:t>
+      </w:r>
+    </w:p>
+    <w:p>
+      <w:r>
+        <w:rPr>
+          <w:noProof/>
+        </w:rPr>
+        <w:drawing>
+          <wp:anchor distT="0" distB="0" distL="114300" distR="114300" simplePos="0" relativeHeight="251659264" behindDoc="0" locked="0" layoutInCell="1" allowOverlap="1" wp14:anchorId="0E3915BF" wp14:editId="166131AF">
+            <wp:simplePos x="0" y="0"/>
+            <wp:positionH relativeFrom="margin">
+              <wp:posOffset>-47625</wp:posOffset>
+            </wp:positionH>
+            <wp:positionV relativeFrom="paragraph">
+              <wp:posOffset>250825</wp:posOffset>
+            </wp:positionV>
+            <wp:extent cx="4652374" cy="1343025"/>
+            <wp:effectExtent l="0" t="0" r="0" b="0"/>
+            <wp:wrapSquare wrapText="bothSides"/>
+            <wp:docPr id="7" name="Picture 7"/>
+            <wp:cNvGraphicFramePr>
+              <a:graphicFrameLocks xmlns:a="http://schemas.openxmlformats.org/drawingml/2006/main" noChangeAspect="1"/>
+            </wp:cNvGraphicFramePr>
+            <a:graphic xmlns:a="http://schemas.openxmlformats.org/drawingml/2006/main">
+              <a:graphicData uri="http://schemas.openxmlformats.org/drawingml/2006/picture">
+                <pic:pic xmlns:pic="http://schemas.openxmlformats.org/drawingml/2006/picture">
+                  <pic:nvPicPr>
+                    <pic:cNvPr id="7" name="Lease Created by Unoccupied Clean Lease and Setting Room ID to an Offline Lease.png"/>
+                    <pic:cNvPicPr/>
+                  </pic:nvPicPr>
+                  <pic:blipFill>
+                    <a:blip r:embed="rId8">
+                      <a:extLst>
+                        <a:ext uri="{28A0092B-C50C-407E-A947-70E740481C1C}">
+                          <a14:useLocalDpi xmlns:a14="http://schemas.microsoft.com/office/drawing/2010/main" val="0"/>
+                        </a:ext>
+                      </a:extLst>
+                    </a:blip>
+                    <a:stretch>
+                      <a:fillRect/>
+                    </a:stretch>
+                  </pic:blipFill>
+                  <pic:spPr>
+                    <a:xfrm>
+                      <a:off x="0" y="0"/>
+                      <a:ext cx="4652374" cy="1343025"/>
+                    </a:xfrm>
+                    <a:prstGeom prst="rect">
+                      <a:avLst/>
+                    </a:prstGeom>
+                  </pic:spPr>
+                </pic:pic>
+              </a:graphicData>
+            </a:graphic>
+          </wp:anchor>
+        </w:drawing>
+      </w:r>
+    </w:p>
     <w:p/>
+    <w:p/>
+    <w:p/>
+    <w:p/>
+    <w:p/>
+    <w:p>
+      <w:r>
+        <w:rPr>
+          <w:noProof/>
+        </w:rPr>
+        <w:lastRenderedPageBreak/>
+        <w:drawing>
+          <wp:anchor distT="0" distB="0" distL="114300" distR="114300" simplePos="0" relativeHeight="251661312" behindDoc="0" locked="0" layoutInCell="1" allowOverlap="1" wp14:anchorId="6C438FB7" wp14:editId="3B14598A">
+            <wp:simplePos x="0" y="0"/>
+            <wp:positionH relativeFrom="margin">
+              <wp:align>right</wp:align>
+            </wp:positionH>
+            <wp:positionV relativeFrom="paragraph">
+              <wp:posOffset>466725</wp:posOffset>
+            </wp:positionV>
+            <wp:extent cx="5943600" cy="5969635"/>
+            <wp:effectExtent l="0" t="0" r="0" b="0"/>
+            <wp:wrapSquare wrapText="bothSides"/>
+            <wp:docPr id="13" name="Picture 13"/>
+            <wp:cNvGraphicFramePr>
+              <a:graphicFrameLocks xmlns:a="http://schemas.openxmlformats.org/drawingml/2006/main" noChangeAspect="1"/>
+            </wp:cNvGraphicFramePr>
+            <a:graphic xmlns:a="http://schemas.openxmlformats.org/drawingml/2006/main">
+              <a:graphicData uri="http://schemas.openxmlformats.org/drawingml/2006/picture">
+                <pic:pic xmlns:pic="http://schemas.openxmlformats.org/drawingml/2006/picture">
+                  <pic:nvPicPr>
+                    <pic:cNvPr id="13" name="manager has access to change cleaning status at bottom right combobox without the edit_clean permission.png"/>
+                    <pic:cNvPicPr/>
+                  </pic:nvPicPr>
+                  <pic:blipFill>
+                    <a:blip r:embed="rId9">
+                      <a:extLst>
+                        <a:ext uri="{28A0092B-C50C-407E-A947-70E740481C1C}">
+                          <a14:useLocalDpi xmlns:a14="http://schemas.microsoft.com/office/drawing/2010/main" val="0"/>
+                        </a:ext>
+                      </a:extLst>
+                    </a:blip>
+                    <a:stretch>
+                      <a:fillRect/>
+                    </a:stretch>
+                  </pic:blipFill>
+                  <pic:spPr>
+                    <a:xfrm>
+                      <a:off x="0" y="0"/>
+                      <a:ext cx="5943600" cy="5969635"/>
+                    </a:xfrm>
+                    <a:prstGeom prst="rect">
+                      <a:avLst/>
+                    </a:prstGeom>
+                  </pic:spPr>
+                </pic:pic>
+              </a:graphicData>
+            </a:graphic>
+          </wp:anchor>
+        </w:drawing>
+      </w:r>
+      <w:r>
+        <w:t xml:space="preserve">2 - </w:t>
+      </w:r>
+      <w:r>
+        <w:t>Manager has access to change cleaning status at bottom right combo box without the edit_clean permission:</w:t>
+      </w:r>
+    </w:p>
+    <w:p/>
+    <w:p/>
+    <w:p/>
+    <w:p/>
+    <w:p/>
+    <w:p/>
+    <w:p>
+      <w:r>
+        <w:rPr>
+          <w:noProof/>
+        </w:rPr>
+        <w:lastRenderedPageBreak/>
+        <w:drawing>
+          <wp:anchor distT="0" distB="0" distL="114300" distR="114300" simplePos="0" relativeHeight="251658240" behindDoc="0" locked="0" layoutInCell="1" allowOverlap="1" wp14:anchorId="50CA2F3A" wp14:editId="447F15FD">
+            <wp:simplePos x="0" y="0"/>
+            <wp:positionH relativeFrom="margin">
+              <wp:posOffset>-323850</wp:posOffset>
+            </wp:positionH>
+            <wp:positionV relativeFrom="paragraph">
+              <wp:posOffset>3789045</wp:posOffset>
+            </wp:positionV>
+            <wp:extent cx="3200400" cy="1952625"/>
+            <wp:effectExtent l="0" t="0" r="0" b="9525"/>
+            <wp:wrapSquare wrapText="bothSides"/>
+            <wp:docPr id="6" name="Picture 6"/>
+            <wp:cNvGraphicFramePr>
+              <a:graphicFrameLocks xmlns:a="http://schemas.openxmlformats.org/drawingml/2006/main" noChangeAspect="1"/>
+            </wp:cNvGraphicFramePr>
+            <a:graphic xmlns:a="http://schemas.openxmlformats.org/drawingml/2006/main">
+              <a:graphicData uri="http://schemas.openxmlformats.org/drawingml/2006/picture">
+                <pic:pic xmlns:pic="http://schemas.openxmlformats.org/drawingml/2006/picture">
+                  <pic:nvPicPr>
+                    <pic:cNvPr id="6" name="Image 555.png"/>
+                    <pic:cNvPicPr/>
+                  </pic:nvPicPr>
+                  <pic:blipFill>
+                    <a:blip r:embed="rId10">
+                      <a:extLst>
+                        <a:ext uri="{28A0092B-C50C-407E-A947-70E740481C1C}">
+                          <a14:useLocalDpi xmlns:a14="http://schemas.microsoft.com/office/drawing/2010/main" val="0"/>
+                        </a:ext>
+                      </a:extLst>
+                    </a:blip>
+                    <a:stretch>
+                      <a:fillRect/>
+                    </a:stretch>
+                  </pic:blipFill>
+                  <pic:spPr>
+                    <a:xfrm>
+                      <a:off x="0" y="0"/>
+                      <a:ext cx="3200400" cy="1952625"/>
+                    </a:xfrm>
+                    <a:prstGeom prst="rect">
+                      <a:avLst/>
+                    </a:prstGeom>
+                  </pic:spPr>
+                </pic:pic>
+              </a:graphicData>
+            </a:graphic>
+          </wp:anchor>
+        </w:drawing>
+      </w:r>
+      <w:r>
+        <w:rPr>
+          <w:noProof/>
+        </w:rPr>
+        <w:drawing>
+          <wp:anchor distT="0" distB="0" distL="114300" distR="114300" simplePos="0" relativeHeight="251660288" behindDoc="0" locked="0" layoutInCell="1" allowOverlap="1" wp14:anchorId="617294BB" wp14:editId="1B02F965">
+            <wp:simplePos x="0" y="0"/>
+            <wp:positionH relativeFrom="column">
+              <wp:posOffset>-304800</wp:posOffset>
+            </wp:positionH>
+            <wp:positionV relativeFrom="paragraph">
+              <wp:posOffset>379095</wp:posOffset>
+            </wp:positionV>
+            <wp:extent cx="5943600" cy="3087370"/>
+            <wp:effectExtent l="0" t="0" r="0" b="0"/>
+            <wp:wrapSquare wrapText="bothSides"/>
+            <wp:docPr id="12" name="Picture 12"/>
+            <wp:cNvGraphicFramePr>
+              <a:graphicFrameLocks xmlns:a="http://schemas.openxmlformats.org/drawingml/2006/main" noChangeAspect="1"/>
+            </wp:cNvGraphicFramePr>
+            <a:graphic xmlns:a="http://schemas.openxmlformats.org/drawingml/2006/main">
+              <a:graphicData uri="http://schemas.openxmlformats.org/drawingml/2006/picture">
+                <pic:pic xmlns:pic="http://schemas.openxmlformats.org/drawingml/2006/picture">
+                  <pic:nvPicPr>
+                    <pic:cNvPr id="12" name="Updating Lease, Changing Student on Lease will occur with Error See File Name Called Image 555.png"/>
+                    <pic:cNvPicPr/>
+                  </pic:nvPicPr>
+                  <pic:blipFill>
+                    <a:blip r:embed="rId11" cstate="print">
+                      <a:extLst>
+                        <a:ext uri="{28A0092B-C50C-407E-A947-70E740481C1C}">
+                          <a14:useLocalDpi xmlns:a14="http://schemas.microsoft.com/office/drawing/2010/main" val="0"/>
+                        </a:ext>
+                      </a:extLst>
+                    </a:blip>
+                    <a:stretch>
+                      <a:fillRect/>
+                    </a:stretch>
+                  </pic:blipFill>
+                  <pic:spPr>
+                    <a:xfrm>
+                      <a:off x="0" y="0"/>
+                      <a:ext cx="5943600" cy="3087370"/>
+                    </a:xfrm>
+                    <a:prstGeom prst="rect">
+                      <a:avLst/>
+                    </a:prstGeom>
+                  </pic:spPr>
+                </pic:pic>
+              </a:graphicData>
+            </a:graphic>
+          </wp:anchor>
+        </w:drawing>
+      </w:r>
+      <w:r>
+        <w:t>3 - Updating Lease and changing student on lease will occur with error:</w:t>
+      </w:r>
+    </w:p>
     <w:sectPr>
       <w:pgSz w:w="12240" w:h="15840"/>
       <w:pgMar w:top="1440" w:right="1440" w:bottom="1440" w:left="1440" w:header="720" w:footer="720" w:gutter="0"/>
@@ -1937,6 +2438,95 @@
 <file path=word/numbering.xml><?xml version="1.0" encoding="utf-8"?>
 <w:numbering xmlns:wpc="http://schemas.microsoft.com/office/word/2010/wordprocessingCanvas" xmlns:cx="http://schemas.microsoft.com/office/drawing/2014/chartex" xmlns:cx1="http://schemas.microsoft.com/office/drawing/2015/9/8/chartex" xmlns:cx2="http://schemas.microsoft.com/office/drawing/2015/10/21/chartex" xmlns:cx3="http://schemas.microsoft.com/office/drawing/2016/5/9/chartex" xmlns:cx4="http://schemas.microsoft.com/office/drawing/2016/5/10/chartex" xmlns:cx5="http://schemas.microsoft.com/office/drawing/2016/5/11/chartex" xmlns:cx6="http://schemas.microsoft.com/office/drawing/2016/5/12/chartex" xmlns:cx7="http://schemas.microsoft.com/office/drawing/2016/5/13/chartex" xmlns:cx8="http://schemas.microsoft.com/office/drawing/2016/5/14/chartex" xmlns:mc="http://schemas.openxmlformats.org/markup-compatibility/2006" xmlns:aink="http://schemas.microsoft.com/office/drawing/2016/ink" xmlns:am3d="http://schemas.microsoft.com/office/drawing/2017/model3d" xmlns:o="urn:schemas-microsoft-com:office:office" xmlns:r="http://schemas.openxmlformats.org/officeDocument/2006/relationships" xmlns:m="http://schemas.openxmlformats.org/officeDocument/2006/math" xmlns:v="urn:schemas-microsoft-com:vml" xmlns:wp14="http://schemas.microsoft.com/office/word/2010/wordprocessingDrawing" xmlns:wp="http://schemas.openxmlformats.org/drawingml/2006/wordprocessingDrawing" xmlns:w10="urn:schemas-microsoft-com:office:word" xmlns:w="http://schemas.openxmlformats.org/wordprocessingml/2006/main" xmlns:w14="http://schemas.microsoft.com/office/word/2010/wordml" xmlns:w15="http://schemas.microsoft.com/office/word/2012/wordml" xmlns:w16cid="http://schemas.microsoft.com/office/word/2016/wordml/cid" xmlns:w16se="http://schemas.microsoft.com/office/word/2015/wordml/symex" xmlns:wpg="http://schemas.microsoft.com/office/word/2010/wordprocessingGroup" xmlns:wpi="http://schemas.microsoft.com/office/word/2010/wordprocessingInk" xmlns:wne="http://schemas.microsoft.com/office/word/2006/wordml" xmlns:wps="http://schemas.microsoft.com/office/word/2010/wordprocessingShape" mc:Ignorable="w14 w15 w16se w16cid wp14">
   <w:abstractNum w:abstractNumId="0" w15:restartNumberingAfterBreak="0">
+    <w:nsid w:val="00BE1614"/>
+    <w:multiLevelType w:val="hybridMultilevel"/>
+    <w:tmpl w:val="20A6DF2C"/>
+    <w:lvl w:ilvl="0" w:tplc="0409000F">
+      <w:start w:val="1"/>
+      <w:numFmt w:val="decimal"/>
+      <w:lvlText w:val="%1."/>
+      <w:lvlJc w:val="left"/>
+      <w:pPr>
+        <w:ind w:left="720" w:hanging="360"/>
+      </w:pPr>
+      <w:rPr>
+        <w:rFonts w:hint="default"/>
+      </w:rPr>
+    </w:lvl>
+    <w:lvl w:ilvl="1" w:tplc="04090019" w:tentative="1">
+      <w:start w:val="1"/>
+      <w:numFmt w:val="lowerLetter"/>
+      <w:lvlText w:val="%2."/>
+      <w:lvlJc w:val="left"/>
+      <w:pPr>
+        <w:ind w:left="1440" w:hanging="360"/>
+      </w:pPr>
+    </w:lvl>
+    <w:lvl w:ilvl="2" w:tplc="0409001B" w:tentative="1">
+      <w:start w:val="1"/>
+      <w:numFmt w:val="lowerRoman"/>
+      <w:lvlText w:val="%3."/>
+      <w:lvlJc w:val="right"/>
+      <w:pPr>
+        <w:ind w:left="2160" w:hanging="180"/>
+      </w:pPr>
+    </w:lvl>
+    <w:lvl w:ilvl="3" w:tplc="0409000F" w:tentative="1">
+      <w:start w:val="1"/>
+      <w:numFmt w:val="decimal"/>
+      <w:lvlText w:val="%4."/>
+      <w:lvlJc w:val="left"/>
+      <w:pPr>
+        <w:ind w:left="2880" w:hanging="360"/>
+      </w:pPr>
+    </w:lvl>
+    <w:lvl w:ilvl="4" w:tplc="04090019" w:tentative="1">
+      <w:start w:val="1"/>
+      <w:numFmt w:val="lowerLetter"/>
+      <w:lvlText w:val="%5."/>
+      <w:lvlJc w:val="left"/>
+      <w:pPr>
+        <w:ind w:left="3600" w:hanging="360"/>
+      </w:pPr>
+    </w:lvl>
+    <w:lvl w:ilvl="5" w:tplc="0409001B" w:tentative="1">
+      <w:start w:val="1"/>
+      <w:numFmt w:val="lowerRoman"/>
+      <w:lvlText w:val="%6."/>
+      <w:lvlJc w:val="right"/>
+      <w:pPr>
+        <w:ind w:left="4320" w:hanging="180"/>
+      </w:pPr>
+    </w:lvl>
+    <w:lvl w:ilvl="6" w:tplc="0409000F" w:tentative="1">
+      <w:start w:val="1"/>
+      <w:numFmt w:val="decimal"/>
+      <w:lvlText w:val="%7."/>
+      <w:lvlJc w:val="left"/>
+      <w:pPr>
+        <w:ind w:left="5040" w:hanging="360"/>
+      </w:pPr>
+    </w:lvl>
+    <w:lvl w:ilvl="7" w:tplc="04090019" w:tentative="1">
+      <w:start w:val="1"/>
+      <w:numFmt w:val="lowerLetter"/>
+      <w:lvlText w:val="%8."/>
+      <w:lvlJc w:val="left"/>
+      <w:pPr>
+        <w:ind w:left="5760" w:hanging="360"/>
+      </w:pPr>
+    </w:lvl>
+    <w:lvl w:ilvl="8" w:tplc="0409001B" w:tentative="1">
+      <w:start w:val="1"/>
+      <w:numFmt w:val="lowerRoman"/>
+      <w:lvlText w:val="%9."/>
+      <w:lvlJc w:val="right"/>
+      <w:pPr>
+        <w:ind w:left="6480" w:hanging="180"/>
+      </w:pPr>
+    </w:lvl>
+  </w:abstractNum>
+  <w:abstractNum w:abstractNumId="1" w15:restartNumberingAfterBreak="0">
     <w:nsid w:val="01C87811"/>
     <w:multiLevelType w:val="hybridMultilevel"/>
     <w:tmpl w:val="4AB0B00E"/>
@@ -2025,7 +2615,7 @@
       </w:pPr>
     </w:lvl>
   </w:abstractNum>
-  <w:abstractNum w:abstractNumId="1" w15:restartNumberingAfterBreak="0">
+  <w:abstractNum w:abstractNumId="2" w15:restartNumberingAfterBreak="0">
     <w:nsid w:val="02120BE6"/>
     <w:multiLevelType w:val="hybridMultilevel"/>
     <w:tmpl w:val="7A883FA2"/>
@@ -2114,7 +2704,96 @@
       </w:pPr>
     </w:lvl>
   </w:abstractNum>
-  <w:abstractNum w:abstractNumId="2" w15:restartNumberingAfterBreak="0">
+  <w:abstractNum w:abstractNumId="3" w15:restartNumberingAfterBreak="0">
+    <w:nsid w:val="0A4B0B01"/>
+    <w:multiLevelType w:val="hybridMultilevel"/>
+    <w:tmpl w:val="A2F06DEC"/>
+    <w:lvl w:ilvl="0" w:tplc="0409000F">
+      <w:start w:val="1"/>
+      <w:numFmt w:val="decimal"/>
+      <w:lvlText w:val="%1."/>
+      <w:lvlJc w:val="left"/>
+      <w:pPr>
+        <w:ind w:left="720" w:hanging="360"/>
+      </w:pPr>
+      <w:rPr>
+        <w:rFonts w:hint="default"/>
+      </w:rPr>
+    </w:lvl>
+    <w:lvl w:ilvl="1" w:tplc="04090019" w:tentative="1">
+      <w:start w:val="1"/>
+      <w:numFmt w:val="lowerLetter"/>
+      <w:lvlText w:val="%2."/>
+      <w:lvlJc w:val="left"/>
+      <w:pPr>
+        <w:ind w:left="1440" w:hanging="360"/>
+      </w:pPr>
+    </w:lvl>
+    <w:lvl w:ilvl="2" w:tplc="0409001B" w:tentative="1">
+      <w:start w:val="1"/>
+      <w:numFmt w:val="lowerRoman"/>
+      <w:lvlText w:val="%3."/>
+      <w:lvlJc w:val="right"/>
+      <w:pPr>
+        <w:ind w:left="2160" w:hanging="180"/>
+      </w:pPr>
+    </w:lvl>
+    <w:lvl w:ilvl="3" w:tplc="0409000F" w:tentative="1">
+      <w:start w:val="1"/>
+      <w:numFmt w:val="decimal"/>
+      <w:lvlText w:val="%4."/>
+      <w:lvlJc w:val="left"/>
+      <w:pPr>
+        <w:ind w:left="2880" w:hanging="360"/>
+      </w:pPr>
+    </w:lvl>
+    <w:lvl w:ilvl="4" w:tplc="04090019" w:tentative="1">
+      <w:start w:val="1"/>
+      <w:numFmt w:val="lowerLetter"/>
+      <w:lvlText w:val="%5."/>
+      <w:lvlJc w:val="left"/>
+      <w:pPr>
+        <w:ind w:left="3600" w:hanging="360"/>
+      </w:pPr>
+    </w:lvl>
+    <w:lvl w:ilvl="5" w:tplc="0409001B" w:tentative="1">
+      <w:start w:val="1"/>
+      <w:numFmt w:val="lowerRoman"/>
+      <w:lvlText w:val="%6."/>
+      <w:lvlJc w:val="right"/>
+      <w:pPr>
+        <w:ind w:left="4320" w:hanging="180"/>
+      </w:pPr>
+    </w:lvl>
+    <w:lvl w:ilvl="6" w:tplc="0409000F" w:tentative="1">
+      <w:start w:val="1"/>
+      <w:numFmt w:val="decimal"/>
+      <w:lvlText w:val="%7."/>
+      <w:lvlJc w:val="left"/>
+      <w:pPr>
+        <w:ind w:left="5040" w:hanging="360"/>
+      </w:pPr>
+    </w:lvl>
+    <w:lvl w:ilvl="7" w:tplc="04090019" w:tentative="1">
+      <w:start w:val="1"/>
+      <w:numFmt w:val="lowerLetter"/>
+      <w:lvlText w:val="%8."/>
+      <w:lvlJc w:val="left"/>
+      <w:pPr>
+        <w:ind w:left="5760" w:hanging="360"/>
+      </w:pPr>
+    </w:lvl>
+    <w:lvl w:ilvl="8" w:tplc="0409001B" w:tentative="1">
+      <w:start w:val="1"/>
+      <w:numFmt w:val="lowerRoman"/>
+      <w:lvlText w:val="%9."/>
+      <w:lvlJc w:val="right"/>
+      <w:pPr>
+        <w:ind w:left="6480" w:hanging="180"/>
+      </w:pPr>
+    </w:lvl>
+  </w:abstractNum>
+  <w:abstractNum w:abstractNumId="4" w15:restartNumberingAfterBreak="0">
     <w:nsid w:val="0B4E5DE9"/>
     <w:multiLevelType w:val="hybridMultilevel"/>
     <w:tmpl w:val="DEAC034A"/>
@@ -2203,7 +2882,7 @@
       </w:pPr>
     </w:lvl>
   </w:abstractNum>
-  <w:abstractNum w:abstractNumId="3" w15:restartNumberingAfterBreak="0">
+  <w:abstractNum w:abstractNumId="5" w15:restartNumberingAfterBreak="0">
     <w:nsid w:val="112E5020"/>
     <w:multiLevelType w:val="hybridMultilevel"/>
     <w:tmpl w:val="C8E46D44"/>
@@ -2292,7 +2971,7 @@
       </w:pPr>
     </w:lvl>
   </w:abstractNum>
-  <w:abstractNum w:abstractNumId="4" w15:restartNumberingAfterBreak="0">
+  <w:abstractNum w:abstractNumId="6" w15:restartNumberingAfterBreak="0">
     <w:nsid w:val="148147B4"/>
     <w:multiLevelType w:val="hybridMultilevel"/>
     <w:tmpl w:val="6BDC3A4A"/>
@@ -2381,7 +3060,7 @@
       </w:pPr>
     </w:lvl>
   </w:abstractNum>
-  <w:abstractNum w:abstractNumId="5" w15:restartNumberingAfterBreak="0">
+  <w:abstractNum w:abstractNumId="7" w15:restartNumberingAfterBreak="0">
     <w:nsid w:val="16130E60"/>
     <w:multiLevelType w:val="hybridMultilevel"/>
     <w:tmpl w:val="06F67AA4"/>
@@ -2470,7 +3149,7 @@
       </w:pPr>
     </w:lvl>
   </w:abstractNum>
-  <w:abstractNum w:abstractNumId="6" w15:restartNumberingAfterBreak="0">
+  <w:abstractNum w:abstractNumId="8" w15:restartNumberingAfterBreak="0">
     <w:nsid w:val="17BC4DD7"/>
     <w:multiLevelType w:val="hybridMultilevel"/>
     <w:tmpl w:val="688E6BA8"/>
@@ -2559,7 +3238,7 @@
       </w:pPr>
     </w:lvl>
   </w:abstractNum>
-  <w:abstractNum w:abstractNumId="7" w15:restartNumberingAfterBreak="0">
+  <w:abstractNum w:abstractNumId="9" w15:restartNumberingAfterBreak="0">
     <w:nsid w:val="17ED239C"/>
     <w:multiLevelType w:val="hybridMultilevel"/>
     <w:tmpl w:val="096CD686"/>
@@ -2648,7 +3327,7 @@
       </w:pPr>
     </w:lvl>
   </w:abstractNum>
-  <w:abstractNum w:abstractNumId="8" w15:restartNumberingAfterBreak="0">
+  <w:abstractNum w:abstractNumId="10" w15:restartNumberingAfterBreak="0">
     <w:nsid w:val="199A65A0"/>
     <w:multiLevelType w:val="hybridMultilevel"/>
     <w:tmpl w:val="67828478"/>
@@ -2737,7 +3416,7 @@
       </w:pPr>
     </w:lvl>
   </w:abstractNum>
-  <w:abstractNum w:abstractNumId="9" w15:restartNumberingAfterBreak="0">
+  <w:abstractNum w:abstractNumId="11" w15:restartNumberingAfterBreak="0">
     <w:nsid w:val="21A86FD3"/>
     <w:multiLevelType w:val="hybridMultilevel"/>
     <w:tmpl w:val="5214564A"/>
@@ -2826,7 +3505,7 @@
       </w:pPr>
     </w:lvl>
   </w:abstractNum>
-  <w:abstractNum w:abstractNumId="10" w15:restartNumberingAfterBreak="0">
+  <w:abstractNum w:abstractNumId="12" w15:restartNumberingAfterBreak="0">
     <w:nsid w:val="21CD7996"/>
     <w:multiLevelType w:val="hybridMultilevel"/>
     <w:tmpl w:val="54B03432"/>
@@ -2915,7 +3594,7 @@
       </w:pPr>
     </w:lvl>
   </w:abstractNum>
-  <w:abstractNum w:abstractNumId="11" w15:restartNumberingAfterBreak="0">
+  <w:abstractNum w:abstractNumId="13" w15:restartNumberingAfterBreak="0">
     <w:nsid w:val="222E6F00"/>
     <w:multiLevelType w:val="hybridMultilevel"/>
     <w:tmpl w:val="81727C96"/>
@@ -3004,7 +3683,7 @@
       </w:pPr>
     </w:lvl>
   </w:abstractNum>
-  <w:abstractNum w:abstractNumId="12" w15:restartNumberingAfterBreak="0">
+  <w:abstractNum w:abstractNumId="14" w15:restartNumberingAfterBreak="0">
     <w:nsid w:val="228C11F7"/>
     <w:multiLevelType w:val="hybridMultilevel"/>
     <w:tmpl w:val="C3A658C6"/>
@@ -3093,7 +3772,7 @@
       </w:pPr>
     </w:lvl>
   </w:abstractNum>
-  <w:abstractNum w:abstractNumId="13" w15:restartNumberingAfterBreak="0">
+  <w:abstractNum w:abstractNumId="15" w15:restartNumberingAfterBreak="0">
     <w:nsid w:val="229E3389"/>
     <w:multiLevelType w:val="hybridMultilevel"/>
     <w:tmpl w:val="FCE6AFFC"/>
@@ -3182,7 +3861,7 @@
       </w:pPr>
     </w:lvl>
   </w:abstractNum>
-  <w:abstractNum w:abstractNumId="14" w15:restartNumberingAfterBreak="0">
+  <w:abstractNum w:abstractNumId="16" w15:restartNumberingAfterBreak="0">
     <w:nsid w:val="238A23EE"/>
     <w:multiLevelType w:val="hybridMultilevel"/>
     <w:tmpl w:val="B1E42FA2"/>
@@ -3271,7 +3950,7 @@
       </w:pPr>
     </w:lvl>
   </w:abstractNum>
-  <w:abstractNum w:abstractNumId="15" w15:restartNumberingAfterBreak="0">
+  <w:abstractNum w:abstractNumId="17" w15:restartNumberingAfterBreak="0">
     <w:nsid w:val="25753D28"/>
     <w:multiLevelType w:val="hybridMultilevel"/>
     <w:tmpl w:val="81727C96"/>
@@ -3360,7 +4039,7 @@
       </w:pPr>
     </w:lvl>
   </w:abstractNum>
-  <w:abstractNum w:abstractNumId="16" w15:restartNumberingAfterBreak="0">
+  <w:abstractNum w:abstractNumId="18" w15:restartNumberingAfterBreak="0">
     <w:nsid w:val="261360ED"/>
     <w:multiLevelType w:val="hybridMultilevel"/>
     <w:tmpl w:val="41C0CBE6"/>
@@ -3449,7 +4128,7 @@
       </w:pPr>
     </w:lvl>
   </w:abstractNum>
-  <w:abstractNum w:abstractNumId="17" w15:restartNumberingAfterBreak="0">
+  <w:abstractNum w:abstractNumId="19" w15:restartNumberingAfterBreak="0">
     <w:nsid w:val="27CB3F69"/>
     <w:multiLevelType w:val="hybridMultilevel"/>
     <w:tmpl w:val="F2AA0A6C"/>
@@ -3538,7 +4217,7 @@
       </w:pPr>
     </w:lvl>
   </w:abstractNum>
-  <w:abstractNum w:abstractNumId="18" w15:restartNumberingAfterBreak="0">
+  <w:abstractNum w:abstractNumId="20" w15:restartNumberingAfterBreak="0">
     <w:nsid w:val="294878C4"/>
     <w:multiLevelType w:val="hybridMultilevel"/>
     <w:tmpl w:val="147E7AC8"/>
@@ -3627,7 +4306,7 @@
       </w:pPr>
     </w:lvl>
   </w:abstractNum>
-  <w:abstractNum w:abstractNumId="19" w15:restartNumberingAfterBreak="0">
+  <w:abstractNum w:abstractNumId="21" w15:restartNumberingAfterBreak="0">
     <w:nsid w:val="2C6B2E86"/>
     <w:multiLevelType w:val="hybridMultilevel"/>
     <w:tmpl w:val="446A0ABC"/>
@@ -3716,7 +4395,7 @@
       </w:pPr>
     </w:lvl>
   </w:abstractNum>
-  <w:abstractNum w:abstractNumId="20" w15:restartNumberingAfterBreak="0">
+  <w:abstractNum w:abstractNumId="22" w15:restartNumberingAfterBreak="0">
     <w:nsid w:val="2EEE0D88"/>
     <w:multiLevelType w:val="hybridMultilevel"/>
     <w:tmpl w:val="EDAA1FA6"/>
@@ -3805,7 +4484,96 @@
       </w:pPr>
     </w:lvl>
   </w:abstractNum>
-  <w:abstractNum w:abstractNumId="21" w15:restartNumberingAfterBreak="0">
+  <w:abstractNum w:abstractNumId="23" w15:restartNumberingAfterBreak="0">
+    <w:nsid w:val="2F062DCC"/>
+    <w:multiLevelType w:val="hybridMultilevel"/>
+    <w:tmpl w:val="AA1C6E02"/>
+    <w:lvl w:ilvl="0" w:tplc="0409000F">
+      <w:start w:val="1"/>
+      <w:numFmt w:val="decimal"/>
+      <w:lvlText w:val="%1."/>
+      <w:lvlJc w:val="left"/>
+      <w:pPr>
+        <w:ind w:left="720" w:hanging="360"/>
+      </w:pPr>
+      <w:rPr>
+        <w:rFonts w:hint="default"/>
+      </w:rPr>
+    </w:lvl>
+    <w:lvl w:ilvl="1" w:tplc="04090019" w:tentative="1">
+      <w:start w:val="1"/>
+      <w:numFmt w:val="lowerLetter"/>
+      <w:lvlText w:val="%2."/>
+      <w:lvlJc w:val="left"/>
+      <w:pPr>
+        <w:ind w:left="1440" w:hanging="360"/>
+      </w:pPr>
+    </w:lvl>
+    <w:lvl w:ilvl="2" w:tplc="0409001B" w:tentative="1">
+      <w:start w:val="1"/>
+      <w:numFmt w:val="lowerRoman"/>
+      <w:lvlText w:val="%3."/>
+      <w:lvlJc w:val="right"/>
+      <w:pPr>
+        <w:ind w:left="2160" w:hanging="180"/>
+      </w:pPr>
+    </w:lvl>
+    <w:lvl w:ilvl="3" w:tplc="0409000F" w:tentative="1">
+      <w:start w:val="1"/>
+      <w:numFmt w:val="decimal"/>
+      <w:lvlText w:val="%4."/>
+      <w:lvlJc w:val="left"/>
+      <w:pPr>
+        <w:ind w:left="2880" w:hanging="360"/>
+      </w:pPr>
+    </w:lvl>
+    <w:lvl w:ilvl="4" w:tplc="04090019" w:tentative="1">
+      <w:start w:val="1"/>
+      <w:numFmt w:val="lowerLetter"/>
+      <w:lvlText w:val="%5."/>
+      <w:lvlJc w:val="left"/>
+      <w:pPr>
+        <w:ind w:left="3600" w:hanging="360"/>
+      </w:pPr>
+    </w:lvl>
+    <w:lvl w:ilvl="5" w:tplc="0409001B" w:tentative="1">
+      <w:start w:val="1"/>
+      <w:numFmt w:val="lowerRoman"/>
+      <w:lvlText w:val="%6."/>
+      <w:lvlJc w:val="right"/>
+      <w:pPr>
+        <w:ind w:left="4320" w:hanging="180"/>
+      </w:pPr>
+    </w:lvl>
+    <w:lvl w:ilvl="6" w:tplc="0409000F" w:tentative="1">
+      <w:start w:val="1"/>
+      <w:numFmt w:val="decimal"/>
+      <w:lvlText w:val="%7."/>
+      <w:lvlJc w:val="left"/>
+      <w:pPr>
+        <w:ind w:left="5040" w:hanging="360"/>
+      </w:pPr>
+    </w:lvl>
+    <w:lvl w:ilvl="7" w:tplc="04090019" w:tentative="1">
+      <w:start w:val="1"/>
+      <w:numFmt w:val="lowerLetter"/>
+      <w:lvlText w:val="%8."/>
+      <w:lvlJc w:val="left"/>
+      <w:pPr>
+        <w:ind w:left="5760" w:hanging="360"/>
+      </w:pPr>
+    </w:lvl>
+    <w:lvl w:ilvl="8" w:tplc="0409001B" w:tentative="1">
+      <w:start w:val="1"/>
+      <w:numFmt w:val="lowerRoman"/>
+      <w:lvlText w:val="%9."/>
+      <w:lvlJc w:val="right"/>
+      <w:pPr>
+        <w:ind w:left="6480" w:hanging="180"/>
+      </w:pPr>
+    </w:lvl>
+  </w:abstractNum>
+  <w:abstractNum w:abstractNumId="24" w15:restartNumberingAfterBreak="0">
     <w:nsid w:val="31DC10B3"/>
     <w:multiLevelType w:val="hybridMultilevel"/>
     <w:tmpl w:val="DEAC034A"/>
@@ -3894,7 +4662,7 @@
       </w:pPr>
     </w:lvl>
   </w:abstractNum>
-  <w:abstractNum w:abstractNumId="22" w15:restartNumberingAfterBreak="0">
+  <w:abstractNum w:abstractNumId="25" w15:restartNumberingAfterBreak="0">
     <w:nsid w:val="346F3EB8"/>
     <w:multiLevelType w:val="hybridMultilevel"/>
     <w:tmpl w:val="69929D7C"/>
@@ -3983,7 +4751,7 @@
       </w:pPr>
     </w:lvl>
   </w:abstractNum>
-  <w:abstractNum w:abstractNumId="23" w15:restartNumberingAfterBreak="0">
+  <w:abstractNum w:abstractNumId="26" w15:restartNumberingAfterBreak="0">
     <w:nsid w:val="35C62897"/>
     <w:multiLevelType w:val="hybridMultilevel"/>
     <w:tmpl w:val="27B21D1E"/>
@@ -4072,7 +4840,7 @@
       </w:pPr>
     </w:lvl>
   </w:abstractNum>
-  <w:abstractNum w:abstractNumId="24" w15:restartNumberingAfterBreak="0">
+  <w:abstractNum w:abstractNumId="27" w15:restartNumberingAfterBreak="0">
     <w:nsid w:val="37E219AB"/>
     <w:multiLevelType w:val="hybridMultilevel"/>
     <w:tmpl w:val="6694C80A"/>
@@ -4161,10 +4929,10 @@
       </w:pPr>
     </w:lvl>
   </w:abstractNum>
-  <w:abstractNum w:abstractNumId="25" w15:restartNumberingAfterBreak="0">
-    <w:nsid w:val="384F6B74"/>
+  <w:abstractNum w:abstractNumId="28" w15:restartNumberingAfterBreak="0">
+    <w:nsid w:val="39A118CA"/>
     <w:multiLevelType w:val="hybridMultilevel"/>
-    <w:tmpl w:val="FBE05CAC"/>
+    <w:tmpl w:val="C2245DE4"/>
     <w:lvl w:ilvl="0" w:tplc="0409000F">
       <w:start w:val="1"/>
       <w:numFmt w:val="decimal"/>
@@ -4250,7 +5018,7 @@
       </w:pPr>
     </w:lvl>
   </w:abstractNum>
-  <w:abstractNum w:abstractNumId="26" w15:restartNumberingAfterBreak="0">
+  <w:abstractNum w:abstractNumId="29" w15:restartNumberingAfterBreak="0">
     <w:nsid w:val="3C0262F4"/>
     <w:multiLevelType w:val="hybridMultilevel"/>
     <w:tmpl w:val="2952BCA6"/>
@@ -4339,7 +5107,7 @@
       </w:pPr>
     </w:lvl>
   </w:abstractNum>
-  <w:abstractNum w:abstractNumId="27" w15:restartNumberingAfterBreak="0">
+  <w:abstractNum w:abstractNumId="30" w15:restartNumberingAfterBreak="0">
     <w:nsid w:val="3C721AC2"/>
     <w:multiLevelType w:val="hybridMultilevel"/>
     <w:tmpl w:val="AA10CC66"/>
@@ -4428,96 +5196,7 @@
       </w:pPr>
     </w:lvl>
   </w:abstractNum>
-  <w:abstractNum w:abstractNumId="28" w15:restartNumberingAfterBreak="0">
-    <w:nsid w:val="3C7E63B6"/>
-    <w:multiLevelType w:val="hybridMultilevel"/>
-    <w:tmpl w:val="24D2D994"/>
-    <w:lvl w:ilvl="0" w:tplc="0409000F">
-      <w:start w:val="1"/>
-      <w:numFmt w:val="decimal"/>
-      <w:lvlText w:val="%1."/>
-      <w:lvlJc w:val="left"/>
-      <w:pPr>
-        <w:ind w:left="720" w:hanging="360"/>
-      </w:pPr>
-      <w:rPr>
-        <w:rFonts w:hint="default"/>
-      </w:rPr>
-    </w:lvl>
-    <w:lvl w:ilvl="1" w:tplc="04090019" w:tentative="1">
-      <w:start w:val="1"/>
-      <w:numFmt w:val="lowerLetter"/>
-      <w:lvlText w:val="%2."/>
-      <w:lvlJc w:val="left"/>
-      <w:pPr>
-        <w:ind w:left="1440" w:hanging="360"/>
-      </w:pPr>
-    </w:lvl>
-    <w:lvl w:ilvl="2" w:tplc="0409001B" w:tentative="1">
-      <w:start w:val="1"/>
-      <w:numFmt w:val="lowerRoman"/>
-      <w:lvlText w:val="%3."/>
-      <w:lvlJc w:val="right"/>
-      <w:pPr>
-        <w:ind w:left="2160" w:hanging="180"/>
-      </w:pPr>
-    </w:lvl>
-    <w:lvl w:ilvl="3" w:tplc="0409000F" w:tentative="1">
-      <w:start w:val="1"/>
-      <w:numFmt w:val="decimal"/>
-      <w:lvlText w:val="%4."/>
-      <w:lvlJc w:val="left"/>
-      <w:pPr>
-        <w:ind w:left="2880" w:hanging="360"/>
-      </w:pPr>
-    </w:lvl>
-    <w:lvl w:ilvl="4" w:tplc="04090019" w:tentative="1">
-      <w:start w:val="1"/>
-      <w:numFmt w:val="lowerLetter"/>
-      <w:lvlText w:val="%5."/>
-      <w:lvlJc w:val="left"/>
-      <w:pPr>
-        <w:ind w:left="3600" w:hanging="360"/>
-      </w:pPr>
-    </w:lvl>
-    <w:lvl w:ilvl="5" w:tplc="0409001B" w:tentative="1">
-      <w:start w:val="1"/>
-      <w:numFmt w:val="lowerRoman"/>
-      <w:lvlText w:val="%6."/>
-      <w:lvlJc w:val="right"/>
-      <w:pPr>
-        <w:ind w:left="4320" w:hanging="180"/>
-      </w:pPr>
-    </w:lvl>
-    <w:lvl w:ilvl="6" w:tplc="0409000F" w:tentative="1">
-      <w:start w:val="1"/>
-      <w:numFmt w:val="decimal"/>
-      <w:lvlText w:val="%7."/>
-      <w:lvlJc w:val="left"/>
-      <w:pPr>
-        <w:ind w:left="5040" w:hanging="360"/>
-      </w:pPr>
-    </w:lvl>
-    <w:lvl w:ilvl="7" w:tplc="04090019" w:tentative="1">
-      <w:start w:val="1"/>
-      <w:numFmt w:val="lowerLetter"/>
-      <w:lvlText w:val="%8."/>
-      <w:lvlJc w:val="left"/>
-      <w:pPr>
-        <w:ind w:left="5760" w:hanging="360"/>
-      </w:pPr>
-    </w:lvl>
-    <w:lvl w:ilvl="8" w:tplc="0409001B" w:tentative="1">
-      <w:start w:val="1"/>
-      <w:numFmt w:val="lowerRoman"/>
-      <w:lvlText w:val="%9."/>
-      <w:lvlJc w:val="right"/>
-      <w:pPr>
-        <w:ind w:left="6480" w:hanging="180"/>
-      </w:pPr>
-    </w:lvl>
-  </w:abstractNum>
-  <w:abstractNum w:abstractNumId="29" w15:restartNumberingAfterBreak="0">
+  <w:abstractNum w:abstractNumId="31" w15:restartNumberingAfterBreak="0">
     <w:nsid w:val="3DA51B96"/>
     <w:multiLevelType w:val="hybridMultilevel"/>
     <w:tmpl w:val="9F34F9F8"/>
@@ -4606,7 +5285,7 @@
       </w:pPr>
     </w:lvl>
   </w:abstractNum>
-  <w:abstractNum w:abstractNumId="30" w15:restartNumberingAfterBreak="0">
+  <w:abstractNum w:abstractNumId="32" w15:restartNumberingAfterBreak="0">
     <w:nsid w:val="458A01F0"/>
     <w:multiLevelType w:val="hybridMultilevel"/>
     <w:tmpl w:val="7FF2FED0"/>
@@ -4695,7 +5374,7 @@
       </w:pPr>
     </w:lvl>
   </w:abstractNum>
-  <w:abstractNum w:abstractNumId="31" w15:restartNumberingAfterBreak="0">
+  <w:abstractNum w:abstractNumId="33" w15:restartNumberingAfterBreak="0">
     <w:nsid w:val="52CF0A94"/>
     <w:multiLevelType w:val="hybridMultilevel"/>
     <w:tmpl w:val="E8B62852"/>
@@ -4784,7 +5463,7 @@
       </w:pPr>
     </w:lvl>
   </w:abstractNum>
-  <w:abstractNum w:abstractNumId="32" w15:restartNumberingAfterBreak="0">
+  <w:abstractNum w:abstractNumId="34" w15:restartNumberingAfterBreak="0">
     <w:nsid w:val="568D1C7A"/>
     <w:multiLevelType w:val="hybridMultilevel"/>
     <w:tmpl w:val="09B8594C"/>
@@ -4873,7 +5552,7 @@
       </w:pPr>
     </w:lvl>
   </w:abstractNum>
-  <w:abstractNum w:abstractNumId="33" w15:restartNumberingAfterBreak="0">
+  <w:abstractNum w:abstractNumId="35" w15:restartNumberingAfterBreak="0">
     <w:nsid w:val="572616AC"/>
     <w:multiLevelType w:val="hybridMultilevel"/>
     <w:tmpl w:val="2F7CF26A"/>
@@ -4962,10 +5641,10 @@
       </w:pPr>
     </w:lvl>
   </w:abstractNum>
-  <w:abstractNum w:abstractNumId="34" w15:restartNumberingAfterBreak="0">
-    <w:nsid w:val="59BD66AB"/>
+  <w:abstractNum w:abstractNumId="36" w15:restartNumberingAfterBreak="0">
+    <w:nsid w:val="6075457A"/>
     <w:multiLevelType w:val="hybridMultilevel"/>
-    <w:tmpl w:val="3AAAE3D0"/>
+    <w:tmpl w:val="C2245DE4"/>
     <w:lvl w:ilvl="0" w:tplc="0409000F">
       <w:start w:val="1"/>
       <w:numFmt w:val="decimal"/>
@@ -5051,7 +5730,7 @@
       </w:pPr>
     </w:lvl>
   </w:abstractNum>
-  <w:abstractNum w:abstractNumId="35" w15:restartNumberingAfterBreak="0">
+  <w:abstractNum w:abstractNumId="37" w15:restartNumberingAfterBreak="0">
     <w:nsid w:val="62517F4B"/>
     <w:multiLevelType w:val="hybridMultilevel"/>
     <w:tmpl w:val="C3BC7CAA"/>
@@ -5140,7 +5819,96 @@
       </w:pPr>
     </w:lvl>
   </w:abstractNum>
-  <w:abstractNum w:abstractNumId="36" w15:restartNumberingAfterBreak="0">
+  <w:abstractNum w:abstractNumId="38" w15:restartNumberingAfterBreak="0">
+    <w:nsid w:val="63783029"/>
+    <w:multiLevelType w:val="hybridMultilevel"/>
+    <w:tmpl w:val="54640E70"/>
+    <w:lvl w:ilvl="0" w:tplc="0409000F">
+      <w:start w:val="1"/>
+      <w:numFmt w:val="decimal"/>
+      <w:lvlText w:val="%1."/>
+      <w:lvlJc w:val="left"/>
+      <w:pPr>
+        <w:ind w:left="720" w:hanging="360"/>
+      </w:pPr>
+      <w:rPr>
+        <w:rFonts w:hint="default"/>
+      </w:rPr>
+    </w:lvl>
+    <w:lvl w:ilvl="1" w:tplc="04090019" w:tentative="1">
+      <w:start w:val="1"/>
+      <w:numFmt w:val="lowerLetter"/>
+      <w:lvlText w:val="%2."/>
+      <w:lvlJc w:val="left"/>
+      <w:pPr>
+        <w:ind w:left="1440" w:hanging="360"/>
+      </w:pPr>
+    </w:lvl>
+    <w:lvl w:ilvl="2" w:tplc="0409001B" w:tentative="1">
+      <w:start w:val="1"/>
+      <w:numFmt w:val="lowerRoman"/>
+      <w:lvlText w:val="%3."/>
+      <w:lvlJc w:val="right"/>
+      <w:pPr>
+        <w:ind w:left="2160" w:hanging="180"/>
+      </w:pPr>
+    </w:lvl>
+    <w:lvl w:ilvl="3" w:tplc="0409000F" w:tentative="1">
+      <w:start w:val="1"/>
+      <w:numFmt w:val="decimal"/>
+      <w:lvlText w:val="%4."/>
+      <w:lvlJc w:val="left"/>
+      <w:pPr>
+        <w:ind w:left="2880" w:hanging="360"/>
+      </w:pPr>
+    </w:lvl>
+    <w:lvl w:ilvl="4" w:tplc="04090019" w:tentative="1">
+      <w:start w:val="1"/>
+      <w:numFmt w:val="lowerLetter"/>
+      <w:lvlText w:val="%5."/>
+      <w:lvlJc w:val="left"/>
+      <w:pPr>
+        <w:ind w:left="3600" w:hanging="360"/>
+      </w:pPr>
+    </w:lvl>
+    <w:lvl w:ilvl="5" w:tplc="0409001B" w:tentative="1">
+      <w:start w:val="1"/>
+      <w:numFmt w:val="lowerRoman"/>
+      <w:lvlText w:val="%6."/>
+      <w:lvlJc w:val="right"/>
+      <w:pPr>
+        <w:ind w:left="4320" w:hanging="180"/>
+      </w:pPr>
+    </w:lvl>
+    <w:lvl w:ilvl="6" w:tplc="0409000F" w:tentative="1">
+      <w:start w:val="1"/>
+      <w:numFmt w:val="decimal"/>
+      <w:lvlText w:val="%7."/>
+      <w:lvlJc w:val="left"/>
+      <w:pPr>
+        <w:ind w:left="5040" w:hanging="360"/>
+      </w:pPr>
+    </w:lvl>
+    <w:lvl w:ilvl="7" w:tplc="04090019" w:tentative="1">
+      <w:start w:val="1"/>
+      <w:numFmt w:val="lowerLetter"/>
+      <w:lvlText w:val="%8."/>
+      <w:lvlJc w:val="left"/>
+      <w:pPr>
+        <w:ind w:left="5760" w:hanging="360"/>
+      </w:pPr>
+    </w:lvl>
+    <w:lvl w:ilvl="8" w:tplc="0409001B" w:tentative="1">
+      <w:start w:val="1"/>
+      <w:numFmt w:val="lowerRoman"/>
+      <w:lvlText w:val="%9."/>
+      <w:lvlJc w:val="right"/>
+      <w:pPr>
+        <w:ind w:left="6480" w:hanging="180"/>
+      </w:pPr>
+    </w:lvl>
+  </w:abstractNum>
+  <w:abstractNum w:abstractNumId="39" w15:restartNumberingAfterBreak="0">
     <w:nsid w:val="64CD59A0"/>
     <w:multiLevelType w:val="hybridMultilevel"/>
     <w:tmpl w:val="AF8068CA"/>
@@ -5229,7 +5997,7 @@
       </w:pPr>
     </w:lvl>
   </w:abstractNum>
-  <w:abstractNum w:abstractNumId="37" w15:restartNumberingAfterBreak="0">
+  <w:abstractNum w:abstractNumId="40" w15:restartNumberingAfterBreak="0">
     <w:nsid w:val="65357FAA"/>
     <w:multiLevelType w:val="hybridMultilevel"/>
     <w:tmpl w:val="9BFA2B16"/>
@@ -5318,7 +6086,7 @@
       </w:pPr>
     </w:lvl>
   </w:abstractNum>
-  <w:abstractNum w:abstractNumId="38" w15:restartNumberingAfterBreak="0">
+  <w:abstractNum w:abstractNumId="41" w15:restartNumberingAfterBreak="0">
     <w:nsid w:val="65595FEC"/>
     <w:multiLevelType w:val="hybridMultilevel"/>
     <w:tmpl w:val="BA828D18"/>
@@ -5407,7 +6175,7 @@
       </w:pPr>
     </w:lvl>
   </w:abstractNum>
-  <w:abstractNum w:abstractNumId="39" w15:restartNumberingAfterBreak="0">
+  <w:abstractNum w:abstractNumId="42" w15:restartNumberingAfterBreak="0">
     <w:nsid w:val="6D8B492A"/>
     <w:multiLevelType w:val="hybridMultilevel"/>
     <w:tmpl w:val="69929D7C"/>
@@ -5496,96 +6264,7 @@
       </w:pPr>
     </w:lvl>
   </w:abstractNum>
-  <w:abstractNum w:abstractNumId="40" w15:restartNumberingAfterBreak="0">
-    <w:nsid w:val="6E410AF2"/>
-    <w:multiLevelType w:val="hybridMultilevel"/>
-    <w:tmpl w:val="C636893C"/>
-    <w:lvl w:ilvl="0" w:tplc="0409000F">
-      <w:start w:val="1"/>
-      <w:numFmt w:val="decimal"/>
-      <w:lvlText w:val="%1."/>
-      <w:lvlJc w:val="left"/>
-      <w:pPr>
-        <w:ind w:left="720" w:hanging="360"/>
-      </w:pPr>
-      <w:rPr>
-        <w:rFonts w:hint="default"/>
-      </w:rPr>
-    </w:lvl>
-    <w:lvl w:ilvl="1" w:tplc="04090019" w:tentative="1">
-      <w:start w:val="1"/>
-      <w:numFmt w:val="lowerLetter"/>
-      <w:lvlText w:val="%2."/>
-      <w:lvlJc w:val="left"/>
-      <w:pPr>
-        <w:ind w:left="1440" w:hanging="360"/>
-      </w:pPr>
-    </w:lvl>
-    <w:lvl w:ilvl="2" w:tplc="0409001B" w:tentative="1">
-      <w:start w:val="1"/>
-      <w:numFmt w:val="lowerRoman"/>
-      <w:lvlText w:val="%3."/>
-      <w:lvlJc w:val="right"/>
-      <w:pPr>
-        <w:ind w:left="2160" w:hanging="180"/>
-      </w:pPr>
-    </w:lvl>
-    <w:lvl w:ilvl="3" w:tplc="0409000F" w:tentative="1">
-      <w:start w:val="1"/>
-      <w:numFmt w:val="decimal"/>
-      <w:lvlText w:val="%4."/>
-      <w:lvlJc w:val="left"/>
-      <w:pPr>
-        <w:ind w:left="2880" w:hanging="360"/>
-      </w:pPr>
-    </w:lvl>
-    <w:lvl w:ilvl="4" w:tplc="04090019" w:tentative="1">
-      <w:start w:val="1"/>
-      <w:numFmt w:val="lowerLetter"/>
-      <w:lvlText w:val="%5."/>
-      <w:lvlJc w:val="left"/>
-      <w:pPr>
-        <w:ind w:left="3600" w:hanging="360"/>
-      </w:pPr>
-    </w:lvl>
-    <w:lvl w:ilvl="5" w:tplc="0409001B" w:tentative="1">
-      <w:start w:val="1"/>
-      <w:numFmt w:val="lowerRoman"/>
-      <w:lvlText w:val="%6."/>
-      <w:lvlJc w:val="right"/>
-      <w:pPr>
-        <w:ind w:left="4320" w:hanging="180"/>
-      </w:pPr>
-    </w:lvl>
-    <w:lvl w:ilvl="6" w:tplc="0409000F" w:tentative="1">
-      <w:start w:val="1"/>
-      <w:numFmt w:val="decimal"/>
-      <w:lvlText w:val="%7."/>
-      <w:lvlJc w:val="left"/>
-      <w:pPr>
-        <w:ind w:left="5040" w:hanging="360"/>
-      </w:pPr>
-    </w:lvl>
-    <w:lvl w:ilvl="7" w:tplc="04090019" w:tentative="1">
-      <w:start w:val="1"/>
-      <w:numFmt w:val="lowerLetter"/>
-      <w:lvlText w:val="%8."/>
-      <w:lvlJc w:val="left"/>
-      <w:pPr>
-        <w:ind w:left="5760" w:hanging="360"/>
-      </w:pPr>
-    </w:lvl>
-    <w:lvl w:ilvl="8" w:tplc="0409001B" w:tentative="1">
-      <w:start w:val="1"/>
-      <w:numFmt w:val="lowerRoman"/>
-      <w:lvlText w:val="%9."/>
-      <w:lvlJc w:val="right"/>
-      <w:pPr>
-        <w:ind w:left="6480" w:hanging="180"/>
-      </w:pPr>
-    </w:lvl>
-  </w:abstractNum>
-  <w:abstractNum w:abstractNumId="41" w15:restartNumberingAfterBreak="0">
+  <w:abstractNum w:abstractNumId="43" w15:restartNumberingAfterBreak="0">
     <w:nsid w:val="6EB5680E"/>
     <w:multiLevelType w:val="hybridMultilevel"/>
     <w:tmpl w:val="BB58D94C"/>
@@ -5674,7 +6353,7 @@
       </w:pPr>
     </w:lvl>
   </w:abstractNum>
-  <w:abstractNum w:abstractNumId="42" w15:restartNumberingAfterBreak="0">
+  <w:abstractNum w:abstractNumId="44" w15:restartNumberingAfterBreak="0">
     <w:nsid w:val="6FEE453D"/>
     <w:multiLevelType w:val="hybridMultilevel"/>
     <w:tmpl w:val="F54C019C"/>
@@ -5763,7 +6442,7 @@
       </w:pPr>
     </w:lvl>
   </w:abstractNum>
-  <w:abstractNum w:abstractNumId="43" w15:restartNumberingAfterBreak="0">
+  <w:abstractNum w:abstractNumId="45" w15:restartNumberingAfterBreak="0">
     <w:nsid w:val="714F26D5"/>
     <w:multiLevelType w:val="hybridMultilevel"/>
     <w:tmpl w:val="D10A089C"/>
@@ -5852,7 +6531,96 @@
       </w:pPr>
     </w:lvl>
   </w:abstractNum>
-  <w:abstractNum w:abstractNumId="44" w15:restartNumberingAfterBreak="0">
+  <w:abstractNum w:abstractNumId="46" w15:restartNumberingAfterBreak="0">
+    <w:nsid w:val="718D75D8"/>
+    <w:multiLevelType w:val="hybridMultilevel"/>
+    <w:tmpl w:val="D87E00E8"/>
+    <w:lvl w:ilvl="0" w:tplc="0409000F">
+      <w:start w:val="1"/>
+      <w:numFmt w:val="decimal"/>
+      <w:lvlText w:val="%1."/>
+      <w:lvlJc w:val="left"/>
+      <w:pPr>
+        <w:ind w:left="720" w:hanging="360"/>
+      </w:pPr>
+      <w:rPr>
+        <w:rFonts w:hint="default"/>
+      </w:rPr>
+    </w:lvl>
+    <w:lvl w:ilvl="1" w:tplc="04090019" w:tentative="1">
+      <w:start w:val="1"/>
+      <w:numFmt w:val="lowerLetter"/>
+      <w:lvlText w:val="%2."/>
+      <w:lvlJc w:val="left"/>
+      <w:pPr>
+        <w:ind w:left="1440" w:hanging="360"/>
+      </w:pPr>
+    </w:lvl>
+    <w:lvl w:ilvl="2" w:tplc="0409001B" w:tentative="1">
+      <w:start w:val="1"/>
+      <w:numFmt w:val="lowerRoman"/>
+      <w:lvlText w:val="%3."/>
+      <w:lvlJc w:val="right"/>
+      <w:pPr>
+        <w:ind w:left="2160" w:hanging="180"/>
+      </w:pPr>
+    </w:lvl>
+    <w:lvl w:ilvl="3" w:tplc="0409000F" w:tentative="1">
+      <w:start w:val="1"/>
+      <w:numFmt w:val="decimal"/>
+      <w:lvlText w:val="%4."/>
+      <w:lvlJc w:val="left"/>
+      <w:pPr>
+        <w:ind w:left="2880" w:hanging="360"/>
+      </w:pPr>
+    </w:lvl>
+    <w:lvl w:ilvl="4" w:tplc="04090019" w:tentative="1">
+      <w:start w:val="1"/>
+      <w:numFmt w:val="lowerLetter"/>
+      <w:lvlText w:val="%5."/>
+      <w:lvlJc w:val="left"/>
+      <w:pPr>
+        <w:ind w:left="3600" w:hanging="360"/>
+      </w:pPr>
+    </w:lvl>
+    <w:lvl w:ilvl="5" w:tplc="0409001B" w:tentative="1">
+      <w:start w:val="1"/>
+      <w:numFmt w:val="lowerRoman"/>
+      <w:lvlText w:val="%6."/>
+      <w:lvlJc w:val="right"/>
+      <w:pPr>
+        <w:ind w:left="4320" w:hanging="180"/>
+      </w:pPr>
+    </w:lvl>
+    <w:lvl w:ilvl="6" w:tplc="0409000F" w:tentative="1">
+      <w:start w:val="1"/>
+      <w:numFmt w:val="decimal"/>
+      <w:lvlText w:val="%7."/>
+      <w:lvlJc w:val="left"/>
+      <w:pPr>
+        <w:ind w:left="5040" w:hanging="360"/>
+      </w:pPr>
+    </w:lvl>
+    <w:lvl w:ilvl="7" w:tplc="04090019" w:tentative="1">
+      <w:start w:val="1"/>
+      <w:numFmt w:val="lowerLetter"/>
+      <w:lvlText w:val="%8."/>
+      <w:lvlJc w:val="left"/>
+      <w:pPr>
+        <w:ind w:left="5760" w:hanging="360"/>
+      </w:pPr>
+    </w:lvl>
+    <w:lvl w:ilvl="8" w:tplc="0409001B" w:tentative="1">
+      <w:start w:val="1"/>
+      <w:numFmt w:val="lowerRoman"/>
+      <w:lvlText w:val="%9."/>
+      <w:lvlJc w:val="right"/>
+      <w:pPr>
+        <w:ind w:left="6480" w:hanging="180"/>
+      </w:pPr>
+    </w:lvl>
+  </w:abstractNum>
+  <w:abstractNum w:abstractNumId="47" w15:restartNumberingAfterBreak="0">
     <w:nsid w:val="73C52ACC"/>
     <w:multiLevelType w:val="hybridMultilevel"/>
     <w:tmpl w:val="83EA2204"/>
@@ -5941,7 +6709,7 @@
       </w:pPr>
     </w:lvl>
   </w:abstractNum>
-  <w:abstractNum w:abstractNumId="45" w15:restartNumberingAfterBreak="0">
+  <w:abstractNum w:abstractNumId="48" w15:restartNumberingAfterBreak="0">
     <w:nsid w:val="76D9356E"/>
     <w:multiLevelType w:val="hybridMultilevel"/>
     <w:tmpl w:val="F3BC0588"/>
@@ -6030,7 +6798,7 @@
       </w:pPr>
     </w:lvl>
   </w:abstractNum>
-  <w:abstractNum w:abstractNumId="46" w15:restartNumberingAfterBreak="0">
+  <w:abstractNum w:abstractNumId="49" w15:restartNumberingAfterBreak="0">
     <w:nsid w:val="7A5E2998"/>
     <w:multiLevelType w:val="hybridMultilevel"/>
     <w:tmpl w:val="4A201354"/>
@@ -6119,7 +6887,7 @@
       </w:pPr>
     </w:lvl>
   </w:abstractNum>
-  <w:abstractNum w:abstractNumId="47" w15:restartNumberingAfterBreak="0">
+  <w:abstractNum w:abstractNumId="50" w15:restartNumberingAfterBreak="0">
     <w:nsid w:val="7EFB2A08"/>
     <w:multiLevelType w:val="hybridMultilevel"/>
     <w:tmpl w:val="972E3A9E"/>
@@ -6209,149 +6977,159 @@
     </w:lvl>
   </w:abstractNum>
   <w:num w:numId="1">
-    <w:abstractNumId w:val="27"/>
+    <w:abstractNumId w:val="30"/>
   </w:num>
   <w:num w:numId="2">
-    <w:abstractNumId w:val="19"/>
+    <w:abstractNumId w:val="21"/>
   </w:num>
   <w:num w:numId="3">
-    <w:abstractNumId w:val="22"/>
+    <w:abstractNumId w:val="25"/>
   </w:num>
   <w:num w:numId="4">
-    <w:abstractNumId w:val="14"/>
+    <w:abstractNumId w:val="16"/>
   </w:num>
   <w:num w:numId="5">
-    <w:abstractNumId w:val="28"/>
+    <w:abstractNumId w:val="24"/>
   </w:num>
   <w:num w:numId="6">
-    <w:abstractNumId w:val="21"/>
+    <w:abstractNumId w:val="49"/>
   </w:num>
   <w:num w:numId="7">
-    <w:abstractNumId w:val="46"/>
+    <w:abstractNumId w:val="18"/>
   </w:num>
   <w:num w:numId="8">
-    <w:abstractNumId w:val="16"/>
+    <w:abstractNumId w:val="44"/>
   </w:num>
   <w:num w:numId="9">
-    <w:abstractNumId w:val="42"/>
+    <w:abstractNumId w:val="20"/>
   </w:num>
   <w:num w:numId="10">
-    <w:abstractNumId w:val="18"/>
+    <w:abstractNumId w:val="29"/>
   </w:num>
   <w:num w:numId="11">
     <w:abstractNumId w:val="26"/>
   </w:num>
   <w:num w:numId="12">
+    <w:abstractNumId w:val="6"/>
+  </w:num>
+  <w:num w:numId="13">
+    <w:abstractNumId w:val="50"/>
+  </w:num>
+  <w:num w:numId="14">
+    <w:abstractNumId w:val="22"/>
+  </w:num>
+  <w:num w:numId="15">
+    <w:abstractNumId w:val="12"/>
+  </w:num>
+  <w:num w:numId="16">
+    <w:abstractNumId w:val="41"/>
+  </w:num>
+  <w:num w:numId="17">
+    <w:abstractNumId w:val="27"/>
+  </w:num>
+  <w:num w:numId="18">
+    <w:abstractNumId w:val="5"/>
+  </w:num>
+  <w:num w:numId="19">
+    <w:abstractNumId w:val="7"/>
+  </w:num>
+  <w:num w:numId="20">
+    <w:abstractNumId w:val="43"/>
+  </w:num>
+  <w:num w:numId="21">
+    <w:abstractNumId w:val="8"/>
+  </w:num>
+  <w:num w:numId="22">
+    <w:abstractNumId w:val="48"/>
+  </w:num>
+  <w:num w:numId="23">
+    <w:abstractNumId w:val="32"/>
+  </w:num>
+  <w:num w:numId="24">
+    <w:abstractNumId w:val="47"/>
+  </w:num>
+  <w:num w:numId="25">
+    <w:abstractNumId w:val="45"/>
+  </w:num>
+  <w:num w:numId="26">
+    <w:abstractNumId w:val="37"/>
+  </w:num>
+  <w:num w:numId="27">
+    <w:abstractNumId w:val="13"/>
+  </w:num>
+  <w:num w:numId="28">
+    <w:abstractNumId w:val="35"/>
+  </w:num>
+  <w:num w:numId="29">
+    <w:abstractNumId w:val="11"/>
+  </w:num>
+  <w:num w:numId="30">
+    <w:abstractNumId w:val="19"/>
+  </w:num>
+  <w:num w:numId="31">
+    <w:abstractNumId w:val="14"/>
+  </w:num>
+  <w:num w:numId="32">
+    <w:abstractNumId w:val="2"/>
+  </w:num>
+  <w:num w:numId="33">
+    <w:abstractNumId w:val="40"/>
+  </w:num>
+  <w:num w:numId="34">
+    <w:abstractNumId w:val="33"/>
+  </w:num>
+  <w:num w:numId="35">
+    <w:abstractNumId w:val="9"/>
+  </w:num>
+  <w:num w:numId="36">
+    <w:abstractNumId w:val="34"/>
+  </w:num>
+  <w:num w:numId="37">
+    <w:abstractNumId w:val="1"/>
+  </w:num>
+  <w:num w:numId="38">
+    <w:abstractNumId w:val="10"/>
+  </w:num>
+  <w:num w:numId="39">
+    <w:abstractNumId w:val="31"/>
+  </w:num>
+  <w:num w:numId="40">
+    <w:abstractNumId w:val="39"/>
+  </w:num>
+  <w:num w:numId="41">
+    <w:abstractNumId w:val="15"/>
+  </w:num>
+  <w:num w:numId="42">
+    <w:abstractNumId w:val="17"/>
+  </w:num>
+  <w:num w:numId="43">
+    <w:abstractNumId w:val="42"/>
+  </w:num>
+  <w:num w:numId="44">
+    <w:abstractNumId w:val="4"/>
+  </w:num>
+  <w:num w:numId="45">
+    <w:abstractNumId w:val="36"/>
+  </w:num>
+  <w:num w:numId="46">
+    <w:abstractNumId w:val="0"/>
+  </w:num>
+  <w:num w:numId="47">
+    <w:abstractNumId w:val="3"/>
+  </w:num>
+  <w:num w:numId="48">
+    <w:abstractNumId w:val="28"/>
+  </w:num>
+  <w:num w:numId="49">
+    <w:abstractNumId w:val="46"/>
+  </w:num>
+  <w:num w:numId="50">
+    <w:abstractNumId w:val="38"/>
+  </w:num>
+  <w:num w:numId="51">
     <w:abstractNumId w:val="23"/>
   </w:num>
-  <w:num w:numId="13">
-    <w:abstractNumId w:val="4"/>
-  </w:num>
-  <w:num w:numId="14">
-    <w:abstractNumId w:val="47"/>
-  </w:num>
-  <w:num w:numId="15">
-    <w:abstractNumId w:val="20"/>
-  </w:num>
-  <w:num w:numId="16">
-    <w:abstractNumId w:val="10"/>
-  </w:num>
-  <w:num w:numId="17">
-    <w:abstractNumId w:val="38"/>
-  </w:num>
-  <w:num w:numId="18">
-    <w:abstractNumId w:val="24"/>
-  </w:num>
-  <w:num w:numId="19">
-    <w:abstractNumId w:val="3"/>
-  </w:num>
-  <w:num w:numId="20">
-    <w:abstractNumId w:val="5"/>
-  </w:num>
-  <w:num w:numId="21">
-    <w:abstractNumId w:val="41"/>
-  </w:num>
-  <w:num w:numId="22">
-    <w:abstractNumId w:val="6"/>
-  </w:num>
-  <w:num w:numId="23">
-    <w:abstractNumId w:val="45"/>
-  </w:num>
-  <w:num w:numId="24">
-    <w:abstractNumId w:val="30"/>
-  </w:num>
-  <w:num w:numId="25">
-    <w:abstractNumId w:val="25"/>
-  </w:num>
-  <w:num w:numId="26">
-    <w:abstractNumId w:val="40"/>
-  </w:num>
-  <w:num w:numId="27">
-    <w:abstractNumId w:val="34"/>
-  </w:num>
-  <w:num w:numId="28">
-    <w:abstractNumId w:val="44"/>
-  </w:num>
-  <w:num w:numId="29">
-    <w:abstractNumId w:val="43"/>
-  </w:num>
-  <w:num w:numId="30">
-    <w:abstractNumId w:val="35"/>
-  </w:num>
-  <w:num w:numId="31">
-    <w:abstractNumId w:val="11"/>
-  </w:num>
-  <w:num w:numId="32">
-    <w:abstractNumId w:val="33"/>
-  </w:num>
-  <w:num w:numId="33">
-    <w:abstractNumId w:val="9"/>
-  </w:num>
-  <w:num w:numId="34">
-    <w:abstractNumId w:val="17"/>
-  </w:num>
-  <w:num w:numId="35">
-    <w:abstractNumId w:val="12"/>
-  </w:num>
-  <w:num w:numId="36">
-    <w:abstractNumId w:val="1"/>
-  </w:num>
-  <w:num w:numId="37">
-    <w:abstractNumId w:val="37"/>
-  </w:num>
-  <w:num w:numId="38">
-    <w:abstractNumId w:val="31"/>
-  </w:num>
-  <w:num w:numId="39">
-    <w:abstractNumId w:val="7"/>
-  </w:num>
-  <w:num w:numId="40">
-    <w:abstractNumId w:val="32"/>
-  </w:num>
-  <w:num w:numId="41">
-    <w:abstractNumId w:val="0"/>
-  </w:num>
-  <w:num w:numId="42">
-    <w:abstractNumId w:val="8"/>
-  </w:num>
-  <w:num w:numId="43">
-    <w:abstractNumId w:val="29"/>
-  </w:num>
-  <w:num w:numId="44">
-    <w:abstractNumId w:val="36"/>
-  </w:num>
-  <w:num w:numId="45">
-    <w:abstractNumId w:val="13"/>
-  </w:num>
-  <w:num w:numId="46">
-    <w:abstractNumId w:val="15"/>
-  </w:num>
-  <w:num w:numId="47">
-    <w:abstractNumId w:val="39"/>
-  </w:num>
-  <w:num w:numId="48">
-    <w:abstractNumId w:val="2"/>
-  </w:num>
+  <w:numIdMacAtCleanup w:val="51"/>
 </w:numbering>
 </file>
 
@@ -6478,6 +7256,7 @@
     <w:lsdException w:name="HTML Sample" w:semiHidden="1" w:unhideWhenUsed="1"/>
     <w:lsdException w:name="HTML Typewriter" w:semiHidden="1" w:unhideWhenUsed="1"/>
     <w:lsdException w:name="HTML Variable" w:semiHidden="1" w:unhideWhenUsed="1"/>
+    <w:lsdException w:name="Normal Table" w:semiHidden="1" w:unhideWhenUsed="1"/>
     <w:lsdException w:name="annotation subject" w:semiHidden="1" w:unhideWhenUsed="1"/>
     <w:lsdException w:name="No List" w:semiHidden="1" w:unhideWhenUsed="1"/>
     <w:lsdException w:name="Outline List 1" w:semiHidden="1" w:unhideWhenUsed="1"/>
@@ -6521,8 +7300,10 @@
     <w:lsdException w:name="Table Elegant" w:semiHidden="1" w:unhideWhenUsed="1"/>
     <w:lsdException w:name="Table Professional" w:semiHidden="1" w:unhideWhenUsed="1"/>
     <w:lsdException w:name="Table Subtle 1" w:semiHidden="1" w:unhideWhenUsed="1"/>
+    <w:lsdException w:name="Table Subtle 2" w:semiHidden="1" w:unhideWhenUsed="1"/>
     <w:lsdException w:name="Table Web 1" w:semiHidden="1" w:unhideWhenUsed="1"/>
     <w:lsdException w:name="Table Web 2" w:semiHidden="1" w:unhideWhenUsed="1"/>
+    <w:lsdException w:name="Table Web 3" w:semiHidden="1" w:unhideWhenUsed="1"/>
     <w:lsdException w:name="Balloon Text" w:semiHidden="1" w:unhideWhenUsed="1"/>
     <w:lsdException w:name="Table Grid" w:uiPriority="39"/>
     <w:lsdException w:name="Table Theme" w:semiHidden="1" w:unhideWhenUsed="1"/>
@@ -6851,6 +7632,45 @@
     <w:uiPriority w:val="99"/>
     <w:rsid w:val="0038640F"/>
   </w:style>
+  <w:style w:type="paragraph" w:styleId="FootnoteText">
+    <w:name w:val="footnote text"/>
+    <w:basedOn w:val="Normal"/>
+    <w:link w:val="FootnoteTextChar"/>
+    <w:uiPriority w:val="99"/>
+    <w:semiHidden/>
+    <w:unhideWhenUsed/>
+    <w:rsid w:val="00631049"/>
+    <w:pPr>
+      <w:spacing w:after="0" w:line="240" w:lineRule="auto"/>
+    </w:pPr>
+    <w:rPr>
+      <w:sz w:val="20"/>
+      <w:szCs w:val="20"/>
+    </w:rPr>
+  </w:style>
+  <w:style w:type="character" w:customStyle="1" w:styleId="FootnoteTextChar">
+    <w:name w:val="Footnote Text Char"/>
+    <w:basedOn w:val="DefaultParagraphFont"/>
+    <w:link w:val="FootnoteText"/>
+    <w:uiPriority w:val="99"/>
+    <w:semiHidden/>
+    <w:rsid w:val="00631049"/>
+    <w:rPr>
+      <w:sz w:val="20"/>
+      <w:szCs w:val="20"/>
+    </w:rPr>
+  </w:style>
+  <w:style w:type="character" w:styleId="FootnoteReference">
+    <w:name w:val="footnote reference"/>
+    <w:basedOn w:val="DefaultParagraphFont"/>
+    <w:uiPriority w:val="99"/>
+    <w:semiHidden/>
+    <w:unhideWhenUsed/>
+    <w:rsid w:val="00631049"/>
+    <w:rPr>
+      <w:vertAlign w:val="superscript"/>
+    </w:rPr>
+  </w:style>
 </w:styles>
 </file>
 
@@ -7147,4 +7967,16 @@
     </a:ext>
   </a:extLst>
 </a:theme>
+</file>
+
+<file path=customXml/item1.xml><?xml version="1.0" encoding="utf-8"?>
+<b:Sources xmlns:b="http://schemas.openxmlformats.org/officeDocument/2006/bibliography" xmlns="http://schemas.openxmlformats.org/officeDocument/2006/bibliography" SelectedStyle="\APASixthEditionOfficeOnline.xsl" StyleName="APA" Version="6"/>
+</file>
+
+<file path=customXml/itemProps1.xml><?xml version="1.0" encoding="utf-8"?>
+<ds:datastoreItem xmlns:ds="http://schemas.openxmlformats.org/officeDocument/2006/customXml" ds:itemID="{FB801404-F5E5-4AE5-A479-B17265D72EB2}">
+  <ds:schemaRefs>
+    <ds:schemaRef ds:uri="http://schemas.openxmlformats.org/officeDocument/2006/bibliography"/>
+  </ds:schemaRefs>
+</ds:datastoreItem>
 </file>